--- a/Bibliotek/Prosjekt bibliotek.docx
+++ b/Bibliotek/Prosjekt bibliotek.docx
@@ -830,7 +830,25 @@
                 <w:sz w:val="24"/>
                 <w:szCs w:val="24"/>
               </w:rPr>
-              <w:t xml:space="preserve">skisser for resten av sidene.  Lage HTML-struktur for de.  </w:t>
+              <w:t xml:space="preserve">skisser for resten av sidene.  Lage HTML-struktur for </w:t>
+            </w:r>
+            <w:proofErr w:type="gramStart"/>
+            <w:r>
+              <w:rPr>
+                <w:rFonts w:ascii="Times New Roman" w:hAnsi="Times New Roman" w:cs="Times New Roman"/>
+                <w:sz w:val="24"/>
+                <w:szCs w:val="24"/>
+              </w:rPr>
+              <w:t>de</w:t>
+            </w:r>
+            <w:proofErr w:type="gramEnd"/>
+            <w:r>
+              <w:rPr>
+                <w:rFonts w:ascii="Times New Roman" w:hAnsi="Times New Roman" w:cs="Times New Roman"/>
+                <w:sz w:val="24"/>
+                <w:szCs w:val="24"/>
+              </w:rPr>
+              <w:t xml:space="preserve">.  </w:t>
             </w:r>
           </w:p>
         </w:tc>
@@ -1234,8 +1252,18 @@
                 <w:sz w:val="24"/>
                 <w:szCs w:val="24"/>
               </w:rPr>
-              <w:t>Jobbe med innhold til sidene</w:t>
-            </w:r>
+              <w:t xml:space="preserve">Fikse </w:t>
+            </w:r>
+            <w:proofErr w:type="spellStart"/>
+            <w:r>
+              <w:rPr>
+                <w:rFonts w:ascii="Times New Roman" w:hAnsi="Times New Roman" w:cs="Times New Roman"/>
+                <w:sz w:val="24"/>
+                <w:szCs w:val="24"/>
+              </w:rPr>
+              <w:t>bugs</w:t>
+            </w:r>
+            <w:proofErr w:type="spellEnd"/>
           </w:p>
         </w:tc>
         <w:tc>
@@ -1297,7 +1325,7 @@
                 <w:sz w:val="24"/>
                 <w:szCs w:val="24"/>
               </w:rPr>
-              <w:t>Jobbe med innhold til sidene</w:t>
+              <w:t>Skrive prosjektbeskrivelse</w:t>
             </w:r>
           </w:p>
         </w:tc>
@@ -1361,7 +1389,7 @@
                 <w:sz w:val="24"/>
                 <w:szCs w:val="24"/>
               </w:rPr>
-              <w:t>Jobbe med innhold til sidene</w:t>
+              <w:t>Skrive prosjektbeskrivelse</w:t>
             </w:r>
           </w:p>
         </w:tc>
@@ -1417,7 +1445,6 @@
           <w:sz w:val="24"/>
           <w:szCs w:val="24"/>
         </w:rPr>
-        <w:lastRenderedPageBreak/>
         <w:t>Datamodellering:</w:t>
       </w:r>
       <w:r>
@@ -1526,13 +1553,32 @@
         <w:spacing w:line="360" w:lineRule="auto"/>
         <w:rPr>
           <w:rFonts w:ascii="Times New Roman" w:hAnsi="Times New Roman" w:cs="Times New Roman"/>
+          <w:sz w:val="24"/>
+          <w:szCs w:val="24"/>
+        </w:rPr>
+      </w:pPr>
+      <w:r>
+        <w:rPr>
+          <w:rFonts w:ascii="Times New Roman" w:hAnsi="Times New Roman" w:cs="Times New Roman"/>
           <w:i/>
           <w:iCs/>
           <w:sz w:val="24"/>
           <w:szCs w:val="24"/>
         </w:rPr>
-      </w:pPr>
-      <w:r>
+        <w:tab/>
+      </w:r>
+      <w:r>
+        <w:rPr>
+          <w:rFonts w:ascii="Times New Roman" w:hAnsi="Times New Roman" w:cs="Times New Roman"/>
+          <w:sz w:val="24"/>
+          <w:szCs w:val="24"/>
+        </w:rPr>
+        <w:t xml:space="preserve"> </w:t>
+      </w:r>
+    </w:p>
+    <w:p>
+      <w:pPr>
+        <w:spacing w:line="360" w:lineRule="auto"/>
         <w:rPr>
           <w:rFonts w:ascii="Times New Roman" w:hAnsi="Times New Roman" w:cs="Times New Roman"/>
           <w:i/>
@@ -1540,8 +1586,7 @@
           <w:sz w:val="24"/>
           <w:szCs w:val="24"/>
         </w:rPr>
-        <w:tab/>
-      </w:r>
+      </w:pPr>
       <w:r>
         <w:rPr>
           <w:rFonts w:ascii="Times New Roman" w:hAnsi="Times New Roman" w:cs="Times New Roman"/>
@@ -1550,9 +1595,1734 @@
           <w:sz w:val="24"/>
           <w:szCs w:val="24"/>
         </w:rPr>
-        <w:t>-</w:t>
-      </w:r>
-      <w:r>
+        <w:t xml:space="preserve">- Atomærkravet </w:t>
+      </w:r>
+    </w:p>
+    <w:p>
+      <w:pPr>
+        <w:spacing w:line="360" w:lineRule="auto"/>
+        <w:rPr>
+          <w:rFonts w:ascii="Times New Roman" w:hAnsi="Times New Roman" w:cs="Times New Roman"/>
+          <w:sz w:val="24"/>
+          <w:szCs w:val="24"/>
+        </w:rPr>
+      </w:pPr>
+      <w:r>
+        <w:rPr>
+          <w:rFonts w:ascii="Times New Roman" w:hAnsi="Times New Roman" w:cs="Times New Roman"/>
+          <w:sz w:val="24"/>
+          <w:szCs w:val="24"/>
+        </w:rPr>
+        <w:t xml:space="preserve">For at en database skal være så effektiv som mulig er det viktig at vi lagrer verdiene våre på best mulig måte. En ting man kan gjøre er å dele opp informasjonen så mye som mulig. Dette betyr for eksempel at vi lagrer fornavn og etternavn i to forskjellige kolonner. Regelen om å dele opp informasjonen så mye som mulig kalles atomærkravet. Jeg skal nå gå gjennom min database og vise hvorfor den oppfyller atomærkravet. Jeg legger ved skjermdumper av tabellene jeg går gjennom så du slipper å </w:t>
+      </w:r>
+      <w:proofErr w:type="spellStart"/>
+      <w:r>
+        <w:rPr>
+          <w:rFonts w:ascii="Times New Roman" w:hAnsi="Times New Roman" w:cs="Times New Roman"/>
+          <w:sz w:val="24"/>
+          <w:szCs w:val="24"/>
+        </w:rPr>
+        <w:t>skrolle</w:t>
+      </w:r>
+      <w:proofErr w:type="spellEnd"/>
+      <w:r>
+        <w:rPr>
+          <w:rFonts w:ascii="Times New Roman" w:hAnsi="Times New Roman" w:cs="Times New Roman"/>
+          <w:sz w:val="24"/>
+          <w:szCs w:val="24"/>
+        </w:rPr>
+        <w:t xml:space="preserve"> til toppen av dokumentet. Jeg kommer til å gå gjennom alle tabellene nedenfor.</w:t>
+      </w:r>
+    </w:p>
+    <w:p>
+      <w:pPr>
+        <w:spacing w:line="360" w:lineRule="auto"/>
+        <w:rPr>
+          <w:rFonts w:ascii="Times New Roman" w:hAnsi="Times New Roman" w:cs="Times New Roman"/>
+          <w:sz w:val="24"/>
+          <w:szCs w:val="24"/>
+        </w:rPr>
+      </w:pPr>
+    </w:p>
+    <w:p>
+      <w:pPr>
+        <w:spacing w:line="360" w:lineRule="auto"/>
+        <w:rPr>
+          <w:rFonts w:ascii="Times New Roman" w:hAnsi="Times New Roman" w:cs="Times New Roman"/>
+          <w:noProof/>
+          <w:sz w:val="24"/>
+          <w:szCs w:val="24"/>
+        </w:rPr>
+      </w:pPr>
+      <w:r>
+        <w:rPr>
+          <w:rFonts w:ascii="Times New Roman" w:hAnsi="Times New Roman" w:cs="Times New Roman"/>
+          <w:noProof/>
+          <w:sz w:val="24"/>
+          <w:szCs w:val="24"/>
+        </w:rPr>
+        <w:drawing>
+          <wp:anchor distT="0" distB="0" distL="114300" distR="114300" simplePos="0" relativeHeight="251660288" behindDoc="0" locked="0" layoutInCell="1" allowOverlap="1" wp14:anchorId="5702A018" wp14:editId="1AC49BB4">
+            <wp:simplePos x="0" y="0"/>
+            <wp:positionH relativeFrom="margin">
+              <wp:align>left</wp:align>
+            </wp:positionH>
+            <wp:positionV relativeFrom="paragraph">
+              <wp:posOffset>224287</wp:posOffset>
+            </wp:positionV>
+            <wp:extent cx="1085850" cy="2457450"/>
+            <wp:effectExtent l="0" t="0" r="0" b="0"/>
+            <wp:wrapSquare wrapText="bothSides"/>
+            <wp:docPr id="2" name="Bilde 2"/>
+            <wp:cNvGraphicFramePr>
+              <a:graphicFrameLocks xmlns:a="http://schemas.openxmlformats.org/drawingml/2006/main" noChangeAspect="1"/>
+            </wp:cNvGraphicFramePr>
+            <a:graphic xmlns:a="http://schemas.openxmlformats.org/drawingml/2006/main">
+              <a:graphicData uri="http://schemas.openxmlformats.org/drawingml/2006/picture">
+                <pic:pic xmlns:pic="http://schemas.openxmlformats.org/drawingml/2006/picture">
+                  <pic:nvPicPr>
+                    <pic:cNvPr id="1" name=""/>
+                    <pic:cNvPicPr/>
+                  </pic:nvPicPr>
+                  <pic:blipFill>
+                    <a:blip r:embed="rId5">
+                      <a:extLst>
+                        <a:ext uri="{28A0092B-C50C-407E-A947-70E740481C1C}">
+                          <a14:useLocalDpi xmlns:a14="http://schemas.microsoft.com/office/drawing/2010/main" val="0"/>
+                        </a:ext>
+                      </a:extLst>
+                    </a:blip>
+                    <a:stretch>
+                      <a:fillRect/>
+                    </a:stretch>
+                  </pic:blipFill>
+                  <pic:spPr>
+                    <a:xfrm>
+                      <a:off x="0" y="0"/>
+                      <a:ext cx="1085850" cy="2457450"/>
+                    </a:xfrm>
+                    <a:prstGeom prst="rect">
+                      <a:avLst/>
+                    </a:prstGeom>
+                  </pic:spPr>
+                </pic:pic>
+              </a:graphicData>
+            </a:graphic>
+          </wp:anchor>
+        </w:drawing>
+      </w:r>
+      <w:r>
+        <w:rPr>
+          <w:rFonts w:ascii="Times New Roman" w:hAnsi="Times New Roman" w:cs="Times New Roman"/>
+          <w:b/>
+          <w:bCs/>
+          <w:sz w:val="24"/>
+          <w:szCs w:val="24"/>
+        </w:rPr>
+        <w:t>Tabell Bruker:</w:t>
+      </w:r>
+      <w:r>
+        <w:rPr>
+          <w:rFonts w:ascii="Times New Roman" w:hAnsi="Times New Roman" w:cs="Times New Roman"/>
+          <w:noProof/>
+          <w:sz w:val="24"/>
+          <w:szCs w:val="24"/>
+        </w:rPr>
+        <w:t xml:space="preserve"> </w:t>
+      </w:r>
+    </w:p>
+    <w:p>
+      <w:pPr>
+        <w:spacing w:line="360" w:lineRule="auto"/>
+        <w:rPr>
+          <w:rFonts w:ascii="Times New Roman" w:hAnsi="Times New Roman" w:cs="Times New Roman"/>
+          <w:noProof/>
+          <w:sz w:val="24"/>
+          <w:szCs w:val="24"/>
+        </w:rPr>
+      </w:pPr>
+      <w:r>
+        <w:rPr>
+          <w:rFonts w:ascii="Times New Roman" w:hAnsi="Times New Roman" w:cs="Times New Roman"/>
+          <w:noProof/>
+          <w:sz w:val="24"/>
+          <w:szCs w:val="24"/>
+        </w:rPr>
+        <w:t>Merk at kolonnene passordendring, kortnummer, nyhetsbrev og antallbok ikke er i bruk. Kortnummer og antallbok har jeg slettet fra den nyeste datamodellen min. Kolonnen passordendring hadde jeg tatt i bruk dersom jeg hadde hatt mer tid.  I tabellen ser vi at navn er delt inn i fornavn og etternavn for å oppfylle atomærkravet. Adresse er delt opp i gatenavn og gatenummer for å oppfylle atomærkravet. Postnr er fremmednøkkel til tabellen poststed. Dette er gjort slik at brukeren ikke har mulighet til å skrive inn feil poststed</w:t>
+      </w:r>
+      <w:r>
+        <w:rPr>
+          <w:rFonts w:ascii="Times New Roman" w:hAnsi="Times New Roman" w:cs="Times New Roman"/>
+          <w:noProof/>
+          <w:sz w:val="24"/>
+          <w:szCs w:val="24"/>
+        </w:rPr>
+        <w:t xml:space="preserve"> og slik at vi oppfyller tredje normalform, som jeg skriver om på side 7/8</w:t>
+      </w:r>
+      <w:r>
+        <w:rPr>
+          <w:rFonts w:ascii="Times New Roman" w:hAnsi="Times New Roman" w:cs="Times New Roman"/>
+          <w:noProof/>
+          <w:sz w:val="24"/>
+          <w:szCs w:val="24"/>
+        </w:rPr>
+        <w:t xml:space="preserve">. Informasjon om passord skulle jeg ha kryptert dersom jeg hadde mer tid, men det har jeg ikke gjort enda. I den nyeste modellen har jeg også en kolonne som heter «telefon», det er denne man bruker for å logge seg inn. Datatypene er valgt etter hva som virket logisk, men jeg skal forklare de datatypene som kanskje ikke kan forstås like intuitivt. Gatenummer skulle tilsyneslatende vært integer, men ettersom man også kan ha bokstaver i gatenummeret så satte jeg den til varchar. F.eks 111B. De nederste tre; nyhetsbrev, admin og passiv har datatype «TINYINT». Denne datatypen lagrer informasjon som boolske variabler, altså TRUE OR FALSE. True lagres som 1, mens false lagres som 0. </w:t>
+      </w:r>
+    </w:p>
+    <w:p>
+      <w:pPr>
+        <w:spacing w:line="360" w:lineRule="auto"/>
+        <w:rPr>
+          <w:noProof/>
+        </w:rPr>
+      </w:pPr>
+    </w:p>
+    <w:p>
+      <w:pPr>
+        <w:spacing w:line="360" w:lineRule="auto"/>
+        <w:rPr>
+          <w:noProof/>
+        </w:rPr>
+      </w:pPr>
+      <w:r>
+        <w:rPr>
+          <w:noProof/>
+        </w:rPr>
+        <w:drawing>
+          <wp:anchor distT="0" distB="0" distL="114300" distR="114300" simplePos="0" relativeHeight="251667456" behindDoc="0" locked="0" layoutInCell="1" allowOverlap="1" wp14:anchorId="0395F9D9" wp14:editId="12091A05">
+            <wp:simplePos x="0" y="0"/>
+            <wp:positionH relativeFrom="margin">
+              <wp:align>left</wp:align>
+            </wp:positionH>
+            <wp:positionV relativeFrom="paragraph">
+              <wp:posOffset>355600</wp:posOffset>
+            </wp:positionV>
+            <wp:extent cx="1403985" cy="914400"/>
+            <wp:effectExtent l="0" t="0" r="5715" b="0"/>
+            <wp:wrapSquare wrapText="bothSides"/>
+            <wp:docPr id="3" name="Bilde 3"/>
+            <wp:cNvGraphicFramePr>
+              <a:graphicFrameLocks xmlns:a="http://schemas.openxmlformats.org/drawingml/2006/main" noChangeAspect="1"/>
+            </wp:cNvGraphicFramePr>
+            <a:graphic xmlns:a="http://schemas.openxmlformats.org/drawingml/2006/main">
+              <a:graphicData uri="http://schemas.openxmlformats.org/drawingml/2006/picture">
+                <pic:pic xmlns:pic="http://schemas.openxmlformats.org/drawingml/2006/picture">
+                  <pic:nvPicPr>
+                    <pic:cNvPr id="1" name=""/>
+                    <pic:cNvPicPr/>
+                  </pic:nvPicPr>
+                  <pic:blipFill>
+                    <a:blip r:embed="rId6">
+                      <a:extLst>
+                        <a:ext uri="{28A0092B-C50C-407E-A947-70E740481C1C}">
+                          <a14:useLocalDpi xmlns:a14="http://schemas.microsoft.com/office/drawing/2010/main" val="0"/>
+                        </a:ext>
+                      </a:extLst>
+                    </a:blip>
+                    <a:stretch>
+                      <a:fillRect/>
+                    </a:stretch>
+                  </pic:blipFill>
+                  <pic:spPr>
+                    <a:xfrm>
+                      <a:off x="0" y="0"/>
+                      <a:ext cx="1403985" cy="914400"/>
+                    </a:xfrm>
+                    <a:prstGeom prst="rect">
+                      <a:avLst/>
+                    </a:prstGeom>
+                  </pic:spPr>
+                </pic:pic>
+              </a:graphicData>
+            </a:graphic>
+            <wp14:sizeRelH relativeFrom="margin">
+              <wp14:pctWidth>0</wp14:pctWidth>
+            </wp14:sizeRelH>
+            <wp14:sizeRelV relativeFrom="margin">
+              <wp14:pctHeight>0</wp14:pctHeight>
+            </wp14:sizeRelV>
+          </wp:anchor>
+        </w:drawing>
+      </w:r>
+      <w:r>
+        <w:rPr>
+          <w:b/>
+          <w:bCs/>
+          <w:noProof/>
+        </w:rPr>
+        <w:t>Tabell poststed:</w:t>
+      </w:r>
+    </w:p>
+    <w:p>
+      <w:pPr>
+        <w:spacing w:line="360" w:lineRule="auto"/>
+        <w:rPr>
+          <w:rFonts w:ascii="Times New Roman" w:hAnsi="Times New Roman" w:cs="Times New Roman"/>
+          <w:sz w:val="24"/>
+          <w:szCs w:val="24"/>
+        </w:rPr>
+      </w:pPr>
+      <w:r>
+        <w:rPr>
+          <w:rFonts w:ascii="Times New Roman" w:hAnsi="Times New Roman" w:cs="Times New Roman"/>
+          <w:sz w:val="24"/>
+          <w:szCs w:val="24"/>
+        </w:rPr>
+        <w:t xml:space="preserve">Tabellen poststed er ganske liten, så jeg skal ikke skrive så mye om den. Det jeg vil si er at hvert postnummer, som er unikt, har et poststed knyttet til seg. I databasen min fikk jeg til å importere alle postnummer i hele Norge og poststedet som er knyttet opp mot det fra et </w:t>
+      </w:r>
+      <w:proofErr w:type="spellStart"/>
+      <w:r>
+        <w:rPr>
+          <w:rFonts w:ascii="Times New Roman" w:hAnsi="Times New Roman" w:cs="Times New Roman"/>
+          <w:sz w:val="24"/>
+          <w:szCs w:val="24"/>
+        </w:rPr>
+        <w:t>excel</w:t>
+      </w:r>
+      <w:proofErr w:type="spellEnd"/>
+      <w:r>
+        <w:rPr>
+          <w:rFonts w:ascii="Times New Roman" w:hAnsi="Times New Roman" w:cs="Times New Roman"/>
+          <w:sz w:val="24"/>
+          <w:szCs w:val="24"/>
+        </w:rPr>
+        <w:t xml:space="preserve">-dokument publisert av Posten Norge inn i databasen min. Dette gjorde jeg via en annen nettside som konverterte </w:t>
+      </w:r>
+      <w:proofErr w:type="spellStart"/>
+      <w:r>
+        <w:rPr>
+          <w:rFonts w:ascii="Times New Roman" w:hAnsi="Times New Roman" w:cs="Times New Roman"/>
+          <w:sz w:val="24"/>
+          <w:szCs w:val="24"/>
+        </w:rPr>
+        <w:t>excel</w:t>
+      </w:r>
+      <w:proofErr w:type="spellEnd"/>
+      <w:r>
+        <w:rPr>
+          <w:rFonts w:ascii="Times New Roman" w:hAnsi="Times New Roman" w:cs="Times New Roman"/>
+          <w:sz w:val="24"/>
+          <w:szCs w:val="24"/>
+        </w:rPr>
+        <w:t xml:space="preserve"> til </w:t>
+      </w:r>
+      <w:proofErr w:type="spellStart"/>
+      <w:r>
+        <w:rPr>
+          <w:rFonts w:ascii="Times New Roman" w:hAnsi="Times New Roman" w:cs="Times New Roman"/>
+          <w:sz w:val="24"/>
+          <w:szCs w:val="24"/>
+        </w:rPr>
+        <w:t>sql</w:t>
+      </w:r>
+      <w:proofErr w:type="spellEnd"/>
+      <w:r>
+        <w:rPr>
+          <w:rFonts w:ascii="Times New Roman" w:hAnsi="Times New Roman" w:cs="Times New Roman"/>
+          <w:sz w:val="24"/>
+          <w:szCs w:val="24"/>
+        </w:rPr>
+        <w:t xml:space="preserve"> kode. Det var selvfølgelig noen feil i koden som ble laget, så jeg brukte en del tid på å fikse dette manuelt. Sluttproduktet er at man kun trenger å skrive inn postnummer, også vet </w:t>
+      </w:r>
+      <w:proofErr w:type="spellStart"/>
+      <w:r>
+        <w:rPr>
+          <w:rFonts w:ascii="Times New Roman" w:hAnsi="Times New Roman" w:cs="Times New Roman"/>
+          <w:sz w:val="24"/>
+          <w:szCs w:val="24"/>
+        </w:rPr>
+        <w:t>admin</w:t>
+      </w:r>
+      <w:proofErr w:type="spellEnd"/>
+      <w:r>
+        <w:rPr>
+          <w:rFonts w:ascii="Times New Roman" w:hAnsi="Times New Roman" w:cs="Times New Roman"/>
+          <w:sz w:val="24"/>
+          <w:szCs w:val="24"/>
+        </w:rPr>
+        <w:t xml:space="preserve"> hva poststedet er. </w:t>
+      </w:r>
+    </w:p>
+    <w:p>
+      <w:pPr>
+        <w:spacing w:line="360" w:lineRule="auto"/>
+        <w:rPr>
+          <w:rFonts w:ascii="Times New Roman" w:hAnsi="Times New Roman" w:cs="Times New Roman"/>
+          <w:sz w:val="24"/>
+          <w:szCs w:val="24"/>
+        </w:rPr>
+      </w:pPr>
+    </w:p>
+    <w:p>
+      <w:pPr>
+        <w:spacing w:line="360" w:lineRule="auto"/>
+        <w:rPr>
+          <w:rFonts w:ascii="Times New Roman" w:hAnsi="Times New Roman" w:cs="Times New Roman"/>
+          <w:sz w:val="24"/>
+          <w:szCs w:val="24"/>
+        </w:rPr>
+      </w:pPr>
+    </w:p>
+    <w:p>
+      <w:pPr>
+        <w:spacing w:line="360" w:lineRule="auto"/>
+        <w:rPr>
+          <w:rFonts w:ascii="Times New Roman" w:hAnsi="Times New Roman" w:cs="Times New Roman"/>
+          <w:b/>
+          <w:bCs/>
+          <w:sz w:val="24"/>
+          <w:szCs w:val="24"/>
+        </w:rPr>
+      </w:pPr>
+      <w:r>
+        <w:rPr>
+          <w:noProof/>
+        </w:rPr>
+        <w:drawing>
+          <wp:anchor distT="0" distB="0" distL="114300" distR="114300" simplePos="0" relativeHeight="251661312" behindDoc="0" locked="0" layoutInCell="1" allowOverlap="1" wp14:anchorId="00BF0923" wp14:editId="3BCE2176">
+            <wp:simplePos x="0" y="0"/>
+            <wp:positionH relativeFrom="margin">
+              <wp:align>left</wp:align>
+            </wp:positionH>
+            <wp:positionV relativeFrom="paragraph">
+              <wp:posOffset>367665</wp:posOffset>
+            </wp:positionV>
+            <wp:extent cx="1080770" cy="1224915"/>
+            <wp:effectExtent l="0" t="0" r="5080" b="0"/>
+            <wp:wrapSquare wrapText="bothSides"/>
+            <wp:docPr id="4" name="Bilde 4"/>
+            <wp:cNvGraphicFramePr>
+              <a:graphicFrameLocks xmlns:a="http://schemas.openxmlformats.org/drawingml/2006/main" noChangeAspect="1"/>
+            </wp:cNvGraphicFramePr>
+            <a:graphic xmlns:a="http://schemas.openxmlformats.org/drawingml/2006/main">
+              <a:graphicData uri="http://schemas.openxmlformats.org/drawingml/2006/picture">
+                <pic:pic xmlns:pic="http://schemas.openxmlformats.org/drawingml/2006/picture">
+                  <pic:nvPicPr>
+                    <pic:cNvPr id="1" name=""/>
+                    <pic:cNvPicPr/>
+                  </pic:nvPicPr>
+                  <pic:blipFill>
+                    <a:blip r:embed="rId7">
+                      <a:extLst>
+                        <a:ext uri="{28A0092B-C50C-407E-A947-70E740481C1C}">
+                          <a14:useLocalDpi xmlns:a14="http://schemas.microsoft.com/office/drawing/2010/main" val="0"/>
+                        </a:ext>
+                      </a:extLst>
+                    </a:blip>
+                    <a:stretch>
+                      <a:fillRect/>
+                    </a:stretch>
+                  </pic:blipFill>
+                  <pic:spPr>
+                    <a:xfrm>
+                      <a:off x="0" y="0"/>
+                      <a:ext cx="1080770" cy="1224915"/>
+                    </a:xfrm>
+                    <a:prstGeom prst="rect">
+                      <a:avLst/>
+                    </a:prstGeom>
+                  </pic:spPr>
+                </pic:pic>
+              </a:graphicData>
+            </a:graphic>
+            <wp14:sizeRelH relativeFrom="margin">
+              <wp14:pctWidth>0</wp14:pctWidth>
+            </wp14:sizeRelH>
+            <wp14:sizeRelV relativeFrom="margin">
+              <wp14:pctHeight>0</wp14:pctHeight>
+            </wp14:sizeRelV>
+          </wp:anchor>
+        </w:drawing>
+      </w:r>
+      <w:r>
+        <w:rPr>
+          <w:rFonts w:ascii="Times New Roman" w:hAnsi="Times New Roman" w:cs="Times New Roman"/>
+          <w:b/>
+          <w:bCs/>
+          <w:sz w:val="24"/>
+          <w:szCs w:val="24"/>
+        </w:rPr>
+        <w:t>Tabell spørsmål:</w:t>
+      </w:r>
+    </w:p>
+    <w:p>
+      <w:pPr>
+        <w:spacing w:line="360" w:lineRule="auto"/>
+        <w:rPr>
+          <w:rFonts w:ascii="Times New Roman" w:hAnsi="Times New Roman" w:cs="Times New Roman"/>
+          <w:sz w:val="24"/>
+          <w:szCs w:val="24"/>
+        </w:rPr>
+      </w:pPr>
+      <w:r>
+        <w:rPr>
+          <w:rFonts w:ascii="Times New Roman" w:hAnsi="Times New Roman" w:cs="Times New Roman"/>
+          <w:sz w:val="24"/>
+          <w:szCs w:val="24"/>
+        </w:rPr>
+        <w:t xml:space="preserve">Tabellen spørsmål </w:t>
+      </w:r>
+      <w:proofErr w:type="spellStart"/>
+      <w:r>
+        <w:rPr>
+          <w:rFonts w:ascii="Times New Roman" w:hAnsi="Times New Roman" w:cs="Times New Roman"/>
+          <w:sz w:val="24"/>
+          <w:szCs w:val="24"/>
+        </w:rPr>
+        <w:t>innholder</w:t>
+      </w:r>
+      <w:proofErr w:type="spellEnd"/>
+      <w:r>
+        <w:rPr>
+          <w:rFonts w:ascii="Times New Roman" w:hAnsi="Times New Roman" w:cs="Times New Roman"/>
+          <w:sz w:val="24"/>
+          <w:szCs w:val="24"/>
+        </w:rPr>
+        <w:t xml:space="preserve"> heller ikke så mye informasjon, men den har informasjon om hva spørsmålet er, hvilken dato det ble spurt, og hvem som stilte spørsmålet. Noe som er verdt å merke seg er at det er en 1-1 kobling mellom tabellen spørsmål og svar. Det skal jeg forklare under.</w:t>
+      </w:r>
+    </w:p>
+    <w:p>
+      <w:pPr>
+        <w:spacing w:line="360" w:lineRule="auto"/>
+        <w:rPr>
+          <w:rFonts w:ascii="Times New Roman" w:hAnsi="Times New Roman" w:cs="Times New Roman"/>
+          <w:sz w:val="24"/>
+          <w:szCs w:val="24"/>
+        </w:rPr>
+      </w:pPr>
+    </w:p>
+    <w:p>
+      <w:pPr>
+        <w:spacing w:line="360" w:lineRule="auto"/>
+        <w:rPr>
+          <w:rFonts w:ascii="Times New Roman" w:hAnsi="Times New Roman" w:cs="Times New Roman"/>
+          <w:sz w:val="24"/>
+          <w:szCs w:val="24"/>
+        </w:rPr>
+      </w:pPr>
+    </w:p>
+    <w:p>
+      <w:pPr>
+        <w:spacing w:line="360" w:lineRule="auto"/>
+        <w:rPr>
+          <w:rFonts w:ascii="Times New Roman" w:hAnsi="Times New Roman" w:cs="Times New Roman"/>
+          <w:sz w:val="24"/>
+          <w:szCs w:val="24"/>
+        </w:rPr>
+      </w:pPr>
+      <w:r>
+        <w:rPr>
+          <w:noProof/>
+        </w:rPr>
+        <w:drawing>
+          <wp:anchor distT="0" distB="0" distL="114300" distR="114300" simplePos="0" relativeHeight="251662336" behindDoc="0" locked="0" layoutInCell="1" allowOverlap="1" wp14:anchorId="6DE689FA" wp14:editId="40482685">
+            <wp:simplePos x="0" y="0"/>
+            <wp:positionH relativeFrom="margin">
+              <wp:align>left</wp:align>
+            </wp:positionH>
+            <wp:positionV relativeFrom="paragraph">
+              <wp:posOffset>364490</wp:posOffset>
+            </wp:positionV>
+            <wp:extent cx="1242060" cy="1400175"/>
+            <wp:effectExtent l="0" t="0" r="0" b="9525"/>
+            <wp:wrapSquare wrapText="bothSides"/>
+            <wp:docPr id="5" name="Bilde 5"/>
+            <wp:cNvGraphicFramePr>
+              <a:graphicFrameLocks xmlns:a="http://schemas.openxmlformats.org/drawingml/2006/main" noChangeAspect="1"/>
+            </wp:cNvGraphicFramePr>
+            <a:graphic xmlns:a="http://schemas.openxmlformats.org/drawingml/2006/main">
+              <a:graphicData uri="http://schemas.openxmlformats.org/drawingml/2006/picture">
+                <pic:pic xmlns:pic="http://schemas.openxmlformats.org/drawingml/2006/picture">
+                  <pic:nvPicPr>
+                    <pic:cNvPr id="1" name=""/>
+                    <pic:cNvPicPr/>
+                  </pic:nvPicPr>
+                  <pic:blipFill>
+                    <a:blip r:embed="rId8">
+                      <a:extLst>
+                        <a:ext uri="{28A0092B-C50C-407E-A947-70E740481C1C}">
+                          <a14:useLocalDpi xmlns:a14="http://schemas.microsoft.com/office/drawing/2010/main" val="0"/>
+                        </a:ext>
+                      </a:extLst>
+                    </a:blip>
+                    <a:stretch>
+                      <a:fillRect/>
+                    </a:stretch>
+                  </pic:blipFill>
+                  <pic:spPr>
+                    <a:xfrm>
+                      <a:off x="0" y="0"/>
+                      <a:ext cx="1242060" cy="1400175"/>
+                    </a:xfrm>
+                    <a:prstGeom prst="rect">
+                      <a:avLst/>
+                    </a:prstGeom>
+                  </pic:spPr>
+                </pic:pic>
+              </a:graphicData>
+            </a:graphic>
+            <wp14:sizeRelH relativeFrom="margin">
+              <wp14:pctWidth>0</wp14:pctWidth>
+            </wp14:sizeRelH>
+            <wp14:sizeRelV relativeFrom="margin">
+              <wp14:pctHeight>0</wp14:pctHeight>
+            </wp14:sizeRelV>
+          </wp:anchor>
+        </w:drawing>
+      </w:r>
+      <w:r>
+        <w:rPr>
+          <w:rFonts w:ascii="Times New Roman" w:hAnsi="Times New Roman" w:cs="Times New Roman"/>
+          <w:b/>
+          <w:bCs/>
+          <w:sz w:val="24"/>
+          <w:szCs w:val="24"/>
+        </w:rPr>
+        <w:t>Tabell svar:</w:t>
+      </w:r>
+    </w:p>
+    <w:p>
+      <w:pPr>
+        <w:spacing w:line="360" w:lineRule="auto"/>
+        <w:rPr>
+          <w:rFonts w:ascii="Times New Roman" w:hAnsi="Times New Roman" w:cs="Times New Roman"/>
+          <w:sz w:val="24"/>
+          <w:szCs w:val="24"/>
+        </w:rPr>
+      </w:pPr>
+      <w:r>
+        <w:rPr>
+          <w:rFonts w:ascii="Times New Roman" w:hAnsi="Times New Roman" w:cs="Times New Roman"/>
+          <w:sz w:val="24"/>
+          <w:szCs w:val="24"/>
+        </w:rPr>
+        <w:t xml:space="preserve">Tabellen svar inneholder i bunn og grunn samme informasjon som spørsmål, bare at det lagres et svar fremfor et spørsmål. I tillegg lagres det informasjon om hvilket spørsmål dette er et svar på. Årsaken til at jeg flyttet svaret til en egen tabell er at ikke alle spørsmål blir besvart, og det er ugunstig å lagre mange tomme felt i en tabell. Det er kun administratorer som kan sende inn svar, og det er kun ett svar per spørsmål. </w:t>
+      </w:r>
+    </w:p>
+    <w:p>
+      <w:pPr>
+        <w:spacing w:line="360" w:lineRule="auto"/>
+        <w:rPr>
+          <w:rFonts w:ascii="Times New Roman" w:hAnsi="Times New Roman" w:cs="Times New Roman"/>
+          <w:sz w:val="24"/>
+          <w:szCs w:val="24"/>
+        </w:rPr>
+      </w:pPr>
+    </w:p>
+    <w:p>
+      <w:pPr>
+        <w:spacing w:line="360" w:lineRule="auto"/>
+        <w:rPr>
+          <w:rFonts w:ascii="Times New Roman" w:hAnsi="Times New Roman" w:cs="Times New Roman"/>
+          <w:sz w:val="24"/>
+          <w:szCs w:val="24"/>
+        </w:rPr>
+      </w:pPr>
+      <w:r>
+        <w:rPr>
+          <w:noProof/>
+        </w:rPr>
+        <w:drawing>
+          <wp:anchor distT="0" distB="0" distL="114300" distR="114300" simplePos="0" relativeHeight="251663360" behindDoc="0" locked="0" layoutInCell="1" allowOverlap="1" wp14:anchorId="2AFA88F8" wp14:editId="686564F6">
+            <wp:simplePos x="0" y="0"/>
+            <wp:positionH relativeFrom="margin">
+              <wp:align>left</wp:align>
+            </wp:positionH>
+            <wp:positionV relativeFrom="paragraph">
+              <wp:posOffset>368300</wp:posOffset>
+            </wp:positionV>
+            <wp:extent cx="939800" cy="877570"/>
+            <wp:effectExtent l="0" t="0" r="0" b="0"/>
+            <wp:wrapSquare wrapText="bothSides"/>
+            <wp:docPr id="6" name="Bilde 6"/>
+            <wp:cNvGraphicFramePr>
+              <a:graphicFrameLocks xmlns:a="http://schemas.openxmlformats.org/drawingml/2006/main" noChangeAspect="1"/>
+            </wp:cNvGraphicFramePr>
+            <a:graphic xmlns:a="http://schemas.openxmlformats.org/drawingml/2006/main">
+              <a:graphicData uri="http://schemas.openxmlformats.org/drawingml/2006/picture">
+                <pic:pic xmlns:pic="http://schemas.openxmlformats.org/drawingml/2006/picture">
+                  <pic:nvPicPr>
+                    <pic:cNvPr id="1" name=""/>
+                    <pic:cNvPicPr/>
+                  </pic:nvPicPr>
+                  <pic:blipFill>
+                    <a:blip r:embed="rId9">
+                      <a:extLst>
+                        <a:ext uri="{28A0092B-C50C-407E-A947-70E740481C1C}">
+                          <a14:useLocalDpi xmlns:a14="http://schemas.microsoft.com/office/drawing/2010/main" val="0"/>
+                        </a:ext>
+                      </a:extLst>
+                    </a:blip>
+                    <a:stretch>
+                      <a:fillRect/>
+                    </a:stretch>
+                  </pic:blipFill>
+                  <pic:spPr>
+                    <a:xfrm>
+                      <a:off x="0" y="0"/>
+                      <a:ext cx="939800" cy="877570"/>
+                    </a:xfrm>
+                    <a:prstGeom prst="rect">
+                      <a:avLst/>
+                    </a:prstGeom>
+                  </pic:spPr>
+                </pic:pic>
+              </a:graphicData>
+            </a:graphic>
+            <wp14:sizeRelH relativeFrom="margin">
+              <wp14:pctWidth>0</wp14:pctWidth>
+            </wp14:sizeRelH>
+            <wp14:sizeRelV relativeFrom="margin">
+              <wp14:pctHeight>0</wp14:pctHeight>
+            </wp14:sizeRelV>
+          </wp:anchor>
+        </w:drawing>
+      </w:r>
+      <w:r>
+        <w:rPr>
+          <w:rFonts w:ascii="Times New Roman" w:hAnsi="Times New Roman" w:cs="Times New Roman"/>
+          <w:b/>
+          <w:bCs/>
+          <w:sz w:val="24"/>
+          <w:szCs w:val="24"/>
+        </w:rPr>
+        <w:t>Tabell likes:</w:t>
+      </w:r>
+    </w:p>
+    <w:p>
+      <w:pPr>
+        <w:spacing w:line="360" w:lineRule="auto"/>
+        <w:rPr>
+          <w:rFonts w:ascii="Times New Roman" w:hAnsi="Times New Roman" w:cs="Times New Roman"/>
+          <w:sz w:val="24"/>
+          <w:szCs w:val="24"/>
+        </w:rPr>
+      </w:pPr>
+      <w:r>
+        <w:rPr>
+          <w:rFonts w:ascii="Times New Roman" w:hAnsi="Times New Roman" w:cs="Times New Roman"/>
+          <w:sz w:val="24"/>
+          <w:szCs w:val="24"/>
+        </w:rPr>
+        <w:t xml:space="preserve">Selv om tabellen likes ikke er i bruk vil jeg gjerne forklare tanken bak den uansett. Tabellen fungerer slik at en bruker kan like en bok, og da opprettes det en rad i tabellen likes med informasjon om hvem som likte og hvilken bok som ble likt. Den er satt i en egen tabell ettersom den fungerer som en mange-til-mange kobling mellom bruker og tittel ettersom flere brukere kan like en tittel, og en bruker kan like flere titler. For å få ut hvor mange likes en bok har spør man bare etter hvor mange rader det er i tabellen likes hvor kolonnen </w:t>
+      </w:r>
+      <w:proofErr w:type="spellStart"/>
+      <w:r>
+        <w:rPr>
+          <w:rFonts w:ascii="Times New Roman" w:hAnsi="Times New Roman" w:cs="Times New Roman"/>
+          <w:sz w:val="24"/>
+          <w:szCs w:val="24"/>
+        </w:rPr>
+        <w:t>tittel_tittelid</w:t>
+      </w:r>
+      <w:proofErr w:type="spellEnd"/>
+      <w:r>
+        <w:rPr>
+          <w:rFonts w:ascii="Times New Roman" w:hAnsi="Times New Roman" w:cs="Times New Roman"/>
+          <w:sz w:val="24"/>
+          <w:szCs w:val="24"/>
+        </w:rPr>
+        <w:t xml:space="preserve"> er lik </w:t>
+      </w:r>
+      <w:proofErr w:type="spellStart"/>
+      <w:r>
+        <w:rPr>
+          <w:rFonts w:ascii="Times New Roman" w:hAnsi="Times New Roman" w:cs="Times New Roman"/>
+          <w:sz w:val="24"/>
+          <w:szCs w:val="24"/>
+        </w:rPr>
+        <w:t>tittelid</w:t>
+      </w:r>
+      <w:proofErr w:type="spellEnd"/>
+      <w:r>
+        <w:rPr>
+          <w:rFonts w:ascii="Times New Roman" w:hAnsi="Times New Roman" w:cs="Times New Roman"/>
+          <w:sz w:val="24"/>
+          <w:szCs w:val="24"/>
+        </w:rPr>
+        <w:t xml:space="preserve">. Brukeren kunne også hatt muligheten til å se hvilke bøker hen har likt med å spørre etter hvor mange rader som finnes i tabellen likes hvor </w:t>
+      </w:r>
+      <w:proofErr w:type="spellStart"/>
+      <w:r>
+        <w:rPr>
+          <w:rFonts w:ascii="Times New Roman" w:hAnsi="Times New Roman" w:cs="Times New Roman"/>
+          <w:sz w:val="24"/>
+          <w:szCs w:val="24"/>
+        </w:rPr>
+        <w:t>bruker_brukerid</w:t>
+      </w:r>
+      <w:proofErr w:type="spellEnd"/>
+      <w:r>
+        <w:rPr>
+          <w:rFonts w:ascii="Times New Roman" w:hAnsi="Times New Roman" w:cs="Times New Roman"/>
+          <w:sz w:val="24"/>
+          <w:szCs w:val="24"/>
+        </w:rPr>
+        <w:t xml:space="preserve"> er lik </w:t>
+      </w:r>
+      <w:proofErr w:type="spellStart"/>
+      <w:r>
+        <w:rPr>
+          <w:rFonts w:ascii="Times New Roman" w:hAnsi="Times New Roman" w:cs="Times New Roman"/>
+          <w:sz w:val="24"/>
+          <w:szCs w:val="24"/>
+        </w:rPr>
+        <w:t>brukeriden</w:t>
+      </w:r>
+      <w:proofErr w:type="spellEnd"/>
+      <w:r>
+        <w:rPr>
+          <w:rFonts w:ascii="Times New Roman" w:hAnsi="Times New Roman" w:cs="Times New Roman"/>
+          <w:sz w:val="24"/>
+          <w:szCs w:val="24"/>
+        </w:rPr>
+        <w:t xml:space="preserve"> til brukeren. </w:t>
+      </w:r>
+    </w:p>
+    <w:p>
+      <w:pPr>
+        <w:spacing w:line="360" w:lineRule="auto"/>
+        <w:ind w:left="708"/>
+        <w:rPr>
+          <w:noProof/>
+        </w:rPr>
+      </w:pPr>
+      <w:r>
+        <w:rPr>
+          <w:b/>
+          <w:bCs/>
+          <w:noProof/>
+        </w:rPr>
+        <w:t>!DISCLAIMER</w:t>
+      </w:r>
+      <w:r>
+        <w:rPr>
+          <w:noProof/>
+        </w:rPr>
+        <w:t>: skjermdumpene fra tabellene nedenfor er tatt fra en eksport av tabellstrukturen på mysql.klasserom.net. Den er litt dårlig, så oppmerkingen på fremmednøkler er ikke tatt med</w:t>
+      </w:r>
+      <w:r>
+        <w:rPr>
+          <w:noProof/>
+        </w:rPr>
+        <w:t>. ALLE kolonner som har navn med understrek «_» i er fremmednøkler. De er fremmednøkler med utgangspunkt i tabellnavnet som står før «_».</w:t>
+      </w:r>
+    </w:p>
+    <w:p>
+      <w:pPr>
+        <w:spacing w:line="360" w:lineRule="auto"/>
+        <w:rPr>
+          <w:rFonts w:ascii="Times New Roman" w:hAnsi="Times New Roman" w:cs="Times New Roman"/>
+          <w:sz w:val="24"/>
+          <w:szCs w:val="24"/>
+        </w:rPr>
+      </w:pPr>
+    </w:p>
+    <w:p>
+      <w:pPr>
+        <w:spacing w:line="360" w:lineRule="auto"/>
+        <w:rPr>
+          <w:rFonts w:ascii="Times New Roman" w:hAnsi="Times New Roman" w:cs="Times New Roman"/>
+          <w:b/>
+          <w:bCs/>
+          <w:sz w:val="24"/>
+          <w:szCs w:val="24"/>
+        </w:rPr>
+      </w:pPr>
+      <w:r>
+        <w:rPr>
+          <w:rFonts w:ascii="Times New Roman" w:hAnsi="Times New Roman" w:cs="Times New Roman"/>
+          <w:b/>
+          <w:bCs/>
+          <w:sz w:val="24"/>
+          <w:szCs w:val="24"/>
+        </w:rPr>
+        <w:t xml:space="preserve">Tabell </w:t>
+      </w:r>
+      <w:r>
+        <w:rPr>
+          <w:rFonts w:ascii="Times New Roman" w:hAnsi="Times New Roman" w:cs="Times New Roman"/>
+          <w:b/>
+          <w:bCs/>
+          <w:sz w:val="24"/>
+          <w:szCs w:val="24"/>
+        </w:rPr>
+        <w:t>lånte bøker (nytt navn «aktivbok»)</w:t>
+      </w:r>
+    </w:p>
+    <w:p>
+      <w:pPr>
+        <w:spacing w:line="360" w:lineRule="auto"/>
+        <w:rPr>
+          <w:rFonts w:ascii="Times New Roman" w:hAnsi="Times New Roman" w:cs="Times New Roman"/>
+          <w:sz w:val="24"/>
+          <w:szCs w:val="24"/>
+        </w:rPr>
+      </w:pPr>
+      <w:r>
+        <w:rPr>
+          <w:noProof/>
+        </w:rPr>
+        <w:drawing>
+          <wp:anchor distT="0" distB="0" distL="114300" distR="114300" simplePos="0" relativeHeight="251664384" behindDoc="0" locked="0" layoutInCell="1" allowOverlap="1" wp14:anchorId="40E723D5" wp14:editId="7FD64223">
+            <wp:simplePos x="0" y="0"/>
+            <wp:positionH relativeFrom="column">
+              <wp:posOffset>-2648</wp:posOffset>
+            </wp:positionH>
+            <wp:positionV relativeFrom="paragraph">
+              <wp:posOffset>3798</wp:posOffset>
+            </wp:positionV>
+            <wp:extent cx="1323975" cy="1743075"/>
+            <wp:effectExtent l="0" t="0" r="9525" b="9525"/>
+            <wp:wrapSquare wrapText="bothSides"/>
+            <wp:docPr id="7" name="Bilde 7"/>
+            <wp:cNvGraphicFramePr>
+              <a:graphicFrameLocks xmlns:a="http://schemas.openxmlformats.org/drawingml/2006/main" noChangeAspect="1"/>
+            </wp:cNvGraphicFramePr>
+            <a:graphic xmlns:a="http://schemas.openxmlformats.org/drawingml/2006/main">
+              <a:graphicData uri="http://schemas.openxmlformats.org/drawingml/2006/picture">
+                <pic:pic xmlns:pic="http://schemas.openxmlformats.org/drawingml/2006/picture">
+                  <pic:nvPicPr>
+                    <pic:cNvPr id="1" name=""/>
+                    <pic:cNvPicPr/>
+                  </pic:nvPicPr>
+                  <pic:blipFill>
+                    <a:blip r:embed="rId10">
+                      <a:extLst>
+                        <a:ext uri="{28A0092B-C50C-407E-A947-70E740481C1C}">
+                          <a14:useLocalDpi xmlns:a14="http://schemas.microsoft.com/office/drawing/2010/main" val="0"/>
+                        </a:ext>
+                      </a:extLst>
+                    </a:blip>
+                    <a:stretch>
+                      <a:fillRect/>
+                    </a:stretch>
+                  </pic:blipFill>
+                  <pic:spPr>
+                    <a:xfrm>
+                      <a:off x="0" y="0"/>
+                      <a:ext cx="1323975" cy="1743075"/>
+                    </a:xfrm>
+                    <a:prstGeom prst="rect">
+                      <a:avLst/>
+                    </a:prstGeom>
+                  </pic:spPr>
+                </pic:pic>
+              </a:graphicData>
+            </a:graphic>
+          </wp:anchor>
+        </w:drawing>
+      </w:r>
+      <w:r>
+        <w:rPr>
+          <w:rFonts w:ascii="Times New Roman" w:hAnsi="Times New Roman" w:cs="Times New Roman"/>
+          <w:sz w:val="24"/>
+          <w:szCs w:val="24"/>
+        </w:rPr>
+        <w:t xml:space="preserve">Tabellen «aktivbok» inneholder </w:t>
+      </w:r>
+      <w:r>
+        <w:rPr>
+          <w:rFonts w:ascii="Times New Roman" w:hAnsi="Times New Roman" w:cs="Times New Roman"/>
+          <w:sz w:val="24"/>
+          <w:szCs w:val="24"/>
+        </w:rPr>
+        <w:t xml:space="preserve">informasjon om de bøkene som er til utlån akkurat nå. Når en bok blir lånt opprettes det en </w:t>
+      </w:r>
+      <w:proofErr w:type="spellStart"/>
+      <w:r>
+        <w:rPr>
+          <w:rFonts w:ascii="Times New Roman" w:hAnsi="Times New Roman" w:cs="Times New Roman"/>
+          <w:sz w:val="24"/>
+          <w:szCs w:val="24"/>
+        </w:rPr>
+        <w:t>låneid</w:t>
+      </w:r>
+      <w:proofErr w:type="spellEnd"/>
+      <w:r>
+        <w:rPr>
+          <w:rFonts w:ascii="Times New Roman" w:hAnsi="Times New Roman" w:cs="Times New Roman"/>
+          <w:sz w:val="24"/>
+          <w:szCs w:val="24"/>
+        </w:rPr>
+        <w:t xml:space="preserve"> med tilhørende informasjon, og når den blir levert tilbake slettes </w:t>
+      </w:r>
+      <w:proofErr w:type="spellStart"/>
+      <w:r>
+        <w:rPr>
+          <w:rFonts w:ascii="Times New Roman" w:hAnsi="Times New Roman" w:cs="Times New Roman"/>
+          <w:sz w:val="24"/>
+          <w:szCs w:val="24"/>
+        </w:rPr>
+        <w:t>låneiden</w:t>
+      </w:r>
+      <w:proofErr w:type="spellEnd"/>
+      <w:r>
+        <w:rPr>
+          <w:rFonts w:ascii="Times New Roman" w:hAnsi="Times New Roman" w:cs="Times New Roman"/>
+          <w:sz w:val="24"/>
+          <w:szCs w:val="24"/>
+        </w:rPr>
+        <w:t xml:space="preserve"> og informasjonen. I ettertid kunne jeg sett for meg at det hadde vært lurere å legge til en boolsk variabel «aktiv» som sa om boka var til utlån akkurat nå eller ikke. Dette for å lagre informasjon </w:t>
+      </w:r>
+      <w:r>
+        <w:rPr>
+          <w:rFonts w:ascii="Times New Roman" w:hAnsi="Times New Roman" w:cs="Times New Roman"/>
+          <w:sz w:val="24"/>
+          <w:szCs w:val="24"/>
+        </w:rPr>
+        <w:t xml:space="preserve">om bøker som har blitt lånt ut tidligere også. Dessverre tenkte jeg ikke over denne muligheten når jeg lagde datamodellen. </w:t>
+      </w:r>
+      <w:r>
+        <w:rPr>
+          <w:rFonts w:ascii="Times New Roman" w:hAnsi="Times New Roman" w:cs="Times New Roman"/>
+          <w:sz w:val="24"/>
+          <w:szCs w:val="24"/>
+        </w:rPr>
+        <w:t>Tabellen er koblet opp mot tabellen bruker og bok. Kolonnen</w:t>
+      </w:r>
+      <w:r>
+        <w:rPr>
+          <w:rFonts w:ascii="Times New Roman" w:hAnsi="Times New Roman" w:cs="Times New Roman"/>
+          <w:sz w:val="24"/>
+          <w:szCs w:val="24"/>
+        </w:rPr>
+        <w:t xml:space="preserve"> «bibliotek» sier noe om hvilket bibliotek denne boka er lånt fra, ettersom man kan bestille bøker fra landets 10 største biblioteker. </w:t>
+      </w:r>
+    </w:p>
+    <w:p>
+      <w:pPr>
+        <w:spacing w:line="360" w:lineRule="auto"/>
+        <w:rPr>
+          <w:rFonts w:ascii="Times New Roman" w:hAnsi="Times New Roman" w:cs="Times New Roman"/>
+          <w:sz w:val="24"/>
+          <w:szCs w:val="24"/>
+        </w:rPr>
+      </w:pPr>
+    </w:p>
+    <w:p>
+      <w:pPr>
+        <w:spacing w:line="360" w:lineRule="auto"/>
+        <w:rPr>
+          <w:rFonts w:ascii="Times New Roman" w:hAnsi="Times New Roman" w:cs="Times New Roman"/>
+          <w:b/>
+          <w:bCs/>
+          <w:sz w:val="24"/>
+          <w:szCs w:val="24"/>
+          <w:lang w:val="nn-NO"/>
+        </w:rPr>
+      </w:pPr>
+      <w:r>
+        <w:rPr>
+          <w:rFonts w:ascii="Times New Roman" w:hAnsi="Times New Roman" w:cs="Times New Roman"/>
+          <w:b/>
+          <w:bCs/>
+          <w:sz w:val="24"/>
+          <w:szCs w:val="24"/>
+          <w:lang w:val="nn-NO"/>
+        </w:rPr>
+        <w:t>Tabell tittel</w:t>
+      </w:r>
+    </w:p>
+    <w:p>
+      <w:pPr>
+        <w:spacing w:line="360" w:lineRule="auto"/>
+        <w:rPr>
+          <w:rFonts w:ascii="Times New Roman" w:hAnsi="Times New Roman" w:cs="Times New Roman"/>
+          <w:sz w:val="24"/>
+          <w:szCs w:val="24"/>
+        </w:rPr>
+      </w:pPr>
+      <w:r>
+        <w:rPr>
+          <w:noProof/>
+        </w:rPr>
+        <w:drawing>
+          <wp:anchor distT="0" distB="0" distL="114300" distR="114300" simplePos="0" relativeHeight="251665408" behindDoc="0" locked="0" layoutInCell="1" allowOverlap="1" wp14:anchorId="2ADDB586" wp14:editId="6D48BFEA">
+            <wp:simplePos x="0" y="0"/>
+            <wp:positionH relativeFrom="column">
+              <wp:posOffset>-2648</wp:posOffset>
+            </wp:positionH>
+            <wp:positionV relativeFrom="paragraph">
+              <wp:posOffset>3510</wp:posOffset>
+            </wp:positionV>
+            <wp:extent cx="1457325" cy="1762125"/>
+            <wp:effectExtent l="0" t="0" r="9525" b="9525"/>
+            <wp:wrapSquare wrapText="bothSides"/>
+            <wp:docPr id="8" name="Bilde 8"/>
+            <wp:cNvGraphicFramePr>
+              <a:graphicFrameLocks xmlns:a="http://schemas.openxmlformats.org/drawingml/2006/main" noChangeAspect="1"/>
+            </wp:cNvGraphicFramePr>
+            <a:graphic xmlns:a="http://schemas.openxmlformats.org/drawingml/2006/main">
+              <a:graphicData uri="http://schemas.openxmlformats.org/drawingml/2006/picture">
+                <pic:pic xmlns:pic="http://schemas.openxmlformats.org/drawingml/2006/picture">
+                  <pic:nvPicPr>
+                    <pic:cNvPr id="1" name=""/>
+                    <pic:cNvPicPr/>
+                  </pic:nvPicPr>
+                  <pic:blipFill>
+                    <a:blip r:embed="rId11">
+                      <a:extLst>
+                        <a:ext uri="{28A0092B-C50C-407E-A947-70E740481C1C}">
+                          <a14:useLocalDpi xmlns:a14="http://schemas.microsoft.com/office/drawing/2010/main" val="0"/>
+                        </a:ext>
+                      </a:extLst>
+                    </a:blip>
+                    <a:stretch>
+                      <a:fillRect/>
+                    </a:stretch>
+                  </pic:blipFill>
+                  <pic:spPr>
+                    <a:xfrm>
+                      <a:off x="0" y="0"/>
+                      <a:ext cx="1457325" cy="1762125"/>
+                    </a:xfrm>
+                    <a:prstGeom prst="rect">
+                      <a:avLst/>
+                    </a:prstGeom>
+                  </pic:spPr>
+                </pic:pic>
+              </a:graphicData>
+            </a:graphic>
+          </wp:anchor>
+        </w:drawing>
+      </w:r>
+      <w:r>
+        <w:rPr>
+          <w:rFonts w:ascii="Times New Roman" w:hAnsi="Times New Roman" w:cs="Times New Roman"/>
+          <w:sz w:val="24"/>
+          <w:szCs w:val="24"/>
+        </w:rPr>
+        <w:t>Tabellen tittel inneholder informasjon om en</w:t>
+      </w:r>
+      <w:r>
+        <w:rPr>
+          <w:rFonts w:ascii="Times New Roman" w:hAnsi="Times New Roman" w:cs="Times New Roman"/>
+          <w:sz w:val="24"/>
+          <w:szCs w:val="24"/>
+        </w:rPr>
+        <w:t xml:space="preserve"> gitt tittel, med informasjon om hva tittelen heter, utgivelsesåret, forlaget og kobling til tabellen sjanger. Jeg har delt opp bøkene i «tittel» og «bok» ettersom man kan registrere flere </w:t>
+      </w:r>
+      <w:r>
+        <w:rPr>
+          <w:rFonts w:ascii="Times New Roman" w:hAnsi="Times New Roman" w:cs="Times New Roman"/>
+          <w:sz w:val="24"/>
+          <w:szCs w:val="24"/>
+        </w:rPr>
+        <w:t xml:space="preserve">eksemplarer av samme tittel, og eksemplarene kan ha forskjellig språk, format og sidetall. </w:t>
+      </w:r>
+    </w:p>
+    <w:p>
+      <w:pPr>
+        <w:spacing w:line="360" w:lineRule="auto"/>
+        <w:rPr>
+          <w:rFonts w:ascii="Times New Roman" w:hAnsi="Times New Roman" w:cs="Times New Roman"/>
+          <w:sz w:val="24"/>
+          <w:szCs w:val="24"/>
+        </w:rPr>
+      </w:pPr>
+    </w:p>
+    <w:p>
+      <w:pPr>
+        <w:spacing w:line="360" w:lineRule="auto"/>
+        <w:rPr>
+          <w:rFonts w:ascii="Times New Roman" w:hAnsi="Times New Roman" w:cs="Times New Roman"/>
+          <w:sz w:val="24"/>
+          <w:szCs w:val="24"/>
+        </w:rPr>
+      </w:pPr>
+    </w:p>
+    <w:p>
+      <w:pPr>
+        <w:spacing w:line="360" w:lineRule="auto"/>
+        <w:rPr>
+          <w:rFonts w:ascii="Times New Roman" w:hAnsi="Times New Roman" w:cs="Times New Roman"/>
+          <w:b/>
+          <w:bCs/>
+          <w:sz w:val="24"/>
+          <w:szCs w:val="24"/>
+        </w:rPr>
+      </w:pPr>
+      <w:r>
+        <w:rPr>
+          <w:rFonts w:ascii="Times New Roman" w:hAnsi="Times New Roman" w:cs="Times New Roman"/>
+          <w:b/>
+          <w:bCs/>
+          <w:sz w:val="24"/>
+          <w:szCs w:val="24"/>
+        </w:rPr>
+        <w:t>Tabell bok</w:t>
+      </w:r>
+    </w:p>
+    <w:p>
+      <w:pPr>
+        <w:spacing w:line="360" w:lineRule="auto"/>
+        <w:rPr>
+          <w:rFonts w:ascii="Times New Roman" w:hAnsi="Times New Roman" w:cs="Times New Roman"/>
+          <w:sz w:val="24"/>
+          <w:szCs w:val="24"/>
+        </w:rPr>
+      </w:pPr>
+      <w:r>
+        <w:rPr>
+          <w:noProof/>
+        </w:rPr>
+        <w:drawing>
+          <wp:anchor distT="0" distB="0" distL="114300" distR="114300" simplePos="0" relativeHeight="251666432" behindDoc="0" locked="0" layoutInCell="1" allowOverlap="1" wp14:anchorId="2FFDC9B2" wp14:editId="76A4BF2D">
+            <wp:simplePos x="0" y="0"/>
+            <wp:positionH relativeFrom="column">
+              <wp:posOffset>-2648</wp:posOffset>
+            </wp:positionH>
+            <wp:positionV relativeFrom="paragraph">
+              <wp:posOffset>-3714</wp:posOffset>
+            </wp:positionV>
+            <wp:extent cx="1190625" cy="1524000"/>
+            <wp:effectExtent l="0" t="0" r="9525" b="0"/>
+            <wp:wrapSquare wrapText="bothSides"/>
+            <wp:docPr id="9" name="Bilde 9"/>
+            <wp:cNvGraphicFramePr>
+              <a:graphicFrameLocks xmlns:a="http://schemas.openxmlformats.org/drawingml/2006/main" noChangeAspect="1"/>
+            </wp:cNvGraphicFramePr>
+            <a:graphic xmlns:a="http://schemas.openxmlformats.org/drawingml/2006/main">
+              <a:graphicData uri="http://schemas.openxmlformats.org/drawingml/2006/picture">
+                <pic:pic xmlns:pic="http://schemas.openxmlformats.org/drawingml/2006/picture">
+                  <pic:nvPicPr>
+                    <pic:cNvPr id="1" name=""/>
+                    <pic:cNvPicPr/>
+                  </pic:nvPicPr>
+                  <pic:blipFill>
+                    <a:blip r:embed="rId12">
+                      <a:extLst>
+                        <a:ext uri="{28A0092B-C50C-407E-A947-70E740481C1C}">
+                          <a14:useLocalDpi xmlns:a14="http://schemas.microsoft.com/office/drawing/2010/main" val="0"/>
+                        </a:ext>
+                      </a:extLst>
+                    </a:blip>
+                    <a:stretch>
+                      <a:fillRect/>
+                    </a:stretch>
+                  </pic:blipFill>
+                  <pic:spPr>
+                    <a:xfrm>
+                      <a:off x="0" y="0"/>
+                      <a:ext cx="1190625" cy="1524000"/>
+                    </a:xfrm>
+                    <a:prstGeom prst="rect">
+                      <a:avLst/>
+                    </a:prstGeom>
+                  </pic:spPr>
+                </pic:pic>
+              </a:graphicData>
+            </a:graphic>
+          </wp:anchor>
+        </w:drawing>
+      </w:r>
+      <w:r>
+        <w:rPr>
+          <w:rFonts w:ascii="Times New Roman" w:hAnsi="Times New Roman" w:cs="Times New Roman"/>
+          <w:sz w:val="24"/>
+          <w:szCs w:val="24"/>
+        </w:rPr>
+        <w:t xml:space="preserve">Tabellen bok inneholder informasjon om hvert enkelt eksemplar som finnes av en tittel. Som sagt i avsnittet over inneholder denne tabellen informasjon om språket, formatet og sidetallet. </w:t>
+      </w:r>
+      <w:r>
+        <w:rPr>
+          <w:rFonts w:ascii="Times New Roman" w:hAnsi="Times New Roman" w:cs="Times New Roman"/>
+          <w:sz w:val="24"/>
+          <w:szCs w:val="24"/>
+        </w:rPr>
+        <w:t xml:space="preserve">Når en administrator skal registrere et eksemplar velger hen en tittel fra en liste hen kan søke i. </w:t>
+      </w:r>
+    </w:p>
+    <w:p>
+      <w:pPr>
+        <w:spacing w:line="360" w:lineRule="auto"/>
+        <w:rPr>
+          <w:rFonts w:ascii="Times New Roman" w:hAnsi="Times New Roman" w:cs="Times New Roman"/>
+          <w:sz w:val="24"/>
+          <w:szCs w:val="24"/>
+        </w:rPr>
+      </w:pPr>
+    </w:p>
+    <w:p>
+      <w:pPr>
+        <w:spacing w:line="360" w:lineRule="auto"/>
+        <w:rPr>
+          <w:rFonts w:ascii="Times New Roman" w:hAnsi="Times New Roman" w:cs="Times New Roman"/>
+          <w:sz w:val="24"/>
+          <w:szCs w:val="24"/>
+        </w:rPr>
+      </w:pPr>
+    </w:p>
+    <w:p>
+      <w:pPr>
+        <w:spacing w:line="360" w:lineRule="auto"/>
+        <w:rPr>
+          <w:rFonts w:ascii="Times New Roman" w:hAnsi="Times New Roman" w:cs="Times New Roman"/>
+          <w:sz w:val="24"/>
+          <w:szCs w:val="24"/>
+        </w:rPr>
+      </w:pPr>
+    </w:p>
+    <w:p>
+      <w:pPr>
+        <w:spacing w:line="360" w:lineRule="auto"/>
+        <w:rPr>
+          <w:rFonts w:ascii="Times New Roman" w:hAnsi="Times New Roman" w:cs="Times New Roman"/>
+          <w:b/>
+          <w:bCs/>
+          <w:sz w:val="24"/>
+          <w:szCs w:val="24"/>
+        </w:rPr>
+      </w:pPr>
+      <w:r>
+        <w:rPr>
+          <w:rFonts w:ascii="Times New Roman" w:hAnsi="Times New Roman" w:cs="Times New Roman"/>
+          <w:b/>
+          <w:bCs/>
+          <w:sz w:val="24"/>
+          <w:szCs w:val="24"/>
+        </w:rPr>
+        <w:t>Tabellen</w:t>
+      </w:r>
+      <w:r>
+        <w:rPr>
+          <w:rFonts w:ascii="Times New Roman" w:hAnsi="Times New Roman" w:cs="Times New Roman"/>
+          <w:b/>
+          <w:bCs/>
+          <w:sz w:val="24"/>
+          <w:szCs w:val="24"/>
+        </w:rPr>
+        <w:t xml:space="preserve"> sjanger</w:t>
+      </w:r>
+    </w:p>
+    <w:p>
+      <w:pPr>
+        <w:spacing w:line="360" w:lineRule="auto"/>
+        <w:rPr>
+          <w:rFonts w:ascii="Times New Roman" w:hAnsi="Times New Roman" w:cs="Times New Roman"/>
+          <w:sz w:val="24"/>
+          <w:szCs w:val="24"/>
+        </w:rPr>
+      </w:pPr>
+      <w:r>
+        <w:rPr>
+          <w:noProof/>
+        </w:rPr>
+        <w:drawing>
+          <wp:anchor distT="0" distB="0" distL="114300" distR="114300" simplePos="0" relativeHeight="251668480" behindDoc="0" locked="0" layoutInCell="1" allowOverlap="1" wp14:anchorId="4693320C" wp14:editId="6D449161">
+            <wp:simplePos x="0" y="0"/>
+            <wp:positionH relativeFrom="column">
+              <wp:posOffset>-2648</wp:posOffset>
+            </wp:positionH>
+            <wp:positionV relativeFrom="paragraph">
+              <wp:posOffset>3798</wp:posOffset>
+            </wp:positionV>
+            <wp:extent cx="1447800" cy="942975"/>
+            <wp:effectExtent l="0" t="0" r="0" b="9525"/>
+            <wp:wrapSquare wrapText="bothSides"/>
+            <wp:docPr id="10" name="Bilde 10"/>
+            <wp:cNvGraphicFramePr>
+              <a:graphicFrameLocks xmlns:a="http://schemas.openxmlformats.org/drawingml/2006/main" noChangeAspect="1"/>
+            </wp:cNvGraphicFramePr>
+            <a:graphic xmlns:a="http://schemas.openxmlformats.org/drawingml/2006/main">
+              <a:graphicData uri="http://schemas.openxmlformats.org/drawingml/2006/picture">
+                <pic:pic xmlns:pic="http://schemas.openxmlformats.org/drawingml/2006/picture">
+                  <pic:nvPicPr>
+                    <pic:cNvPr id="1" name=""/>
+                    <pic:cNvPicPr/>
+                  </pic:nvPicPr>
+                  <pic:blipFill>
+                    <a:blip r:embed="rId13">
+                      <a:extLst>
+                        <a:ext uri="{28A0092B-C50C-407E-A947-70E740481C1C}">
+                          <a14:useLocalDpi xmlns:a14="http://schemas.microsoft.com/office/drawing/2010/main" val="0"/>
+                        </a:ext>
+                      </a:extLst>
+                    </a:blip>
+                    <a:stretch>
+                      <a:fillRect/>
+                    </a:stretch>
+                  </pic:blipFill>
+                  <pic:spPr>
+                    <a:xfrm>
+                      <a:off x="0" y="0"/>
+                      <a:ext cx="1447800" cy="942975"/>
+                    </a:xfrm>
+                    <a:prstGeom prst="rect">
+                      <a:avLst/>
+                    </a:prstGeom>
+                  </pic:spPr>
+                </pic:pic>
+              </a:graphicData>
+            </a:graphic>
+          </wp:anchor>
+        </w:drawing>
+      </w:r>
+      <w:r>
+        <w:rPr>
+          <w:rFonts w:ascii="Times New Roman" w:hAnsi="Times New Roman" w:cs="Times New Roman"/>
+          <w:sz w:val="24"/>
+          <w:szCs w:val="24"/>
+        </w:rPr>
+        <w:t>Tabellen sjanger inneholder en primærnøkkel-kolonne «</w:t>
+      </w:r>
+      <w:proofErr w:type="spellStart"/>
+      <w:r>
+        <w:rPr>
+          <w:rFonts w:ascii="Times New Roman" w:hAnsi="Times New Roman" w:cs="Times New Roman"/>
+          <w:sz w:val="24"/>
+          <w:szCs w:val="24"/>
+        </w:rPr>
+        <w:t>sjangerid</w:t>
+      </w:r>
+      <w:proofErr w:type="spellEnd"/>
+      <w:r>
+        <w:rPr>
+          <w:rFonts w:ascii="Times New Roman" w:hAnsi="Times New Roman" w:cs="Times New Roman"/>
+          <w:sz w:val="24"/>
+          <w:szCs w:val="24"/>
+        </w:rPr>
+        <w:t>» og en kolonne sjangernavn som sier noe om hvilken sjanger det er. Sjanger kunne egentlig vært satt opp under «tittel», men jeg valgte å dele det opp så mye som mulig slik at administratoren kan registrere flere sjangre fremfor at listen satt fast i html-koden. Denne avgjørelsen stemmer også overens med atomærkravet.</w:t>
+      </w:r>
+    </w:p>
+    <w:p>
+      <w:pPr>
+        <w:spacing w:line="360" w:lineRule="auto"/>
+        <w:rPr>
+          <w:rFonts w:ascii="Times New Roman" w:hAnsi="Times New Roman" w:cs="Times New Roman"/>
+          <w:sz w:val="24"/>
+          <w:szCs w:val="24"/>
+        </w:rPr>
+      </w:pPr>
+    </w:p>
+    <w:p>
+      <w:pPr>
+        <w:spacing w:line="360" w:lineRule="auto"/>
+        <w:rPr>
+          <w:rFonts w:ascii="Times New Roman" w:hAnsi="Times New Roman" w:cs="Times New Roman"/>
+          <w:sz w:val="24"/>
+          <w:szCs w:val="24"/>
+        </w:rPr>
+      </w:pPr>
+      <w:r>
+        <w:rPr>
+          <w:rFonts w:ascii="Times New Roman" w:hAnsi="Times New Roman" w:cs="Times New Roman"/>
+          <w:b/>
+          <w:bCs/>
+          <w:sz w:val="24"/>
+          <w:szCs w:val="24"/>
+        </w:rPr>
+        <w:t>Tabellen «</w:t>
+      </w:r>
+      <w:proofErr w:type="spellStart"/>
+      <w:r>
+        <w:rPr>
+          <w:rFonts w:ascii="Times New Roman" w:hAnsi="Times New Roman" w:cs="Times New Roman"/>
+          <w:b/>
+          <w:bCs/>
+          <w:sz w:val="24"/>
+          <w:szCs w:val="24"/>
+        </w:rPr>
+        <w:t>forfatter_has_tittel</w:t>
+      </w:r>
+      <w:proofErr w:type="spellEnd"/>
+      <w:r>
+        <w:rPr>
+          <w:rFonts w:ascii="Times New Roman" w:hAnsi="Times New Roman" w:cs="Times New Roman"/>
+          <w:b/>
+          <w:bCs/>
+          <w:sz w:val="24"/>
+          <w:szCs w:val="24"/>
+        </w:rPr>
+        <w:t xml:space="preserve">» </w:t>
+      </w:r>
+    </w:p>
+    <w:p>
+      <w:pPr>
+        <w:spacing w:line="360" w:lineRule="auto"/>
+        <w:rPr>
+          <w:rFonts w:ascii="Times New Roman" w:hAnsi="Times New Roman" w:cs="Times New Roman"/>
+          <w:sz w:val="24"/>
+          <w:szCs w:val="24"/>
+        </w:rPr>
+      </w:pPr>
+      <w:r>
+        <w:rPr>
+          <w:noProof/>
+        </w:rPr>
+        <w:drawing>
+          <wp:anchor distT="0" distB="0" distL="114300" distR="114300" simplePos="0" relativeHeight="251669504" behindDoc="0" locked="0" layoutInCell="1" allowOverlap="1" wp14:anchorId="3F96DAAB" wp14:editId="17E0B47B">
+            <wp:simplePos x="0" y="0"/>
+            <wp:positionH relativeFrom="column">
+              <wp:posOffset>-2648</wp:posOffset>
+            </wp:positionH>
+            <wp:positionV relativeFrom="paragraph">
+              <wp:posOffset>2648</wp:posOffset>
+            </wp:positionV>
+            <wp:extent cx="1600200" cy="962025"/>
+            <wp:effectExtent l="0" t="0" r="0" b="9525"/>
+            <wp:wrapSquare wrapText="bothSides"/>
+            <wp:docPr id="11" name="Bilde 11"/>
+            <wp:cNvGraphicFramePr>
+              <a:graphicFrameLocks xmlns:a="http://schemas.openxmlformats.org/drawingml/2006/main" noChangeAspect="1"/>
+            </wp:cNvGraphicFramePr>
+            <a:graphic xmlns:a="http://schemas.openxmlformats.org/drawingml/2006/main">
+              <a:graphicData uri="http://schemas.openxmlformats.org/drawingml/2006/picture">
+                <pic:pic xmlns:pic="http://schemas.openxmlformats.org/drawingml/2006/picture">
+                  <pic:nvPicPr>
+                    <pic:cNvPr id="1" name=""/>
+                    <pic:cNvPicPr/>
+                  </pic:nvPicPr>
+                  <pic:blipFill>
+                    <a:blip r:embed="rId14">
+                      <a:extLst>
+                        <a:ext uri="{28A0092B-C50C-407E-A947-70E740481C1C}">
+                          <a14:useLocalDpi xmlns:a14="http://schemas.microsoft.com/office/drawing/2010/main" val="0"/>
+                        </a:ext>
+                      </a:extLst>
+                    </a:blip>
+                    <a:stretch>
+                      <a:fillRect/>
+                    </a:stretch>
+                  </pic:blipFill>
+                  <pic:spPr>
+                    <a:xfrm>
+                      <a:off x="0" y="0"/>
+                      <a:ext cx="1600200" cy="962025"/>
+                    </a:xfrm>
+                    <a:prstGeom prst="rect">
+                      <a:avLst/>
+                    </a:prstGeom>
+                  </pic:spPr>
+                </pic:pic>
+              </a:graphicData>
+            </a:graphic>
+          </wp:anchor>
+        </w:drawing>
+      </w:r>
+      <w:r>
+        <w:rPr>
+          <w:rFonts w:ascii="Times New Roman" w:hAnsi="Times New Roman" w:cs="Times New Roman"/>
+          <w:sz w:val="24"/>
+          <w:szCs w:val="24"/>
+        </w:rPr>
+        <w:t xml:space="preserve">Denne tabellen inneholder bare informasjon om koblingen mellom forfatter og tittel. Det er en egen tabell ettersom koblingen mellom tittel og forfatter er en mange-til-mange kobling. </w:t>
+      </w:r>
+      <w:r>
+        <w:rPr>
+          <w:rFonts w:ascii="Times New Roman" w:hAnsi="Times New Roman" w:cs="Times New Roman"/>
+          <w:sz w:val="24"/>
+          <w:szCs w:val="24"/>
+        </w:rPr>
+        <w:t>Årsaken til dette er at en forfatter kan ha skrevet flere bøker, og en bok kan ha flere forfattere. Hvis den informasjonen ville vært lagret i samme tabell ville det brutt med atomærkravet. Dette er det et eksempel på i boka på side 141 Tabell 13.4.</w:t>
+      </w:r>
+    </w:p>
+    <w:p>
+      <w:pPr>
+        <w:spacing w:line="360" w:lineRule="auto"/>
+        <w:rPr>
+          <w:rFonts w:ascii="Times New Roman" w:hAnsi="Times New Roman" w:cs="Times New Roman"/>
+          <w:sz w:val="24"/>
+          <w:szCs w:val="24"/>
+        </w:rPr>
+      </w:pPr>
+    </w:p>
+    <w:p>
+      <w:pPr>
+        <w:spacing w:line="360" w:lineRule="auto"/>
+        <w:rPr>
+          <w:rFonts w:ascii="Times New Roman" w:hAnsi="Times New Roman" w:cs="Times New Roman"/>
+          <w:sz w:val="24"/>
+          <w:szCs w:val="24"/>
+        </w:rPr>
+      </w:pPr>
+      <w:r>
+        <w:rPr>
+          <w:rFonts w:ascii="Times New Roman" w:hAnsi="Times New Roman" w:cs="Times New Roman"/>
+          <w:b/>
+          <w:bCs/>
+          <w:sz w:val="24"/>
+          <w:szCs w:val="24"/>
+        </w:rPr>
+        <w:t>Tabell forfatter</w:t>
+      </w:r>
+    </w:p>
+    <w:p>
+      <w:pPr>
+        <w:spacing w:line="360" w:lineRule="auto"/>
+        <w:rPr>
+          <w:rFonts w:ascii="Times New Roman" w:hAnsi="Times New Roman" w:cs="Times New Roman"/>
+          <w:sz w:val="24"/>
+          <w:szCs w:val="24"/>
+        </w:rPr>
+      </w:pPr>
+      <w:r>
+        <w:rPr>
+          <w:noProof/>
+        </w:rPr>
+        <w:drawing>
+          <wp:anchor distT="0" distB="0" distL="114300" distR="114300" simplePos="0" relativeHeight="251670528" behindDoc="0" locked="0" layoutInCell="1" allowOverlap="1" wp14:anchorId="74832D71" wp14:editId="659397DD">
+            <wp:simplePos x="0" y="0"/>
+            <wp:positionH relativeFrom="column">
+              <wp:posOffset>-2648</wp:posOffset>
+            </wp:positionH>
+            <wp:positionV relativeFrom="paragraph">
+              <wp:posOffset>-1965</wp:posOffset>
+            </wp:positionV>
+            <wp:extent cx="1171575" cy="1133475"/>
+            <wp:effectExtent l="0" t="0" r="9525" b="9525"/>
+            <wp:wrapSquare wrapText="bothSides"/>
+            <wp:docPr id="12" name="Bilde 12"/>
+            <wp:cNvGraphicFramePr>
+              <a:graphicFrameLocks xmlns:a="http://schemas.openxmlformats.org/drawingml/2006/main" noChangeAspect="1"/>
+            </wp:cNvGraphicFramePr>
+            <a:graphic xmlns:a="http://schemas.openxmlformats.org/drawingml/2006/main">
+              <a:graphicData uri="http://schemas.openxmlformats.org/drawingml/2006/picture">
+                <pic:pic xmlns:pic="http://schemas.openxmlformats.org/drawingml/2006/picture">
+                  <pic:nvPicPr>
+                    <pic:cNvPr id="1" name=""/>
+                    <pic:cNvPicPr/>
+                  </pic:nvPicPr>
+                  <pic:blipFill>
+                    <a:blip r:embed="rId15">
+                      <a:extLst>
+                        <a:ext uri="{28A0092B-C50C-407E-A947-70E740481C1C}">
+                          <a14:useLocalDpi xmlns:a14="http://schemas.microsoft.com/office/drawing/2010/main" val="0"/>
+                        </a:ext>
+                      </a:extLst>
+                    </a:blip>
+                    <a:stretch>
+                      <a:fillRect/>
+                    </a:stretch>
+                  </pic:blipFill>
+                  <pic:spPr>
+                    <a:xfrm>
+                      <a:off x="0" y="0"/>
+                      <a:ext cx="1171575" cy="1133475"/>
+                    </a:xfrm>
+                    <a:prstGeom prst="rect">
+                      <a:avLst/>
+                    </a:prstGeom>
+                  </pic:spPr>
+                </pic:pic>
+              </a:graphicData>
+            </a:graphic>
+          </wp:anchor>
+        </w:drawing>
+      </w:r>
+      <w:r>
+        <w:rPr>
+          <w:rFonts w:ascii="Times New Roman" w:hAnsi="Times New Roman" w:cs="Times New Roman"/>
+          <w:sz w:val="24"/>
+          <w:szCs w:val="24"/>
+        </w:rPr>
+        <w:t xml:space="preserve">Denne tabellen inneholder informasjon om hver enkelt forfatter. Den følger atomærkravet ettersom navnet er delt inn i fornavn og etternavn. I ettertid så tenker jeg at det kunne vært lurt å lagre mer informasjon om </w:t>
+      </w:r>
+      <w:proofErr w:type="spellStart"/>
+      <w:r>
+        <w:rPr>
+          <w:rFonts w:ascii="Times New Roman" w:hAnsi="Times New Roman" w:cs="Times New Roman"/>
+          <w:sz w:val="24"/>
+          <w:szCs w:val="24"/>
+        </w:rPr>
+        <w:t>vher</w:t>
+      </w:r>
+      <w:proofErr w:type="spellEnd"/>
+      <w:r>
+        <w:rPr>
+          <w:rFonts w:ascii="Times New Roman" w:hAnsi="Times New Roman" w:cs="Times New Roman"/>
+          <w:sz w:val="24"/>
+          <w:szCs w:val="24"/>
+        </w:rPr>
+        <w:t xml:space="preserve"> enkelt forfatter. For. eksempel kjønn, fødselsdato, stedet de er fra, nasjonalitet, </w:t>
+      </w:r>
+      <w:proofErr w:type="spellStart"/>
+      <w:r>
+        <w:rPr>
+          <w:rFonts w:ascii="Times New Roman" w:hAnsi="Times New Roman" w:cs="Times New Roman"/>
+          <w:sz w:val="24"/>
+          <w:szCs w:val="24"/>
+        </w:rPr>
+        <w:t>etc</w:t>
+      </w:r>
+      <w:proofErr w:type="spellEnd"/>
+      <w:r>
+        <w:rPr>
+          <w:rFonts w:ascii="Times New Roman" w:hAnsi="Times New Roman" w:cs="Times New Roman"/>
+          <w:sz w:val="24"/>
+          <w:szCs w:val="24"/>
+        </w:rPr>
+        <w:t xml:space="preserve"> etc. Det komprimerer derimot ikke funksjonaliteten til nettsiden min at jeg ikke har denne informasjonen, ettersom brukeren ikke har alternativet å lese om forfatteren bak en bok. Kanskje kunne jeg lagret en </w:t>
+      </w:r>
+      <w:proofErr w:type="gramStart"/>
+      <w:r>
+        <w:rPr>
+          <w:rFonts w:ascii="Times New Roman" w:hAnsi="Times New Roman" w:cs="Times New Roman"/>
+          <w:sz w:val="24"/>
+          <w:szCs w:val="24"/>
+        </w:rPr>
+        <w:t>link</w:t>
+      </w:r>
+      <w:proofErr w:type="gramEnd"/>
+      <w:r>
+        <w:rPr>
+          <w:rFonts w:ascii="Times New Roman" w:hAnsi="Times New Roman" w:cs="Times New Roman"/>
+          <w:sz w:val="24"/>
+          <w:szCs w:val="24"/>
+        </w:rPr>
+        <w:t xml:space="preserve"> til wikipedia-artikkelen til hver enkelt forfatter. </w:t>
+      </w:r>
+    </w:p>
+    <w:p>
+      <w:pPr>
+        <w:spacing w:line="360" w:lineRule="auto"/>
+        <w:rPr>
+          <w:rFonts w:ascii="Times New Roman" w:hAnsi="Times New Roman" w:cs="Times New Roman"/>
+          <w:sz w:val="24"/>
+          <w:szCs w:val="24"/>
+        </w:rPr>
+      </w:pPr>
+    </w:p>
+    <w:p>
+      <w:pPr>
+        <w:spacing w:line="360" w:lineRule="auto"/>
+        <w:rPr>
+          <w:rFonts w:ascii="Times New Roman" w:hAnsi="Times New Roman" w:cs="Times New Roman"/>
+          <w:sz w:val="24"/>
+          <w:szCs w:val="24"/>
+        </w:rPr>
+      </w:pPr>
+      <w:r>
+        <w:rPr>
+          <w:rFonts w:ascii="Times New Roman" w:hAnsi="Times New Roman" w:cs="Times New Roman"/>
+          <w:sz w:val="24"/>
+          <w:szCs w:val="24"/>
+        </w:rPr>
+        <w:t>Nå er jeg ferdig med å forklare innholdet i hver enkel tabell, og hvorfor de følger atomærkravet. Jeg skal også forklare hvorfor datamodellen min følger normaliseringsformene. Det kommer nå. Først og fremst følger de 1. NF ved at alle tabeller oppfyller atomærkravet og har en primærnøkkel. Andre normalform (2. NF) er oppfylt ved at første normalform er oppfylt og ingen kolonner kan bestemmes av deler av primærnøkkelen. Dette betyr at vi ikke kan hente ut samme informasjon fra flere tabeller. Et eksempel på brudd på andre normalform ville vært om jeg hadde</w:t>
+      </w:r>
+      <w:r>
+        <w:rPr>
+          <w:rFonts w:ascii="Times New Roman" w:hAnsi="Times New Roman" w:cs="Times New Roman"/>
+          <w:sz w:val="24"/>
+          <w:szCs w:val="24"/>
+        </w:rPr>
+        <w:t xml:space="preserve"> informasjon om både sjangeren og sjangeriden i tabellen «tittel». Tredje normalform er oppfylt ved at første og andre normalform er oppfylt og at ingen av kolonnene bestemmes av noe annet enn primærnøkkelen. Et eksempel på brudd på dette er hvis jeg hadde hatt både kolonnen poststed og postnummer i tabellen «bruker», ettersom poststedet kan bestemmes av postnummeret. Ettersom dette ikke er tilfelle i noen av tabellene mine kan vi si at databasen min er normalisert fordi 3. NF er oppfylt i alle tabeller. </w:t>
+      </w:r>
+    </w:p>
+    <w:p>
+      <w:pPr>
+        <w:spacing w:line="360" w:lineRule="auto"/>
+        <w:rPr>
+          <w:rFonts w:ascii="Times New Roman" w:hAnsi="Times New Roman" w:cs="Times New Roman"/>
+          <w:sz w:val="24"/>
+          <w:szCs w:val="24"/>
+        </w:rPr>
+      </w:pPr>
+    </w:p>
+    <w:p>
+      <w:pPr>
+        <w:spacing w:line="360" w:lineRule="auto"/>
         <w:rPr>
           <w:rFonts w:ascii="Times New Roman" w:hAnsi="Times New Roman" w:cs="Times New Roman"/>
           <w:i/>
@@ -1560,267 +3330,24 @@
           <w:sz w:val="24"/>
           <w:szCs w:val="24"/>
         </w:rPr>
-        <w:t>Tabeller og kolonner</w:t>
-      </w:r>
-    </w:p>
-    <w:p>
-      <w:pPr>
-        <w:spacing w:line="360" w:lineRule="auto"/>
-        <w:rPr>
-          <w:rFonts w:ascii="Times New Roman" w:hAnsi="Times New Roman" w:cs="Times New Roman"/>
-          <w:sz w:val="24"/>
-          <w:szCs w:val="24"/>
-        </w:rPr>
-      </w:pPr>
-      <w:r>
-        <w:rPr>
-          <w:rFonts w:ascii="Times New Roman" w:hAnsi="Times New Roman" w:cs="Times New Roman"/>
-          <w:sz w:val="24"/>
-          <w:szCs w:val="24"/>
-        </w:rPr>
-        <w:t>Det er mye informasjon som lagres om brukeren, det meste sier seg selv, de som har datasett TINYINT er rett og slett boolske variabler. Boolske variabler er lagret som true eller false, det vil si at på kolonnen «</w:t>
-      </w:r>
-      <w:proofErr w:type="spellStart"/>
-      <w:r>
-        <w:rPr>
-          <w:rFonts w:ascii="Times New Roman" w:hAnsi="Times New Roman" w:cs="Times New Roman"/>
-          <w:sz w:val="24"/>
-          <w:szCs w:val="24"/>
-        </w:rPr>
-        <w:t>admin</w:t>
-      </w:r>
-      <w:proofErr w:type="spellEnd"/>
-      <w:r>
-        <w:rPr>
-          <w:rFonts w:ascii="Times New Roman" w:hAnsi="Times New Roman" w:cs="Times New Roman"/>
-          <w:sz w:val="24"/>
-          <w:szCs w:val="24"/>
-        </w:rPr>
-        <w:t xml:space="preserve">», så er den enten lagret som sann, eller usann. Dette er gjort slik at vi kan </w:t>
-      </w:r>
-      <w:proofErr w:type="spellStart"/>
-      <w:r>
-        <w:rPr>
-          <w:rFonts w:ascii="Times New Roman" w:hAnsi="Times New Roman" w:cs="Times New Roman"/>
-          <w:sz w:val="24"/>
-          <w:szCs w:val="24"/>
-        </w:rPr>
-        <w:t>skile</w:t>
-      </w:r>
-      <w:proofErr w:type="spellEnd"/>
-      <w:r>
-        <w:rPr>
-          <w:rFonts w:ascii="Times New Roman" w:hAnsi="Times New Roman" w:cs="Times New Roman"/>
-          <w:sz w:val="24"/>
-          <w:szCs w:val="24"/>
-        </w:rPr>
-        <w:t xml:space="preserve"> mellom administratorer og brukere på en enkel måte. Brukerne kan stille spørsmål hvis den boolske variabelen «</w:t>
-      </w:r>
-      <w:proofErr w:type="spellStart"/>
-      <w:r>
-        <w:rPr>
-          <w:rFonts w:ascii="Times New Roman" w:hAnsi="Times New Roman" w:cs="Times New Roman"/>
-          <w:sz w:val="24"/>
-          <w:szCs w:val="24"/>
-        </w:rPr>
-        <w:t>admin</w:t>
-      </w:r>
-      <w:proofErr w:type="spellEnd"/>
-      <w:r>
-        <w:rPr>
-          <w:rFonts w:ascii="Times New Roman" w:hAnsi="Times New Roman" w:cs="Times New Roman"/>
-          <w:sz w:val="24"/>
-          <w:szCs w:val="24"/>
-        </w:rPr>
-        <w:t>» er satt til usann, og «</w:t>
-      </w:r>
-      <w:proofErr w:type="spellStart"/>
-      <w:r>
-        <w:rPr>
-          <w:rFonts w:ascii="Times New Roman" w:hAnsi="Times New Roman" w:cs="Times New Roman"/>
-          <w:sz w:val="24"/>
-          <w:szCs w:val="24"/>
-        </w:rPr>
-        <w:t>brukerid</w:t>
-      </w:r>
-      <w:proofErr w:type="spellEnd"/>
-      <w:r>
-        <w:rPr>
-          <w:rFonts w:ascii="Times New Roman" w:hAnsi="Times New Roman" w:cs="Times New Roman"/>
-          <w:sz w:val="24"/>
-          <w:szCs w:val="24"/>
-        </w:rPr>
-        <w:t>» blir koblet opp mot spørsmålet. På samme måte kan administratorer skrive svar som igjen kobles opp til et spørsmål. Et spørsmål kan kun ha ett svar.</w:t>
-      </w:r>
-      <w:r>
-        <w:rPr>
-          <w:rFonts w:ascii="Times New Roman" w:hAnsi="Times New Roman" w:cs="Times New Roman"/>
-          <w:sz w:val="24"/>
-          <w:szCs w:val="24"/>
-        </w:rPr>
-        <w:t xml:space="preserve"> Når en bruker velger å låne en bok, blir det lagret i tabellen «lånte bøker». Da opprettes en unik </w:t>
-      </w:r>
-      <w:proofErr w:type="spellStart"/>
-      <w:r>
-        <w:rPr>
-          <w:rFonts w:ascii="Times New Roman" w:hAnsi="Times New Roman" w:cs="Times New Roman"/>
-          <w:sz w:val="24"/>
-          <w:szCs w:val="24"/>
-        </w:rPr>
-        <w:t>låneid</w:t>
-      </w:r>
-      <w:proofErr w:type="spellEnd"/>
-      <w:r>
-        <w:rPr>
-          <w:rFonts w:ascii="Times New Roman" w:hAnsi="Times New Roman" w:cs="Times New Roman"/>
-          <w:sz w:val="24"/>
-          <w:szCs w:val="24"/>
-        </w:rPr>
-        <w:t xml:space="preserve"> som definerer akkurat det lånet. Tabellen «</w:t>
-      </w:r>
-      <w:proofErr w:type="spellStart"/>
-      <w:r>
-        <w:rPr>
-          <w:rFonts w:ascii="Times New Roman" w:hAnsi="Times New Roman" w:cs="Times New Roman"/>
-          <w:sz w:val="24"/>
-          <w:szCs w:val="24"/>
-        </w:rPr>
-        <w:t>låneid</w:t>
-      </w:r>
-      <w:proofErr w:type="spellEnd"/>
-      <w:r>
-        <w:rPr>
-          <w:rFonts w:ascii="Times New Roman" w:hAnsi="Times New Roman" w:cs="Times New Roman"/>
-          <w:sz w:val="24"/>
-          <w:szCs w:val="24"/>
-        </w:rPr>
-        <w:t>» lagrer alle tidligere og aktive lån. Den er igjen koblet opp mot tabellen «bok», som er koblet opp mot tabellen «tittel»,</w:t>
-      </w:r>
-      <w:r>
-        <w:rPr>
-          <w:rFonts w:ascii="Times New Roman" w:hAnsi="Times New Roman" w:cs="Times New Roman"/>
-          <w:sz w:val="24"/>
-          <w:szCs w:val="24"/>
-        </w:rPr>
-        <w:t xml:space="preserve"> </w:t>
-      </w:r>
-      <w:r>
-        <w:rPr>
-          <w:rFonts w:ascii="Times New Roman" w:hAnsi="Times New Roman" w:cs="Times New Roman"/>
-          <w:sz w:val="24"/>
-          <w:szCs w:val="24"/>
-        </w:rPr>
-        <w:t xml:space="preserve">for å vite hvilken bok som har blitt lånt. </w:t>
-      </w:r>
-      <w:r>
-        <w:rPr>
-          <w:rFonts w:ascii="Times New Roman" w:hAnsi="Times New Roman" w:cs="Times New Roman"/>
-          <w:sz w:val="24"/>
-          <w:szCs w:val="24"/>
-        </w:rPr>
-        <w:t xml:space="preserve">VI vil også vite hvem som har skrevet boken, men det kan være flere forfattere som har skrevet på samme bok, og en forfatter kan ha skrevet flere bøker, derfor er det en mange-til-mange kobling mellom tittel og forfatter. </w:t>
-      </w:r>
-      <w:r>
-        <w:rPr>
-          <w:rFonts w:ascii="Times New Roman" w:hAnsi="Times New Roman" w:cs="Times New Roman"/>
-          <w:sz w:val="24"/>
-          <w:szCs w:val="24"/>
-        </w:rPr>
-        <w:t xml:space="preserve">For at biblioteket skal kunne overleve, må det også være en purrefunksjon, den funker slik at hvis det ikke opprettes en verdi for «datoreturnert» innen </w:t>
-      </w:r>
-      <w:r>
-        <w:rPr>
-          <w:rFonts w:ascii="Times New Roman" w:hAnsi="Times New Roman" w:cs="Times New Roman"/>
-          <w:sz w:val="24"/>
-          <w:szCs w:val="24"/>
-        </w:rPr>
-        <w:lastRenderedPageBreak/>
-        <w:t>fristen som er lagret i «datofrist», så opprettes en purring. Denne purringen har en egen id som jeg har valgt å kalle «</w:t>
-      </w:r>
-      <w:proofErr w:type="spellStart"/>
-      <w:r>
-        <w:rPr>
-          <w:rFonts w:ascii="Times New Roman" w:hAnsi="Times New Roman" w:cs="Times New Roman"/>
-          <w:sz w:val="24"/>
-          <w:szCs w:val="24"/>
-        </w:rPr>
-        <w:t>purreid</w:t>
-      </w:r>
-      <w:proofErr w:type="spellEnd"/>
-      <w:r>
-        <w:rPr>
-          <w:rFonts w:ascii="Times New Roman" w:hAnsi="Times New Roman" w:cs="Times New Roman"/>
-          <w:sz w:val="24"/>
-          <w:szCs w:val="24"/>
-        </w:rPr>
-        <w:t xml:space="preserve">». Kolonnen «betalt» er en boolsk variabel som sier om purringen har blitt betalt eller ikke. Dersom purringen ikke betales innen fristen som har blitt laget, blir det opprettet en ny purring, med ny </w:t>
-      </w:r>
-      <w:proofErr w:type="spellStart"/>
-      <w:r>
-        <w:rPr>
-          <w:rFonts w:ascii="Times New Roman" w:hAnsi="Times New Roman" w:cs="Times New Roman"/>
-          <w:sz w:val="24"/>
-          <w:szCs w:val="24"/>
-        </w:rPr>
-        <w:t>purreid</w:t>
-      </w:r>
-      <w:proofErr w:type="spellEnd"/>
-      <w:r>
-        <w:rPr>
-          <w:rFonts w:ascii="Times New Roman" w:hAnsi="Times New Roman" w:cs="Times New Roman"/>
-          <w:sz w:val="24"/>
-          <w:szCs w:val="24"/>
-        </w:rPr>
-        <w:t xml:space="preserve"> og ny dato. </w:t>
-      </w:r>
-      <w:r>
-        <w:rPr>
-          <w:rFonts w:ascii="Times New Roman" w:hAnsi="Times New Roman" w:cs="Times New Roman"/>
-          <w:sz w:val="24"/>
-          <w:szCs w:val="24"/>
-        </w:rPr>
-        <w:t xml:space="preserve">Dersom dette hadde vært </w:t>
-      </w:r>
-      <w:r>
-        <w:rPr>
-          <w:rFonts w:ascii="Times New Roman" w:hAnsi="Times New Roman" w:cs="Times New Roman"/>
-          <w:sz w:val="24"/>
-          <w:szCs w:val="24"/>
-        </w:rPr>
-        <w:t xml:space="preserve">en faktisk purretjeneste ville jeg ha lagt til en egen kobling slik at purrekostnaden var forskjellig for forskjellige titler. Nå har jeg det bare </w:t>
-      </w:r>
-      <w:proofErr w:type="spellStart"/>
-      <w:r>
-        <w:rPr>
-          <w:rFonts w:ascii="Times New Roman" w:hAnsi="Times New Roman" w:cs="Times New Roman"/>
-          <w:sz w:val="24"/>
-          <w:szCs w:val="24"/>
-        </w:rPr>
-        <w:t>sån</w:t>
-      </w:r>
-      <w:proofErr w:type="spellEnd"/>
-      <w:r>
-        <w:rPr>
-          <w:rFonts w:ascii="Times New Roman" w:hAnsi="Times New Roman" w:cs="Times New Roman"/>
-          <w:sz w:val="24"/>
-          <w:szCs w:val="24"/>
-        </w:rPr>
-        <w:t xml:space="preserve"> nat det er en grunnkostnad, og for hver ny gang en purring blir sendt ut øker kostnaden for purringen.</w:t>
-      </w:r>
-    </w:p>
-    <w:p>
-      <w:pPr>
-        <w:spacing w:line="360" w:lineRule="auto"/>
-        <w:rPr>
-          <w:rFonts w:ascii="Times New Roman" w:hAnsi="Times New Roman" w:cs="Times New Roman"/>
-          <w:sz w:val="24"/>
-          <w:szCs w:val="24"/>
-        </w:rPr>
-      </w:pPr>
-    </w:p>
-    <w:p>
-      <w:pPr>
-        <w:spacing w:line="360" w:lineRule="auto"/>
+      </w:pPr>
+      <w:r>
+        <w:rPr>
+          <w:rFonts w:ascii="Times New Roman" w:hAnsi="Times New Roman" w:cs="Times New Roman"/>
+          <w:sz w:val="24"/>
+          <w:szCs w:val="24"/>
+        </w:rPr>
+        <w:tab/>
+      </w:r>
+      <w:r>
+        <w:rPr>
+          <w:rFonts w:ascii="Times New Roman" w:hAnsi="Times New Roman" w:cs="Times New Roman"/>
+          <w:sz w:val="24"/>
+          <w:szCs w:val="24"/>
+        </w:rPr>
+        <w:t>-</w:t>
+      </w:r>
+      <w:r>
         <w:rPr>
           <w:rFonts w:ascii="Times New Roman" w:hAnsi="Times New Roman" w:cs="Times New Roman"/>
           <w:i/>
@@ -1828,18 +3355,255 @@
           <w:sz w:val="24"/>
           <w:szCs w:val="24"/>
         </w:rPr>
-      </w:pPr>
-      <w:r>
-        <w:rPr>
-          <w:rFonts w:ascii="Times New Roman" w:hAnsi="Times New Roman" w:cs="Times New Roman"/>
-          <w:sz w:val="24"/>
-          <w:szCs w:val="24"/>
-        </w:rPr>
+        <w:t>Koblinger</w:t>
+      </w:r>
+    </w:p>
+    <w:p>
+      <w:pPr>
+        <w:spacing w:line="360" w:lineRule="auto"/>
+        <w:rPr>
+          <w:rFonts w:ascii="Times New Roman" w:hAnsi="Times New Roman" w:cs="Times New Roman"/>
+          <w:sz w:val="24"/>
+          <w:szCs w:val="24"/>
+        </w:rPr>
+      </w:pPr>
+      <w:r>
+        <w:rPr>
+          <w:rFonts w:ascii="Times New Roman" w:hAnsi="Times New Roman" w:cs="Times New Roman"/>
+          <w:sz w:val="24"/>
+          <w:szCs w:val="24"/>
+        </w:rPr>
+        <w:t xml:space="preserve">En sjanger kan være knyttet til flere titler, men en tittel er bare knyttet til en sjanger. Dette er selvfølgelig diskutabelt, men jeg velger å holde det «enkelt» og kun ha en sjanger. Det er videre flere eksemplarer av samme tittel, men et eksempler kan bare ha en tittel, derfor er det en en-til-mange kobling mellom tittel og bok. En bok kan ha blitt lånt ut flere ganger, men en </w:t>
+      </w:r>
+      <w:proofErr w:type="spellStart"/>
+      <w:r>
+        <w:rPr>
+          <w:rFonts w:ascii="Times New Roman" w:hAnsi="Times New Roman" w:cs="Times New Roman"/>
+          <w:sz w:val="24"/>
+          <w:szCs w:val="24"/>
+        </w:rPr>
+        <w:t>låneid</w:t>
+      </w:r>
+      <w:proofErr w:type="spellEnd"/>
+      <w:r>
+        <w:rPr>
+          <w:rFonts w:ascii="Times New Roman" w:hAnsi="Times New Roman" w:cs="Times New Roman"/>
+          <w:sz w:val="24"/>
+          <w:szCs w:val="24"/>
+        </w:rPr>
+        <w:t xml:space="preserve"> kan bare være knyttet opp til en bok. </w:t>
+      </w:r>
+      <w:r>
+        <w:rPr>
+          <w:rFonts w:ascii="Times New Roman" w:hAnsi="Times New Roman" w:cs="Times New Roman"/>
+          <w:sz w:val="24"/>
+          <w:szCs w:val="24"/>
+        </w:rPr>
+        <w:t xml:space="preserve">Igjen så kan det være flere purringer på samme </w:t>
+      </w:r>
+      <w:proofErr w:type="spellStart"/>
+      <w:r>
+        <w:rPr>
+          <w:rFonts w:ascii="Times New Roman" w:hAnsi="Times New Roman" w:cs="Times New Roman"/>
+          <w:sz w:val="24"/>
+          <w:szCs w:val="24"/>
+        </w:rPr>
+        <w:t>låneid</w:t>
+      </w:r>
+      <w:proofErr w:type="spellEnd"/>
+      <w:r>
+        <w:rPr>
+          <w:rFonts w:ascii="Times New Roman" w:hAnsi="Times New Roman" w:cs="Times New Roman"/>
+          <w:sz w:val="24"/>
+          <w:szCs w:val="24"/>
+        </w:rPr>
+        <w:t xml:space="preserve">, men en </w:t>
+      </w:r>
+      <w:proofErr w:type="spellStart"/>
+      <w:r>
+        <w:rPr>
+          <w:rFonts w:ascii="Times New Roman" w:hAnsi="Times New Roman" w:cs="Times New Roman"/>
+          <w:sz w:val="24"/>
+          <w:szCs w:val="24"/>
+        </w:rPr>
+        <w:t>purreid</w:t>
+      </w:r>
+      <w:proofErr w:type="spellEnd"/>
+      <w:r>
+        <w:rPr>
+          <w:rFonts w:ascii="Times New Roman" w:hAnsi="Times New Roman" w:cs="Times New Roman"/>
+          <w:sz w:val="24"/>
+          <w:szCs w:val="24"/>
+        </w:rPr>
+        <w:t xml:space="preserve"> tilsvarer bare en </w:t>
+      </w:r>
+      <w:proofErr w:type="spellStart"/>
+      <w:r>
+        <w:rPr>
+          <w:rFonts w:ascii="Times New Roman" w:hAnsi="Times New Roman" w:cs="Times New Roman"/>
+          <w:sz w:val="24"/>
+          <w:szCs w:val="24"/>
+        </w:rPr>
+        <w:t>låneid</w:t>
+      </w:r>
+      <w:proofErr w:type="spellEnd"/>
+      <w:r>
+        <w:rPr>
+          <w:rFonts w:ascii="Times New Roman" w:hAnsi="Times New Roman" w:cs="Times New Roman"/>
+          <w:sz w:val="24"/>
+          <w:szCs w:val="24"/>
+        </w:rPr>
+        <w:t xml:space="preserve">. Mellom tittel og forfatter er det en mange til mange kobling fordi flere titler kan være skrevet av en forfatter, og flere forfattere kan ha skrevet en bok. En </w:t>
+      </w:r>
+      <w:proofErr w:type="spellStart"/>
+      <w:r>
+        <w:rPr>
+          <w:rFonts w:ascii="Times New Roman" w:hAnsi="Times New Roman" w:cs="Times New Roman"/>
+          <w:sz w:val="24"/>
+          <w:szCs w:val="24"/>
+        </w:rPr>
+        <w:t>brukerid</w:t>
+      </w:r>
+      <w:proofErr w:type="spellEnd"/>
+      <w:r>
+        <w:rPr>
+          <w:rFonts w:ascii="Times New Roman" w:hAnsi="Times New Roman" w:cs="Times New Roman"/>
+          <w:sz w:val="24"/>
+          <w:szCs w:val="24"/>
+        </w:rPr>
+        <w:t xml:space="preserve"> kan svare til flere spørsmål, ett spørsmål kan bare ha ett svar. Igjen så kan et spørsmål bare være besvart av en administrator, og en administrator kan svare på flere spørsmål. Derfor en til mange mellom bruker og spørsmål, en til en mellom spørsmål og svar, og en til mange mellom bruker og svar. </w:t>
+      </w:r>
+      <w:r>
+        <w:rPr>
+          <w:rFonts w:ascii="Times New Roman" w:hAnsi="Times New Roman" w:cs="Times New Roman"/>
+          <w:sz w:val="24"/>
+          <w:szCs w:val="24"/>
+        </w:rPr>
+        <w:t>Til slutt så kan en bruker bare være knyttet til et postnummer, og et postnummer kan være knyttet til flere brukere. Poststed er i samme tabell som postnummer fordi dersom man har postnummeret så kan man finne poststedet i registrene til posten.</w:t>
+      </w:r>
+    </w:p>
+    <w:p>
+      <w:pPr>
+        <w:spacing w:line="360" w:lineRule="auto"/>
+        <w:rPr>
+          <w:rFonts w:ascii="Times New Roman" w:hAnsi="Times New Roman" w:cs="Times New Roman"/>
+          <w:sz w:val="24"/>
+          <w:szCs w:val="24"/>
+        </w:rPr>
+      </w:pPr>
+    </w:p>
+    <w:p>
+      <w:pPr>
+        <w:spacing w:line="360" w:lineRule="auto"/>
+        <w:rPr>
+          <w:rFonts w:ascii="Times New Roman" w:hAnsi="Times New Roman" w:cs="Times New Roman"/>
+          <w:sz w:val="24"/>
+          <w:szCs w:val="24"/>
+        </w:rPr>
+      </w:pPr>
+      <w:r>
+        <w:rPr>
+          <w:rFonts w:ascii="Times New Roman" w:hAnsi="Times New Roman" w:cs="Times New Roman"/>
+          <w:sz w:val="24"/>
+          <w:szCs w:val="24"/>
+        </w:rPr>
+        <w:t xml:space="preserve">I sidene nedenfor kommer jeg til å forklare koden som ligger bak nettsiden. Jeg skal selvfølgelig ikke ta for meg alt, men jeg skal i alle fall forklare det som er felles for hver side, og koden bak noe av funksjonaliteten. Skjønner godt om dette ikke blir lest, ettersom det er veldig tørt stoff og denne prosjektbeskrivelsen allerede er ganske lang. </w:t>
+      </w:r>
+    </w:p>
+    <w:p>
+      <w:pPr>
+        <w:spacing w:line="360" w:lineRule="auto"/>
+        <w:rPr>
+          <w:rFonts w:ascii="Times New Roman" w:hAnsi="Times New Roman" w:cs="Times New Roman"/>
+          <w:sz w:val="24"/>
+          <w:szCs w:val="24"/>
+        </w:rPr>
+      </w:pPr>
+    </w:p>
+    <w:p>
+      <w:pPr>
+        <w:pStyle w:val="Overskrift1"/>
+      </w:pPr>
+      <w:r>
         <w:tab/>
-      </w:r>
-      <w:r>
-        <w:rPr>
-          <w:rFonts w:ascii="Times New Roman" w:hAnsi="Times New Roman" w:cs="Times New Roman"/>
+        <w:t>Forklaring av kodebiter og funksjonalitet.</w:t>
+      </w:r>
+    </w:p>
+    <w:p/>
+    <w:p>
+      <w:pPr>
+        <w:rPr>
+          <w:rFonts w:ascii="Times New Roman" w:hAnsi="Times New Roman" w:cs="Times New Roman"/>
+          <w:sz w:val="24"/>
+          <w:szCs w:val="24"/>
+        </w:rPr>
+      </w:pPr>
+      <w:r>
+        <w:rPr>
+          <w:rFonts w:ascii="Times New Roman" w:hAnsi="Times New Roman" w:cs="Times New Roman"/>
+          <w:sz w:val="24"/>
+          <w:szCs w:val="24"/>
+        </w:rPr>
+        <w:t>Her kommer jeg til å skrive om hvordan kodestrukturen min er, hvordan innloggingsfunksjonen</w:t>
+      </w:r>
+      <w:r>
+        <w:rPr>
+          <w:rFonts w:ascii="Times New Roman" w:hAnsi="Times New Roman" w:cs="Times New Roman"/>
+          <w:sz w:val="24"/>
+          <w:szCs w:val="24"/>
+        </w:rPr>
+        <w:t xml:space="preserve">, </w:t>
+      </w:r>
+      <w:r>
+        <w:rPr>
+          <w:rFonts w:ascii="Times New Roman" w:hAnsi="Times New Roman" w:cs="Times New Roman"/>
+          <w:sz w:val="24"/>
+          <w:szCs w:val="24"/>
+        </w:rPr>
+        <w:t>registreringsfunksjonen</w:t>
+      </w:r>
+      <w:r>
+        <w:rPr>
+          <w:rFonts w:ascii="Times New Roman" w:hAnsi="Times New Roman" w:cs="Times New Roman"/>
+          <w:sz w:val="24"/>
+          <w:szCs w:val="24"/>
+        </w:rPr>
+        <w:t>, brukeroversikten, søkefunksjonen, spørsmåls- og svarfunksjonen, passordendring og deaktivering av bruker fungerer.</w:t>
+      </w:r>
+    </w:p>
+    <w:p>
+      <w:pPr>
+        <w:rPr>
+          <w:rFonts w:ascii="Times New Roman" w:hAnsi="Times New Roman" w:cs="Times New Roman"/>
+          <w:sz w:val="24"/>
+          <w:szCs w:val="24"/>
+        </w:rPr>
+      </w:pPr>
+    </w:p>
+    <w:p>
+      <w:pPr>
+        <w:rPr>
+          <w:rFonts w:ascii="Times New Roman" w:hAnsi="Times New Roman" w:cs="Times New Roman"/>
+          <w:b/>
+          <w:bCs/>
+          <w:sz w:val="24"/>
+          <w:szCs w:val="24"/>
+          <w:u w:val="single"/>
+        </w:rPr>
+      </w:pPr>
+      <w:r>
+        <w:rPr>
+          <w:rFonts w:ascii="Times New Roman" w:hAnsi="Times New Roman" w:cs="Times New Roman"/>
+          <w:sz w:val="24"/>
+          <w:szCs w:val="24"/>
+        </w:rPr>
+        <w:tab/>
+      </w:r>
+      <w:r>
+        <w:rPr>
+          <w:rFonts w:ascii="Times New Roman" w:hAnsi="Times New Roman" w:cs="Times New Roman"/>
+          <w:b/>
+          <w:bCs/>
           <w:sz w:val="24"/>
           <w:szCs w:val="24"/>
         </w:rPr>
@@ -1848,211 +3612,17 @@
       <w:r>
         <w:rPr>
           <w:rFonts w:ascii="Times New Roman" w:hAnsi="Times New Roman" w:cs="Times New Roman"/>
-          <w:i/>
-          <w:iCs/>
-          <w:sz w:val="24"/>
-          <w:szCs w:val="24"/>
-        </w:rPr>
-        <w:t>Koblinger</w:t>
-      </w:r>
-    </w:p>
-    <w:p>
-      <w:pPr>
-        <w:spacing w:line="360" w:lineRule="auto"/>
-        <w:rPr>
-          <w:rFonts w:ascii="Times New Roman" w:hAnsi="Times New Roman" w:cs="Times New Roman"/>
-          <w:sz w:val="24"/>
-          <w:szCs w:val="24"/>
-        </w:rPr>
-      </w:pPr>
-      <w:r>
-        <w:rPr>
-          <w:rFonts w:ascii="Times New Roman" w:hAnsi="Times New Roman" w:cs="Times New Roman"/>
-          <w:sz w:val="24"/>
-          <w:szCs w:val="24"/>
-        </w:rPr>
-        <w:t xml:space="preserve">En sjanger kan være knyttet til flere titler, men en tittel er bare knyttet til en sjanger. Dette er selvfølgelig diskutabelt, men jeg velger å holde det «enkelt» og kun ha en sjanger. Det er videre flere eksemplarer av samme tittel, men et eksempler kan bare ha en tittel, derfor er det en en-til-mange kobling mellom tittel og bok. En bok kan ha blitt lånt ut flere ganger, men en </w:t>
-      </w:r>
-      <w:proofErr w:type="spellStart"/>
-      <w:r>
-        <w:rPr>
-          <w:rFonts w:ascii="Times New Roman" w:hAnsi="Times New Roman" w:cs="Times New Roman"/>
-          <w:sz w:val="24"/>
-          <w:szCs w:val="24"/>
-        </w:rPr>
-        <w:t>låneid</w:t>
-      </w:r>
-      <w:proofErr w:type="spellEnd"/>
-      <w:r>
-        <w:rPr>
-          <w:rFonts w:ascii="Times New Roman" w:hAnsi="Times New Roman" w:cs="Times New Roman"/>
-          <w:sz w:val="24"/>
-          <w:szCs w:val="24"/>
-        </w:rPr>
-        <w:t xml:space="preserve"> kan bare være knyttet opp til en bok. </w:t>
-      </w:r>
-      <w:r>
-        <w:rPr>
-          <w:rFonts w:ascii="Times New Roman" w:hAnsi="Times New Roman" w:cs="Times New Roman"/>
-          <w:sz w:val="24"/>
-          <w:szCs w:val="24"/>
-        </w:rPr>
-        <w:t xml:space="preserve">Igjen så kan det være flere purringer på samme </w:t>
-      </w:r>
-      <w:proofErr w:type="spellStart"/>
-      <w:r>
-        <w:rPr>
-          <w:rFonts w:ascii="Times New Roman" w:hAnsi="Times New Roman" w:cs="Times New Roman"/>
-          <w:sz w:val="24"/>
-          <w:szCs w:val="24"/>
-        </w:rPr>
-        <w:t>låneid</w:t>
-      </w:r>
-      <w:proofErr w:type="spellEnd"/>
-      <w:r>
-        <w:rPr>
-          <w:rFonts w:ascii="Times New Roman" w:hAnsi="Times New Roman" w:cs="Times New Roman"/>
-          <w:sz w:val="24"/>
-          <w:szCs w:val="24"/>
-        </w:rPr>
-        <w:t xml:space="preserve">, men en </w:t>
-      </w:r>
-      <w:proofErr w:type="spellStart"/>
-      <w:r>
-        <w:rPr>
-          <w:rFonts w:ascii="Times New Roman" w:hAnsi="Times New Roman" w:cs="Times New Roman"/>
-          <w:sz w:val="24"/>
-          <w:szCs w:val="24"/>
-        </w:rPr>
-        <w:t>purreid</w:t>
-      </w:r>
-      <w:proofErr w:type="spellEnd"/>
-      <w:r>
-        <w:rPr>
-          <w:rFonts w:ascii="Times New Roman" w:hAnsi="Times New Roman" w:cs="Times New Roman"/>
-          <w:sz w:val="24"/>
-          <w:szCs w:val="24"/>
-        </w:rPr>
-        <w:t xml:space="preserve"> tilsvarer bare en </w:t>
-      </w:r>
-      <w:proofErr w:type="spellStart"/>
-      <w:r>
-        <w:rPr>
-          <w:rFonts w:ascii="Times New Roman" w:hAnsi="Times New Roman" w:cs="Times New Roman"/>
-          <w:sz w:val="24"/>
-          <w:szCs w:val="24"/>
-        </w:rPr>
-        <w:t>låneid</w:t>
-      </w:r>
-      <w:proofErr w:type="spellEnd"/>
-      <w:r>
-        <w:rPr>
-          <w:rFonts w:ascii="Times New Roman" w:hAnsi="Times New Roman" w:cs="Times New Roman"/>
-          <w:sz w:val="24"/>
-          <w:szCs w:val="24"/>
-        </w:rPr>
-        <w:t xml:space="preserve">. Mellom tittel og forfatter er det en mange til mange kobling fordi flere titler kan være skrevet av en forfatter, og flere forfattere kan ha skrevet en bok. En </w:t>
-      </w:r>
-      <w:proofErr w:type="spellStart"/>
-      <w:r>
-        <w:rPr>
-          <w:rFonts w:ascii="Times New Roman" w:hAnsi="Times New Roman" w:cs="Times New Roman"/>
-          <w:sz w:val="24"/>
-          <w:szCs w:val="24"/>
-        </w:rPr>
-        <w:t>brukerid</w:t>
-      </w:r>
-      <w:proofErr w:type="spellEnd"/>
-      <w:r>
-        <w:rPr>
-          <w:rFonts w:ascii="Times New Roman" w:hAnsi="Times New Roman" w:cs="Times New Roman"/>
-          <w:sz w:val="24"/>
-          <w:szCs w:val="24"/>
-        </w:rPr>
-        <w:t xml:space="preserve"> kan svare til flere spørsmål, ett spørsmål kan bare ha ett svar. Igjen så kan et spørsmål bare være besvart av en administrator, og en administrator kan svare på flere spørsmål. Derfor en til mange mellom bruker og spørsmål, en til en mellom spørsmål og svar, og en til mange mellom bruker og svar. </w:t>
-      </w:r>
-      <w:r>
-        <w:rPr>
-          <w:rFonts w:ascii="Times New Roman" w:hAnsi="Times New Roman" w:cs="Times New Roman"/>
-          <w:sz w:val="24"/>
-          <w:szCs w:val="24"/>
-        </w:rPr>
-        <w:t>Til slutt så kan en bruker bare være knyttet til et postnummer, og et postnummer kan være knyttet til flere brukere. Poststed er i samme tabell som postnummer fordi dersom man har postnummeret så kan man finne poststedet i registrene til posten.</w:t>
-      </w:r>
-    </w:p>
-    <w:p>
-      <w:pPr>
-        <w:spacing w:line="360" w:lineRule="auto"/>
-        <w:rPr>
-          <w:rFonts w:ascii="Times New Roman" w:hAnsi="Times New Roman" w:cs="Times New Roman"/>
-          <w:sz w:val="24"/>
-          <w:szCs w:val="24"/>
-        </w:rPr>
-      </w:pPr>
-    </w:p>
-    <w:p>
-      <w:pPr>
-        <w:spacing w:line="360" w:lineRule="auto"/>
-        <w:rPr>
-          <w:rFonts w:ascii="Times New Roman" w:hAnsi="Times New Roman" w:cs="Times New Roman"/>
-          <w:sz w:val="24"/>
-          <w:szCs w:val="24"/>
-        </w:rPr>
-      </w:pPr>
-    </w:p>
-    <w:p>
-      <w:pPr>
-        <w:spacing w:line="360" w:lineRule="auto"/>
-        <w:rPr>
-          <w:rFonts w:ascii="Times New Roman" w:hAnsi="Times New Roman" w:cs="Times New Roman"/>
-          <w:sz w:val="24"/>
-          <w:szCs w:val="24"/>
-        </w:rPr>
-      </w:pPr>
-    </w:p>
-    <w:p>
-      <w:pPr>
-        <w:spacing w:line="360" w:lineRule="auto"/>
-        <w:rPr>
-          <w:rFonts w:ascii="Times New Roman" w:hAnsi="Times New Roman" w:cs="Times New Roman"/>
-          <w:sz w:val="24"/>
-          <w:szCs w:val="24"/>
-        </w:rPr>
-      </w:pPr>
-    </w:p>
-    <w:p>
-      <w:pPr>
-        <w:spacing w:line="360" w:lineRule="auto"/>
-        <w:rPr>
-          <w:rFonts w:ascii="Times New Roman" w:hAnsi="Times New Roman" w:cs="Times New Roman"/>
-          <w:sz w:val="24"/>
-          <w:szCs w:val="24"/>
-        </w:rPr>
-      </w:pPr>
-    </w:p>
-    <w:p>
-      <w:pPr>
-        <w:spacing w:line="360" w:lineRule="auto"/>
-        <w:rPr>
-          <w:rFonts w:ascii="Times New Roman" w:hAnsi="Times New Roman" w:cs="Times New Roman"/>
-          <w:sz w:val="24"/>
-          <w:szCs w:val="24"/>
-        </w:rPr>
-      </w:pPr>
-    </w:p>
-    <w:p>
-      <w:pPr>
-        <w:spacing w:line="360" w:lineRule="auto"/>
-        <w:rPr>
-          <w:rFonts w:ascii="Times New Roman" w:hAnsi="Times New Roman" w:cs="Times New Roman"/>
-          <w:sz w:val="24"/>
-          <w:szCs w:val="24"/>
-        </w:rPr>
-      </w:pPr>
-    </w:p>
-    <w:p>
-      <w:pPr>
-        <w:spacing w:line="360" w:lineRule="auto"/>
+          <w:b/>
+          <w:bCs/>
+          <w:sz w:val="24"/>
+          <w:szCs w:val="24"/>
+          <w:u w:val="single"/>
+        </w:rPr>
+        <w:t>Registrering av bruker og innlogging.</w:t>
+      </w:r>
+    </w:p>
+    <w:p>
+      <w:pPr>
         <w:rPr>
           <w:rFonts w:ascii="Times New Roman" w:hAnsi="Times New Roman" w:cs="Times New Roman"/>
           <w:sz w:val="24"/>
@@ -2469,6 +4039,27 @@
     <w:name w:val="Normal"/>
     <w:qFormat/>
   </w:style>
+  <w:style w:type="paragraph" w:styleId="Overskrift1">
+    <w:name w:val="heading 1"/>
+    <w:basedOn w:val="Normal"/>
+    <w:next w:val="Normal"/>
+    <w:link w:val="Overskrift1Tegn"/>
+    <w:uiPriority w:val="9"/>
+    <w:qFormat/>
+    <w:rsid w:val="00A47F50"/>
+    <w:pPr>
+      <w:keepNext/>
+      <w:keepLines/>
+      <w:spacing w:before="240" w:after="0"/>
+      <w:outlineLvl w:val="0"/>
+    </w:pPr>
+    <w:rPr>
+      <w:rFonts w:asciiTheme="majorHAnsi" w:eastAsiaTheme="majorEastAsia" w:hAnsiTheme="majorHAnsi" w:cstheme="majorBidi"/>
+      <w:color w:val="2F5496" w:themeColor="accent1" w:themeShade="BF"/>
+      <w:sz w:val="32"/>
+      <w:szCs w:val="32"/>
+    </w:rPr>
+  </w:style>
   <w:style w:type="character" w:default="1" w:styleId="Standardskriftforavsnitt">
     <w:name w:val="Default Paragraph Font"/>
     <w:uiPriority w:val="1"/>
@@ -2559,6 +4150,50 @@
     <w:rPr>
       <w:color w:val="0000FF"/>
       <w:u w:val="single"/>
+    </w:rPr>
+  </w:style>
+  <w:style w:type="paragraph" w:styleId="Undertittel">
+    <w:name w:val="Subtitle"/>
+    <w:basedOn w:val="Normal"/>
+    <w:next w:val="Normal"/>
+    <w:link w:val="UndertittelTegn"/>
+    <w:uiPriority w:val="11"/>
+    <w:qFormat/>
+    <w:rsid w:val="00A47F50"/>
+    <w:pPr>
+      <w:numPr>
+        <w:ilvl w:val="1"/>
+      </w:numPr>
+    </w:pPr>
+    <w:rPr>
+      <w:rFonts w:eastAsiaTheme="minorEastAsia"/>
+      <w:color w:val="5A5A5A" w:themeColor="text1" w:themeTint="A5"/>
+      <w:spacing w:val="15"/>
+    </w:rPr>
+  </w:style>
+  <w:style w:type="character" w:customStyle="1" w:styleId="UndertittelTegn">
+    <w:name w:val="Undertittel Tegn"/>
+    <w:basedOn w:val="Standardskriftforavsnitt"/>
+    <w:link w:val="Undertittel"/>
+    <w:uiPriority w:val="11"/>
+    <w:rsid w:val="00A47F50"/>
+    <w:rPr>
+      <w:rFonts w:eastAsiaTheme="minorEastAsia"/>
+      <w:color w:val="5A5A5A" w:themeColor="text1" w:themeTint="A5"/>
+      <w:spacing w:val="15"/>
+    </w:rPr>
+  </w:style>
+  <w:style w:type="character" w:customStyle="1" w:styleId="Overskrift1Tegn">
+    <w:name w:val="Overskrift 1 Tegn"/>
+    <w:basedOn w:val="Standardskriftforavsnitt"/>
+    <w:link w:val="Overskrift1"/>
+    <w:uiPriority w:val="9"/>
+    <w:rsid w:val="00A47F50"/>
+    <w:rPr>
+      <w:rFonts w:asciiTheme="majorHAnsi" w:eastAsiaTheme="majorEastAsia" w:hAnsiTheme="majorHAnsi" w:cstheme="majorBidi"/>
+      <w:color w:val="2F5496" w:themeColor="accent1" w:themeShade="BF"/>
+      <w:sz w:val="32"/>
+      <w:szCs w:val="32"/>
     </w:rPr>
   </w:style>
 </w:styles>

--- a/Bibliotek/Prosjekt bibliotek.docx
+++ b/Bibliotek/Prosjekt bibliotek.docx
@@ -5,12 +5,74 @@
     <w:p>
       <w:pPr>
         <w:pStyle w:val="Tittel"/>
+        <w:spacing w:line="360" w:lineRule="auto"/>
       </w:pPr>
       <w:r>
         <w:t>Prosjekt bibliotek</w:t>
       </w:r>
     </w:p>
-    <w:p/>
+    <w:p>
+      <w:pPr>
+        <w:spacing w:line="360" w:lineRule="auto"/>
+        <w:ind w:left="705"/>
+        <w:rPr>
+          <w:rFonts w:ascii="Times New Roman" w:hAnsi="Times New Roman" w:cs="Times New Roman"/>
+          <w:sz w:val="24"/>
+          <w:szCs w:val="24"/>
+        </w:rPr>
+      </w:pPr>
+      <w:proofErr w:type="gramStart"/>
+      <w:r>
+        <w:rPr>
+          <w:rFonts w:ascii="Times New Roman" w:hAnsi="Times New Roman" w:cs="Times New Roman"/>
+          <w:sz w:val="24"/>
+          <w:szCs w:val="24"/>
+        </w:rPr>
+        <w:t>!DISCLAIMER</w:t>
+      </w:r>
+      <w:proofErr w:type="gramEnd"/>
+      <w:r>
+        <w:rPr>
+          <w:rFonts w:ascii="Times New Roman" w:hAnsi="Times New Roman" w:cs="Times New Roman"/>
+          <w:sz w:val="24"/>
+          <w:szCs w:val="24"/>
+        </w:rPr>
+        <w:t>: dette er tanker jeg hadde før jeg startet, så det er sannsynligvis utdatert og representerer ikke nettsiden som ligger på klasserom.net nå.</w:t>
+      </w:r>
+    </w:p>
+    <w:p>
+      <w:pPr>
+        <w:spacing w:line="360" w:lineRule="auto"/>
+        <w:ind w:left="705"/>
+        <w:rPr>
+          <w:rFonts w:ascii="Times New Roman" w:hAnsi="Times New Roman" w:cs="Times New Roman"/>
+          <w:sz w:val="24"/>
+          <w:szCs w:val="24"/>
+        </w:rPr>
+      </w:pPr>
+    </w:p>
+    <w:p>
+      <w:pPr>
+        <w:spacing w:line="360" w:lineRule="auto"/>
+        <w:ind w:left="705"/>
+        <w:rPr>
+          <w:rFonts w:ascii="Times New Roman" w:hAnsi="Times New Roman" w:cs="Times New Roman"/>
+          <w:sz w:val="24"/>
+          <w:szCs w:val="24"/>
+        </w:rPr>
+      </w:pPr>
+    </w:p>
+    <w:p>
+      <w:pPr>
+        <w:spacing w:line="360" w:lineRule="auto"/>
+        <w:ind w:left="705"/>
+        <w:rPr>
+          <w:rFonts w:ascii="Times New Roman" w:hAnsi="Times New Roman" w:cs="Times New Roman"/>
+          <w:sz w:val="24"/>
+          <w:szCs w:val="24"/>
+        </w:rPr>
+      </w:pPr>
+    </w:p>
     <w:p>
       <w:pPr>
         <w:spacing w:line="360" w:lineRule="auto"/>
@@ -307,6 +369,7 @@
           <w:szCs w:val="24"/>
           <w:u w:val="single"/>
         </w:rPr>
+        <w:lastRenderedPageBreak/>
         <w:t>Backlog</w:t>
       </w:r>
       <w:proofErr w:type="spellEnd"/>
@@ -500,16 +563,7 @@
                 <w:sz w:val="24"/>
                 <w:szCs w:val="24"/>
               </w:rPr>
-              <w:t xml:space="preserve">Fikk tenkt ferdig hva jeg har lyst til å gjøre med nettsiden min. Tenkt over problemer som kan dukke opp </w:t>
-            </w:r>
-            <w:r>
-              <w:rPr>
-                <w:rFonts w:ascii="Times New Roman" w:hAnsi="Times New Roman" w:cs="Times New Roman"/>
-                <w:sz w:val="24"/>
-                <w:szCs w:val="24"/>
-              </w:rPr>
-              <w:lastRenderedPageBreak/>
-              <w:t xml:space="preserve">så jeg har det i bakhodet. </w:t>
+              <w:t xml:space="preserve">Fikk tenkt ferdig hva jeg har lyst til å gjøre med nettsiden min. Tenkt over problemer som kan dukke opp så jeg har det i bakhodet. </w:t>
             </w:r>
             <w:r>
               <w:rPr>
@@ -542,7 +596,6 @@
                 <w:sz w:val="24"/>
                 <w:szCs w:val="24"/>
               </w:rPr>
-              <w:lastRenderedPageBreak/>
               <w:t>17.04.2020</w:t>
             </w:r>
           </w:p>
@@ -1429,22 +1482,31 @@
           <w:szCs w:val="24"/>
         </w:rPr>
       </w:pPr>
-    </w:p>
-    <w:p>
-      <w:pPr>
-        <w:spacing w:line="360" w:lineRule="auto"/>
-        <w:rPr>
-          <w:rFonts w:ascii="Times New Roman" w:hAnsi="Times New Roman" w:cs="Times New Roman"/>
-          <w:sz w:val="24"/>
-          <w:szCs w:val="24"/>
-        </w:rPr>
-      </w:pPr>
-      <w:r>
-        <w:rPr>
-          <w:rFonts w:ascii="Times New Roman" w:hAnsi="Times New Roman" w:cs="Times New Roman"/>
-          <w:sz w:val="24"/>
-          <w:szCs w:val="24"/>
-        </w:rPr>
+      <w:r>
+        <w:rPr>
+          <w:rFonts w:ascii="Times New Roman" w:hAnsi="Times New Roman" w:cs="Times New Roman"/>
+          <w:sz w:val="24"/>
+          <w:szCs w:val="24"/>
+        </w:rPr>
+        <w:t xml:space="preserve">Jeg førte ikke logg etter 24. april. Dette fordi jeg har jobbet til sent på kveld nesten hver dag og ikke tok meg tid til å føre logg klokken 11 på kvelden. </w:t>
+      </w:r>
+    </w:p>
+    <w:p>
+      <w:pPr>
+        <w:spacing w:line="360" w:lineRule="auto"/>
+        <w:rPr>
+          <w:rFonts w:ascii="Times New Roman" w:hAnsi="Times New Roman" w:cs="Times New Roman"/>
+          <w:sz w:val="24"/>
+          <w:szCs w:val="24"/>
+        </w:rPr>
+      </w:pPr>
+      <w:r>
+        <w:rPr>
+          <w:rFonts w:ascii="Times New Roman" w:hAnsi="Times New Roman" w:cs="Times New Roman"/>
+          <w:sz w:val="24"/>
+          <w:szCs w:val="24"/>
+        </w:rPr>
+        <w:lastRenderedPageBreak/>
         <w:t>Datamodellering:</w:t>
       </w:r>
       <w:r>
@@ -1661,6 +1723,7 @@
           <w:sz w:val="24"/>
           <w:szCs w:val="24"/>
         </w:rPr>
+        <w:lastRenderedPageBreak/>
         <w:drawing>
           <wp:anchor distT="0" distB="0" distL="114300" distR="114300" simplePos="0" relativeHeight="251660288" behindDoc="0" locked="0" layoutInCell="1" allowOverlap="1" wp14:anchorId="5702A018" wp14:editId="1AC49BB4">
             <wp:simplePos x="0" y="0"/>
@@ -1978,6 +2041,7 @@
         <w:rPr>
           <w:noProof/>
         </w:rPr>
+        <w:lastRenderedPageBreak/>
         <w:drawing>
           <wp:anchor distT="0" distB="0" distL="114300" distR="114300" simplePos="0" relativeHeight="251661312" behindDoc="0" locked="0" layoutInCell="1" allowOverlap="1" wp14:anchorId="00BF0923" wp14:editId="3BCE2176">
             <wp:simplePos x="0" y="0"/>
@@ -2399,24 +2463,8 @@
         <w:rPr>
           <w:noProof/>
         </w:rPr>
-        <w:t>: skjermdumpene fra tabellene nedenfor er tatt fra en eksport av tabellstrukturen på mysql.klasserom.net. Den er litt dårlig, så oppmerkingen på fremmednøkler er ikke tatt med</w:t>
-      </w:r>
-      <w:r>
-        <w:rPr>
-          <w:noProof/>
-        </w:rPr>
-        <w:t>. ALLE kolonner som har navn med understrek «_» i er fremmednøkler. De er fremmednøkler med utgangspunkt i tabellnavnet som står før «_».</w:t>
-      </w:r>
-    </w:p>
-    <w:p>
-      <w:pPr>
-        <w:spacing w:line="360" w:lineRule="auto"/>
-        <w:rPr>
-          <w:rFonts w:ascii="Times New Roman" w:hAnsi="Times New Roman" w:cs="Times New Roman"/>
-          <w:sz w:val="24"/>
-          <w:szCs w:val="24"/>
-        </w:rPr>
-      </w:pPr>
+        <w:t>: skjermdumpene fra tabellene nedenfor er tatt fra en eksport av tabellstrukturen på mysql.klasserom.net. Den er litt dårlig, så oppmerkingen på fremmednøkler er ikke tatt med. ALLE kolonner som har navn med understrek «_» i er fremmednøkler. De er fremmednøkler med utgangspunkt i tabellnavnet som står før «_».</w:t>
+      </w:r>
     </w:p>
     <w:p>
       <w:pPr>
@@ -2437,6 +2485,7 @@
           <w:sz w:val="24"/>
           <w:szCs w:val="24"/>
         </w:rPr>
+        <w:lastRenderedPageBreak/>
         <w:t xml:space="preserve">Tabell </w:t>
       </w:r>
       <w:r>
@@ -2869,6 +2918,16 @@
         <w:spacing w:line="360" w:lineRule="auto"/>
         <w:rPr>
           <w:rFonts w:ascii="Times New Roman" w:hAnsi="Times New Roman" w:cs="Times New Roman"/>
+          <w:sz w:val="24"/>
+          <w:szCs w:val="24"/>
+        </w:rPr>
+      </w:pPr>
+    </w:p>
+    <w:p>
+      <w:pPr>
+        <w:spacing w:line="360" w:lineRule="auto"/>
+        <w:rPr>
+          <w:rFonts w:ascii="Times New Roman" w:hAnsi="Times New Roman" w:cs="Times New Roman"/>
           <w:b/>
           <w:bCs/>
           <w:sz w:val="24"/>
@@ -2883,6 +2942,7 @@
           <w:sz w:val="24"/>
           <w:szCs w:val="24"/>
         </w:rPr>
+        <w:lastRenderedPageBreak/>
         <w:t>Tabellen</w:t>
       </w:r>
       <w:r>
@@ -3289,42 +3349,6 @@
         <w:spacing w:line="360" w:lineRule="auto"/>
         <w:rPr>
           <w:rFonts w:ascii="Times New Roman" w:hAnsi="Times New Roman" w:cs="Times New Roman"/>
-          <w:sz w:val="24"/>
-          <w:szCs w:val="24"/>
-        </w:rPr>
-      </w:pPr>
-      <w:r>
-        <w:rPr>
-          <w:rFonts w:ascii="Times New Roman" w:hAnsi="Times New Roman" w:cs="Times New Roman"/>
-          <w:sz w:val="24"/>
-          <w:szCs w:val="24"/>
-        </w:rPr>
-        <w:t>Nå er jeg ferdig med å forklare innholdet i hver enkel tabell, og hvorfor de følger atomærkravet. Jeg skal også forklare hvorfor datamodellen min følger normaliseringsformene. Det kommer nå. Først og fremst følger de 1. NF ved at alle tabeller oppfyller atomærkravet og har en primærnøkkel. Andre normalform (2. NF) er oppfylt ved at første normalform er oppfylt og ingen kolonner kan bestemmes av deler av primærnøkkelen. Dette betyr at vi ikke kan hente ut samme informasjon fra flere tabeller. Et eksempel på brudd på andre normalform ville vært om jeg hadde</w:t>
-      </w:r>
-      <w:r>
-        <w:rPr>
-          <w:rFonts w:ascii="Times New Roman" w:hAnsi="Times New Roman" w:cs="Times New Roman"/>
-          <w:sz w:val="24"/>
-          <w:szCs w:val="24"/>
-        </w:rPr>
-        <w:t xml:space="preserve"> informasjon om både sjangeren og sjangeriden i tabellen «tittel». Tredje normalform er oppfylt ved at første og andre normalform er oppfylt og at ingen av kolonnene bestemmes av noe annet enn primærnøkkelen. Et eksempel på brudd på dette er hvis jeg hadde hatt både kolonnen poststed og postnummer i tabellen «bruker», ettersom poststedet kan bestemmes av postnummeret. Ettersom dette ikke er tilfelle i noen av tabellene mine kan vi si at databasen min er normalisert fordi 3. NF er oppfylt i alle tabeller. </w:t>
-      </w:r>
-    </w:p>
-    <w:p>
-      <w:pPr>
-        <w:spacing w:line="360" w:lineRule="auto"/>
-        <w:rPr>
-          <w:rFonts w:ascii="Times New Roman" w:hAnsi="Times New Roman" w:cs="Times New Roman"/>
-          <w:sz w:val="24"/>
-          <w:szCs w:val="24"/>
-        </w:rPr>
-      </w:pPr>
-    </w:p>
-    <w:p>
-      <w:pPr>
-        <w:spacing w:line="360" w:lineRule="auto"/>
-        <w:rPr>
-          <w:rFonts w:ascii="Times New Roman" w:hAnsi="Times New Roman" w:cs="Times New Roman"/>
           <w:i/>
           <w:iCs/>
           <w:sz w:val="24"/>
@@ -3338,13 +3362,6 @@
           <w:szCs w:val="24"/>
         </w:rPr>
         <w:tab/>
-      </w:r>
-      <w:r>
-        <w:rPr>
-          <w:rFonts w:ascii="Times New Roman" w:hAnsi="Times New Roman" w:cs="Times New Roman"/>
-          <w:sz w:val="24"/>
-          <w:szCs w:val="24"/>
-        </w:rPr>
         <w:t>-</w:t>
       </w:r>
       <w:r>
@@ -3355,6 +3372,89 @@
           <w:sz w:val="24"/>
           <w:szCs w:val="24"/>
         </w:rPr>
+        <w:t>Normaliseringsformene</w:t>
+      </w:r>
+    </w:p>
+    <w:p>
+      <w:pPr>
+        <w:spacing w:line="360" w:lineRule="auto"/>
+        <w:rPr>
+          <w:rFonts w:ascii="Times New Roman" w:hAnsi="Times New Roman" w:cs="Times New Roman"/>
+          <w:sz w:val="24"/>
+          <w:szCs w:val="24"/>
+        </w:rPr>
+      </w:pPr>
+      <w:r>
+        <w:rPr>
+          <w:rFonts w:ascii="Times New Roman" w:hAnsi="Times New Roman" w:cs="Times New Roman"/>
+          <w:sz w:val="24"/>
+          <w:szCs w:val="24"/>
+        </w:rPr>
+        <w:t xml:space="preserve">Nå er jeg ferdig med å forklare innholdet i hver enkel tabell, og hvorfor de følger atomærkravet. Jeg skal også forklare hvorfor datamodellen min følger normaliseringsformene. </w:t>
+      </w:r>
+      <w:r>
+        <w:rPr>
+          <w:rFonts w:ascii="Times New Roman" w:hAnsi="Times New Roman" w:cs="Times New Roman"/>
+          <w:sz w:val="24"/>
+          <w:szCs w:val="24"/>
+        </w:rPr>
+        <w:lastRenderedPageBreak/>
+        <w:t>Det kommer nå. Først og fremst følger de 1. NF ved at alle tabeller oppfyller atomærkravet og har en primærnøkkel. Andre normalform (2. NF) er oppfylt ved at første normalform er oppfylt og ingen kolonner kan bestemmes av deler av primærnøkkelen. Dette betyr at vi ikke kan hente ut samme informasjon fra flere tabeller. Et eksempel på brudd på andre normalform ville vært om jeg hadde</w:t>
+      </w:r>
+      <w:r>
+        <w:rPr>
+          <w:rFonts w:ascii="Times New Roman" w:hAnsi="Times New Roman" w:cs="Times New Roman"/>
+          <w:sz w:val="24"/>
+          <w:szCs w:val="24"/>
+        </w:rPr>
+        <w:t xml:space="preserve"> informasjon om både sjangeren og sjangeriden i tabellen «tittel». Tredje normalform er oppfylt ved at første og andre normalform er oppfylt og at ingen av kolonnene bestemmes av noe annet enn primærnøkkelen. Et eksempel på brudd på dette er hvis jeg hadde hatt både kolonnen poststed og postnummer i tabellen «bruker», ettersom poststedet kan bestemmes av postnummeret. Ettersom dette ikke er tilfelle i noen av tabellene mine kan vi si at databasen min er normalisert fordi 3. NF er oppfylt i alle tabeller. </w:t>
+      </w:r>
+    </w:p>
+    <w:p>
+      <w:pPr>
+        <w:spacing w:line="360" w:lineRule="auto"/>
+        <w:rPr>
+          <w:rFonts w:ascii="Times New Roman" w:hAnsi="Times New Roman" w:cs="Times New Roman"/>
+          <w:sz w:val="24"/>
+          <w:szCs w:val="24"/>
+        </w:rPr>
+      </w:pPr>
+    </w:p>
+    <w:p>
+      <w:pPr>
+        <w:spacing w:line="360" w:lineRule="auto"/>
+        <w:rPr>
+          <w:rFonts w:ascii="Times New Roman" w:hAnsi="Times New Roman" w:cs="Times New Roman"/>
+          <w:i/>
+          <w:iCs/>
+          <w:sz w:val="24"/>
+          <w:szCs w:val="24"/>
+        </w:rPr>
+      </w:pPr>
+      <w:r>
+        <w:rPr>
+          <w:rFonts w:ascii="Times New Roman" w:hAnsi="Times New Roman" w:cs="Times New Roman"/>
+          <w:sz w:val="24"/>
+          <w:szCs w:val="24"/>
+        </w:rPr>
+        <w:tab/>
+      </w:r>
+      <w:r>
+        <w:rPr>
+          <w:rFonts w:ascii="Times New Roman" w:hAnsi="Times New Roman" w:cs="Times New Roman"/>
+          <w:sz w:val="24"/>
+          <w:szCs w:val="24"/>
+        </w:rPr>
+        <w:t>-</w:t>
+      </w:r>
+      <w:r>
+        <w:rPr>
+          <w:rFonts w:ascii="Times New Roman" w:hAnsi="Times New Roman" w:cs="Times New Roman"/>
+          <w:i/>
+          <w:iCs/>
+          <w:sz w:val="24"/>
+          <w:szCs w:val="24"/>
+        </w:rPr>
         <w:t>Koblinger</w:t>
       </w:r>
     </w:p>
@@ -3501,14 +3601,6 @@
           <w:szCs w:val="24"/>
         </w:rPr>
       </w:pPr>
-      <w:r>
-        <w:rPr>
-          <w:rFonts w:ascii="Times New Roman" w:hAnsi="Times New Roman" w:cs="Times New Roman"/>
-          <w:sz w:val="24"/>
-          <w:szCs w:val="24"/>
-        </w:rPr>
-        <w:t xml:space="preserve">I sidene nedenfor kommer jeg til å forklare koden som ligger bak nettsiden. Jeg skal selvfølgelig ikke ta for meg alt, men jeg skal i alle fall forklare det som er felles for hver side, og koden bak noe av funksjonaliteten. Skjønner godt om dette ikke blir lest, ettersom det er veldig tørt stoff og denne prosjektbeskrivelsen allerede er ganske lang. </w:t>
-      </w:r>
     </w:p>
     <w:p>
       <w:pPr>
@@ -3523,15 +3615,22 @@
     <w:p>
       <w:pPr>
         <w:pStyle w:val="Overskrift1"/>
-      </w:pPr>
-      <w:r>
+        <w:spacing w:line="360" w:lineRule="auto"/>
+      </w:pPr>
+      <w:r>
+        <w:lastRenderedPageBreak/>
         <w:tab/>
         <w:t>Forklaring av kodebiter og funksjonalitet.</w:t>
       </w:r>
     </w:p>
-    <w:p/>
-    <w:p>
-      <w:pPr>
+    <w:p>
+      <w:pPr>
+        <w:spacing w:line="360" w:lineRule="auto"/>
+      </w:pPr>
+    </w:p>
+    <w:p>
+      <w:pPr>
+        <w:spacing w:line="360" w:lineRule="auto"/>
         <w:rPr>
           <w:rFonts w:ascii="Times New Roman" w:hAnsi="Times New Roman" w:cs="Times New Roman"/>
           <w:sz w:val="24"/>
@@ -3568,20 +3667,70 @@
           <w:sz w:val="24"/>
           <w:szCs w:val="24"/>
         </w:rPr>
-        <w:t>, brukeroversikten, søkefunksjonen, spørsmåls- og svarfunksjonen, passordendring og deaktivering av bruker fungerer.</w:t>
-      </w:r>
-    </w:p>
-    <w:p>
-      <w:pPr>
-        <w:rPr>
-          <w:rFonts w:ascii="Times New Roman" w:hAnsi="Times New Roman" w:cs="Times New Roman"/>
-          <w:sz w:val="24"/>
-          <w:szCs w:val="24"/>
-        </w:rPr>
-      </w:pPr>
-    </w:p>
-    <w:p>
-      <w:pPr>
+        <w:t xml:space="preserve">, </w:t>
+      </w:r>
+      <w:proofErr w:type="spellStart"/>
+      <w:r>
+        <w:rPr>
+          <w:rFonts w:ascii="Times New Roman" w:hAnsi="Times New Roman" w:cs="Times New Roman"/>
+          <w:sz w:val="24"/>
+          <w:szCs w:val="24"/>
+        </w:rPr>
+        <w:t>navbaren</w:t>
+      </w:r>
+      <w:proofErr w:type="spellEnd"/>
+      <w:r>
+        <w:rPr>
+          <w:rFonts w:ascii="Times New Roman" w:hAnsi="Times New Roman" w:cs="Times New Roman"/>
+          <w:sz w:val="24"/>
+          <w:szCs w:val="24"/>
+        </w:rPr>
+        <w:t xml:space="preserve">, </w:t>
+      </w:r>
+      <w:r>
+        <w:rPr>
+          <w:rFonts w:ascii="Times New Roman" w:hAnsi="Times New Roman" w:cs="Times New Roman"/>
+          <w:sz w:val="24"/>
+          <w:szCs w:val="24"/>
+        </w:rPr>
+        <w:t>brukeroversikten, søkefunksjonen, spørsmåls- og svarfunksjonen</w:t>
+      </w:r>
+      <w:r>
+        <w:rPr>
+          <w:rFonts w:ascii="Times New Roman" w:hAnsi="Times New Roman" w:cs="Times New Roman"/>
+          <w:sz w:val="24"/>
+          <w:szCs w:val="24"/>
+        </w:rPr>
+        <w:t xml:space="preserve"> og</w:t>
+      </w:r>
+      <w:r>
+        <w:rPr>
+          <w:rFonts w:ascii="Times New Roman" w:hAnsi="Times New Roman" w:cs="Times New Roman"/>
+          <w:sz w:val="24"/>
+          <w:szCs w:val="24"/>
+        </w:rPr>
+        <w:t xml:space="preserve"> passordendring </w:t>
+      </w:r>
+      <w:r>
+        <w:rPr>
+          <w:rFonts w:ascii="Times New Roman" w:hAnsi="Times New Roman" w:cs="Times New Roman"/>
+          <w:sz w:val="24"/>
+          <w:szCs w:val="24"/>
+        </w:rPr>
+        <w:t xml:space="preserve">og sletting </w:t>
+      </w:r>
+      <w:r>
+        <w:rPr>
+          <w:rFonts w:ascii="Times New Roman" w:hAnsi="Times New Roman" w:cs="Times New Roman"/>
+          <w:sz w:val="24"/>
+          <w:szCs w:val="24"/>
+        </w:rPr>
+        <w:t>av bruker fungerer.</w:t>
+      </w:r>
+    </w:p>
+    <w:p>
+      <w:pPr>
+        <w:spacing w:line="360" w:lineRule="auto"/>
         <w:rPr>
           <w:rFonts w:ascii="Times New Roman" w:hAnsi="Times New Roman" w:cs="Times New Roman"/>
           <w:b/>
@@ -3618,17 +3767,3066 @@
           <w:szCs w:val="24"/>
           <w:u w:val="single"/>
         </w:rPr>
-        <w:t>Registrering av bruker og innlogging.</w:t>
-      </w:r>
-    </w:p>
-    <w:p>
-      <w:pPr>
-        <w:rPr>
-          <w:rFonts w:ascii="Times New Roman" w:hAnsi="Times New Roman" w:cs="Times New Roman"/>
-          <w:sz w:val="24"/>
-          <w:szCs w:val="24"/>
-        </w:rPr>
-      </w:pPr>
+        <w:t>Registrering av bruker.</w:t>
+      </w:r>
+    </w:p>
+    <w:p>
+      <w:pPr>
+        <w:spacing w:line="360" w:lineRule="auto"/>
+        <w:rPr>
+          <w:rFonts w:ascii="Times New Roman" w:hAnsi="Times New Roman" w:cs="Times New Roman"/>
+          <w:sz w:val="24"/>
+          <w:szCs w:val="24"/>
+        </w:rPr>
+      </w:pPr>
+      <w:r>
+        <w:rPr>
+          <w:noProof/>
+        </w:rPr>
+        <w:drawing>
+          <wp:inline distT="0" distB="0" distL="0" distR="0" wp14:anchorId="3D2C10AE" wp14:editId="5E88BA47">
+            <wp:extent cx="3467100" cy="180975"/>
+            <wp:effectExtent l="0" t="0" r="0" b="9525"/>
+            <wp:docPr id="13" name="Bilde 13"/>
+            <wp:cNvGraphicFramePr>
+              <a:graphicFrameLocks xmlns:a="http://schemas.openxmlformats.org/drawingml/2006/main" noChangeAspect="1"/>
+            </wp:cNvGraphicFramePr>
+            <a:graphic xmlns:a="http://schemas.openxmlformats.org/drawingml/2006/main">
+              <a:graphicData uri="http://schemas.openxmlformats.org/drawingml/2006/picture">
+                <pic:pic xmlns:pic="http://schemas.openxmlformats.org/drawingml/2006/picture">
+                  <pic:nvPicPr>
+                    <pic:cNvPr id="1" name=""/>
+                    <pic:cNvPicPr/>
+                  </pic:nvPicPr>
+                  <pic:blipFill>
+                    <a:blip r:embed="rId16"/>
+                    <a:stretch>
+                      <a:fillRect/>
+                    </a:stretch>
+                  </pic:blipFill>
+                  <pic:spPr>
+                    <a:xfrm>
+                      <a:off x="0" y="0"/>
+                      <a:ext cx="3467100" cy="180975"/>
+                    </a:xfrm>
+                    <a:prstGeom prst="rect">
+                      <a:avLst/>
+                    </a:prstGeom>
+                  </pic:spPr>
+                </pic:pic>
+              </a:graphicData>
+            </a:graphic>
+          </wp:inline>
+        </w:drawing>
+      </w:r>
+    </w:p>
+    <w:p>
+      <w:pPr>
+        <w:spacing w:line="360" w:lineRule="auto"/>
+        <w:rPr>
+          <w:rFonts w:ascii="Times New Roman" w:hAnsi="Times New Roman" w:cs="Times New Roman"/>
+          <w:sz w:val="24"/>
+          <w:szCs w:val="24"/>
+        </w:rPr>
+      </w:pPr>
+      <w:r>
+        <w:rPr>
+          <w:rFonts w:ascii="Times New Roman" w:hAnsi="Times New Roman" w:cs="Times New Roman"/>
+          <w:sz w:val="24"/>
+          <w:szCs w:val="24"/>
+        </w:rPr>
+        <w:t>*HTML INPUT FIELDS*</w:t>
+      </w:r>
+    </w:p>
+    <w:p>
+      <w:pPr>
+        <w:spacing w:line="360" w:lineRule="auto"/>
+        <w:rPr>
+          <w:rFonts w:ascii="Times New Roman" w:hAnsi="Times New Roman" w:cs="Times New Roman"/>
+          <w:sz w:val="24"/>
+          <w:szCs w:val="24"/>
+        </w:rPr>
+      </w:pPr>
+      <w:r>
+        <w:rPr>
+          <w:noProof/>
+        </w:rPr>
+        <w:drawing>
+          <wp:inline distT="0" distB="0" distL="0" distR="0" wp14:anchorId="6EA2CCCC" wp14:editId="7697A265">
+            <wp:extent cx="2162175" cy="1228725"/>
+            <wp:effectExtent l="0" t="0" r="9525" b="9525"/>
+            <wp:docPr id="14" name="Bilde 14"/>
+            <wp:cNvGraphicFramePr>
+              <a:graphicFrameLocks xmlns:a="http://schemas.openxmlformats.org/drawingml/2006/main" noChangeAspect="1"/>
+            </wp:cNvGraphicFramePr>
+            <a:graphic xmlns:a="http://schemas.openxmlformats.org/drawingml/2006/main">
+              <a:graphicData uri="http://schemas.openxmlformats.org/drawingml/2006/picture">
+                <pic:pic xmlns:pic="http://schemas.openxmlformats.org/drawingml/2006/picture">
+                  <pic:nvPicPr>
+                    <pic:cNvPr id="1" name=""/>
+                    <pic:cNvPicPr/>
+                  </pic:nvPicPr>
+                  <pic:blipFill>
+                    <a:blip r:embed="rId17"/>
+                    <a:stretch>
+                      <a:fillRect/>
+                    </a:stretch>
+                  </pic:blipFill>
+                  <pic:spPr>
+                    <a:xfrm>
+                      <a:off x="0" y="0"/>
+                      <a:ext cx="2162175" cy="1228725"/>
+                    </a:xfrm>
+                    <a:prstGeom prst="rect">
+                      <a:avLst/>
+                    </a:prstGeom>
+                  </pic:spPr>
+                </pic:pic>
+              </a:graphicData>
+            </a:graphic>
+          </wp:inline>
+        </w:drawing>
+      </w:r>
+    </w:p>
+    <w:p>
+      <w:pPr>
+        <w:spacing w:line="360" w:lineRule="auto"/>
+        <w:rPr>
+          <w:rFonts w:ascii="Times New Roman" w:hAnsi="Times New Roman" w:cs="Times New Roman"/>
+          <w:sz w:val="24"/>
+          <w:szCs w:val="24"/>
+        </w:rPr>
+      </w:pPr>
+      <w:r>
+        <w:rPr>
+          <w:noProof/>
+        </w:rPr>
+        <w:drawing>
+          <wp:inline distT="0" distB="0" distL="0" distR="0" wp14:anchorId="1DBBFA7E" wp14:editId="4F8569DF">
+            <wp:extent cx="5257800" cy="3086100"/>
+            <wp:effectExtent l="0" t="0" r="0" b="0"/>
+            <wp:docPr id="15" name="Bilde 15"/>
+            <wp:cNvGraphicFramePr>
+              <a:graphicFrameLocks xmlns:a="http://schemas.openxmlformats.org/drawingml/2006/main" noChangeAspect="1"/>
+            </wp:cNvGraphicFramePr>
+            <a:graphic xmlns:a="http://schemas.openxmlformats.org/drawingml/2006/main">
+              <a:graphicData uri="http://schemas.openxmlformats.org/drawingml/2006/picture">
+                <pic:pic xmlns:pic="http://schemas.openxmlformats.org/drawingml/2006/picture">
+                  <pic:nvPicPr>
+                    <pic:cNvPr id="1" name=""/>
+                    <pic:cNvPicPr/>
+                  </pic:nvPicPr>
+                  <pic:blipFill>
+                    <a:blip r:embed="rId18"/>
+                    <a:stretch>
+                      <a:fillRect/>
+                    </a:stretch>
+                  </pic:blipFill>
+                  <pic:spPr>
+                    <a:xfrm>
+                      <a:off x="0" y="0"/>
+                      <a:ext cx="5257800" cy="3086100"/>
+                    </a:xfrm>
+                    <a:prstGeom prst="rect">
+                      <a:avLst/>
+                    </a:prstGeom>
+                  </pic:spPr>
+                </pic:pic>
+              </a:graphicData>
+            </a:graphic>
+          </wp:inline>
+        </w:drawing>
+      </w:r>
+    </w:p>
+    <w:p>
+      <w:pPr>
+        <w:spacing w:line="360" w:lineRule="auto"/>
+        <w:rPr>
+          <w:rFonts w:ascii="Times New Roman" w:hAnsi="Times New Roman" w:cs="Times New Roman"/>
+          <w:sz w:val="24"/>
+          <w:szCs w:val="24"/>
+        </w:rPr>
+      </w:pPr>
+      <w:r>
+        <w:rPr>
+          <w:rFonts w:ascii="Times New Roman" w:hAnsi="Times New Roman" w:cs="Times New Roman"/>
+          <w:sz w:val="24"/>
+          <w:szCs w:val="24"/>
+        </w:rPr>
+        <w:t xml:space="preserve">Her ser du grovt sett koden for </w:t>
+      </w:r>
+      <w:proofErr w:type="spellStart"/>
+      <w:r>
+        <w:rPr>
+          <w:rFonts w:ascii="Times New Roman" w:hAnsi="Times New Roman" w:cs="Times New Roman"/>
+          <w:sz w:val="24"/>
+          <w:szCs w:val="24"/>
+        </w:rPr>
+        <w:t>registreringskjemaet</w:t>
+      </w:r>
+      <w:proofErr w:type="spellEnd"/>
+      <w:r>
+        <w:rPr>
+          <w:rFonts w:ascii="Times New Roman" w:hAnsi="Times New Roman" w:cs="Times New Roman"/>
+          <w:sz w:val="24"/>
+          <w:szCs w:val="24"/>
+        </w:rPr>
+        <w:t xml:space="preserve">. Javascripten sørger bare for at brukeren har skrevet inn samme passord to ganger på rad, slik at man unngår tastefeil. Dersom passordet er gjentatt </w:t>
+      </w:r>
+      <w:proofErr w:type="gramStart"/>
+      <w:r>
+        <w:rPr>
+          <w:rFonts w:ascii="Times New Roman" w:hAnsi="Times New Roman" w:cs="Times New Roman"/>
+          <w:sz w:val="24"/>
+          <w:szCs w:val="24"/>
+        </w:rPr>
+        <w:t>feil</w:t>
+      </w:r>
+      <w:proofErr w:type="gramEnd"/>
+      <w:r>
+        <w:rPr>
+          <w:rFonts w:ascii="Times New Roman" w:hAnsi="Times New Roman" w:cs="Times New Roman"/>
+          <w:sz w:val="24"/>
+          <w:szCs w:val="24"/>
+        </w:rPr>
+        <w:t xml:space="preserve"> vil formen ikke bli sendt og det dukker opp en alert. Dersom det gjentatte passordet er </w:t>
+      </w:r>
+      <w:proofErr w:type="gramStart"/>
+      <w:r>
+        <w:rPr>
+          <w:rFonts w:ascii="Times New Roman" w:hAnsi="Times New Roman" w:cs="Times New Roman"/>
+          <w:sz w:val="24"/>
+          <w:szCs w:val="24"/>
+        </w:rPr>
+        <w:t>riktig</w:t>
+      </w:r>
+      <w:proofErr w:type="gramEnd"/>
+      <w:r>
+        <w:rPr>
+          <w:rFonts w:ascii="Times New Roman" w:hAnsi="Times New Roman" w:cs="Times New Roman"/>
+          <w:sz w:val="24"/>
+          <w:szCs w:val="24"/>
+        </w:rPr>
+        <w:t xml:space="preserve"> blir man sendt videre til en action </w:t>
+      </w:r>
+      <w:proofErr w:type="spellStart"/>
+      <w:r>
+        <w:rPr>
+          <w:rFonts w:ascii="Times New Roman" w:hAnsi="Times New Roman" w:cs="Times New Roman"/>
+          <w:sz w:val="24"/>
+          <w:szCs w:val="24"/>
+        </w:rPr>
+        <w:t>page</w:t>
+      </w:r>
+      <w:proofErr w:type="spellEnd"/>
+      <w:r>
+        <w:rPr>
+          <w:rFonts w:ascii="Times New Roman" w:hAnsi="Times New Roman" w:cs="Times New Roman"/>
+          <w:sz w:val="24"/>
+          <w:szCs w:val="24"/>
+        </w:rPr>
+        <w:t xml:space="preserve">. Du </w:t>
+      </w:r>
+      <w:r>
+        <w:rPr>
+          <w:rFonts w:ascii="Times New Roman" w:hAnsi="Times New Roman" w:cs="Times New Roman"/>
+          <w:sz w:val="24"/>
+          <w:szCs w:val="24"/>
+        </w:rPr>
+        <w:t>finner</w:t>
+      </w:r>
+      <w:r>
+        <w:rPr>
+          <w:rFonts w:ascii="Times New Roman" w:hAnsi="Times New Roman" w:cs="Times New Roman"/>
+          <w:sz w:val="24"/>
+          <w:szCs w:val="24"/>
+        </w:rPr>
+        <w:t xml:space="preserve"> grovt sett koden for den nedenfor.</w:t>
+      </w:r>
+    </w:p>
+    <w:p>
+      <w:pPr>
+        <w:spacing w:line="360" w:lineRule="auto"/>
+        <w:rPr>
+          <w:rFonts w:ascii="Times New Roman" w:hAnsi="Times New Roman" w:cs="Times New Roman"/>
+          <w:sz w:val="24"/>
+          <w:szCs w:val="24"/>
+        </w:rPr>
+      </w:pPr>
+      <w:r>
+        <w:rPr>
+          <w:noProof/>
+        </w:rPr>
+        <w:lastRenderedPageBreak/>
+        <w:drawing>
+          <wp:inline distT="0" distB="0" distL="0" distR="0" wp14:anchorId="570A457D" wp14:editId="16652511">
+            <wp:extent cx="5760720" cy="2199005"/>
+            <wp:effectExtent l="0" t="0" r="0" b="0"/>
+            <wp:docPr id="16" name="Bilde 16"/>
+            <wp:cNvGraphicFramePr>
+              <a:graphicFrameLocks xmlns:a="http://schemas.openxmlformats.org/drawingml/2006/main" noChangeAspect="1"/>
+            </wp:cNvGraphicFramePr>
+            <a:graphic xmlns:a="http://schemas.openxmlformats.org/drawingml/2006/main">
+              <a:graphicData uri="http://schemas.openxmlformats.org/drawingml/2006/picture">
+                <pic:pic xmlns:pic="http://schemas.openxmlformats.org/drawingml/2006/picture">
+                  <pic:nvPicPr>
+                    <pic:cNvPr id="1" name=""/>
+                    <pic:cNvPicPr/>
+                  </pic:nvPicPr>
+                  <pic:blipFill>
+                    <a:blip r:embed="rId19"/>
+                    <a:stretch>
+                      <a:fillRect/>
+                    </a:stretch>
+                  </pic:blipFill>
+                  <pic:spPr>
+                    <a:xfrm>
+                      <a:off x="0" y="0"/>
+                      <a:ext cx="5760720" cy="2199005"/>
+                    </a:xfrm>
+                    <a:prstGeom prst="rect">
+                      <a:avLst/>
+                    </a:prstGeom>
+                  </pic:spPr>
+                </pic:pic>
+              </a:graphicData>
+            </a:graphic>
+          </wp:inline>
+        </w:drawing>
+      </w:r>
+    </w:p>
+    <w:p>
+      <w:pPr>
+        <w:spacing w:line="360" w:lineRule="auto"/>
+        <w:rPr>
+          <w:rFonts w:ascii="Times New Roman" w:hAnsi="Times New Roman" w:cs="Times New Roman"/>
+          <w:sz w:val="24"/>
+          <w:szCs w:val="24"/>
+        </w:rPr>
+      </w:pPr>
+      <w:r>
+        <w:rPr>
+          <w:rFonts w:ascii="Times New Roman" w:hAnsi="Times New Roman" w:cs="Times New Roman"/>
+          <w:sz w:val="24"/>
+          <w:szCs w:val="24"/>
+        </w:rPr>
+        <w:t xml:space="preserve">Først inkluderer jeg en </w:t>
+      </w:r>
+      <w:proofErr w:type="spellStart"/>
+      <w:r>
+        <w:rPr>
+          <w:rFonts w:ascii="Times New Roman" w:hAnsi="Times New Roman" w:cs="Times New Roman"/>
+          <w:sz w:val="24"/>
+          <w:szCs w:val="24"/>
+        </w:rPr>
+        <w:t>connection</w:t>
+      </w:r>
+      <w:proofErr w:type="spellEnd"/>
+      <w:r>
+        <w:rPr>
+          <w:rFonts w:ascii="Times New Roman" w:hAnsi="Times New Roman" w:cs="Times New Roman"/>
+          <w:sz w:val="24"/>
+          <w:szCs w:val="24"/>
+        </w:rPr>
+        <w:t xml:space="preserve"> </w:t>
+      </w:r>
+      <w:proofErr w:type="spellStart"/>
+      <w:r>
+        <w:rPr>
+          <w:rFonts w:ascii="Times New Roman" w:hAnsi="Times New Roman" w:cs="Times New Roman"/>
+          <w:sz w:val="24"/>
+          <w:szCs w:val="24"/>
+        </w:rPr>
+        <w:t>page</w:t>
+      </w:r>
+      <w:proofErr w:type="spellEnd"/>
+      <w:r>
+        <w:rPr>
+          <w:rFonts w:ascii="Times New Roman" w:hAnsi="Times New Roman" w:cs="Times New Roman"/>
+          <w:sz w:val="24"/>
+          <w:szCs w:val="24"/>
+        </w:rPr>
+        <w:t xml:space="preserve"> som kobler oss opp mot databasen vi arbeider med. Etterpå definerer vi de variablene som ble sendt inn av skjemaet fra tidligere. Jeg har lagt til </w:t>
+      </w:r>
+      <w:proofErr w:type="spellStart"/>
+      <w:r>
+        <w:rPr>
+          <w:rFonts w:ascii="Times New Roman" w:hAnsi="Times New Roman" w:cs="Times New Roman"/>
+          <w:sz w:val="24"/>
+          <w:szCs w:val="24"/>
+        </w:rPr>
+        <w:t>php</w:t>
+      </w:r>
+      <w:proofErr w:type="spellEnd"/>
+      <w:r>
+        <w:rPr>
+          <w:rFonts w:ascii="Times New Roman" w:hAnsi="Times New Roman" w:cs="Times New Roman"/>
+          <w:sz w:val="24"/>
+          <w:szCs w:val="24"/>
+        </w:rPr>
+        <w:t xml:space="preserve"> funksjonene </w:t>
+      </w:r>
+      <w:proofErr w:type="spellStart"/>
+      <w:r>
+        <w:rPr>
+          <w:rFonts w:ascii="Times New Roman" w:hAnsi="Times New Roman" w:cs="Times New Roman"/>
+          <w:sz w:val="24"/>
+          <w:szCs w:val="24"/>
+        </w:rPr>
+        <w:t>strip_tags</w:t>
+      </w:r>
+      <w:proofErr w:type="spellEnd"/>
+      <w:r>
+        <w:rPr>
+          <w:rFonts w:ascii="Times New Roman" w:hAnsi="Times New Roman" w:cs="Times New Roman"/>
+          <w:sz w:val="24"/>
+          <w:szCs w:val="24"/>
+        </w:rPr>
+        <w:t xml:space="preserve"> og </w:t>
+      </w:r>
+      <w:proofErr w:type="spellStart"/>
+      <w:r>
+        <w:rPr>
+          <w:rFonts w:ascii="Times New Roman" w:hAnsi="Times New Roman" w:cs="Times New Roman"/>
+          <w:sz w:val="24"/>
+          <w:szCs w:val="24"/>
+        </w:rPr>
+        <w:t>m</w:t>
+      </w:r>
+      <w:r>
+        <w:rPr>
+          <w:rFonts w:ascii="Times New Roman" w:hAnsi="Times New Roman" w:cs="Times New Roman"/>
+          <w:sz w:val="24"/>
+          <w:szCs w:val="24"/>
+        </w:rPr>
+        <w:t>ysqli_real_escape_string</w:t>
+      </w:r>
+      <w:proofErr w:type="spellEnd"/>
+      <w:r>
+        <w:rPr>
+          <w:rFonts w:ascii="Times New Roman" w:hAnsi="Times New Roman" w:cs="Times New Roman"/>
+          <w:sz w:val="24"/>
+          <w:szCs w:val="24"/>
+        </w:rPr>
+        <w:t xml:space="preserve"> slik at tullete folk ikke kan prøve å SQL </w:t>
+      </w:r>
+      <w:proofErr w:type="spellStart"/>
+      <w:r>
+        <w:rPr>
+          <w:rFonts w:ascii="Times New Roman" w:hAnsi="Times New Roman" w:cs="Times New Roman"/>
+          <w:sz w:val="24"/>
+          <w:szCs w:val="24"/>
+        </w:rPr>
+        <w:t>injecte</w:t>
+      </w:r>
+      <w:proofErr w:type="spellEnd"/>
+      <w:r>
+        <w:rPr>
+          <w:rFonts w:ascii="Times New Roman" w:hAnsi="Times New Roman" w:cs="Times New Roman"/>
+          <w:sz w:val="24"/>
+          <w:szCs w:val="24"/>
+        </w:rPr>
+        <w:t xml:space="preserve"> meg eller skrive inn html-kode i input </w:t>
+      </w:r>
+      <w:proofErr w:type="spellStart"/>
+      <w:r>
+        <w:rPr>
+          <w:rFonts w:ascii="Times New Roman" w:hAnsi="Times New Roman" w:cs="Times New Roman"/>
+          <w:sz w:val="24"/>
+          <w:szCs w:val="24"/>
+        </w:rPr>
+        <w:t>fieldsene</w:t>
+      </w:r>
+      <w:proofErr w:type="spellEnd"/>
+      <w:r>
+        <w:rPr>
+          <w:rFonts w:ascii="Times New Roman" w:hAnsi="Times New Roman" w:cs="Times New Roman"/>
+          <w:sz w:val="24"/>
+          <w:szCs w:val="24"/>
+        </w:rPr>
+        <w:t>. Dette la jeg til ettersom det var noen fra klassen som prøvde å ødelegge databasen min med å sende inn såkalt «</w:t>
+      </w:r>
+      <w:proofErr w:type="spellStart"/>
+      <w:r>
+        <w:rPr>
+          <w:rFonts w:ascii="Times New Roman" w:hAnsi="Times New Roman" w:cs="Times New Roman"/>
+          <w:sz w:val="24"/>
+          <w:szCs w:val="24"/>
+        </w:rPr>
+        <w:t>malicious</w:t>
+      </w:r>
+      <w:proofErr w:type="spellEnd"/>
+      <w:r>
+        <w:rPr>
+          <w:rFonts w:ascii="Times New Roman" w:hAnsi="Times New Roman" w:cs="Times New Roman"/>
+          <w:sz w:val="24"/>
+          <w:szCs w:val="24"/>
+        </w:rPr>
+        <w:t xml:space="preserve"> </w:t>
+      </w:r>
+      <w:proofErr w:type="spellStart"/>
+      <w:r>
+        <w:rPr>
+          <w:rFonts w:ascii="Times New Roman" w:hAnsi="Times New Roman" w:cs="Times New Roman"/>
+          <w:sz w:val="24"/>
+          <w:szCs w:val="24"/>
+        </w:rPr>
+        <w:t>code</w:t>
+      </w:r>
+      <w:proofErr w:type="spellEnd"/>
+      <w:r>
+        <w:rPr>
+          <w:rFonts w:ascii="Times New Roman" w:hAnsi="Times New Roman" w:cs="Times New Roman"/>
+          <w:sz w:val="24"/>
+          <w:szCs w:val="24"/>
+        </w:rPr>
+        <w:t xml:space="preserve">». Fordelen er at jeg lærte en del om datasikkerhet av dette. </w:t>
+      </w:r>
+    </w:p>
+    <w:p>
+      <w:pPr>
+        <w:spacing w:line="360" w:lineRule="auto"/>
+        <w:rPr>
+          <w:rFonts w:ascii="Times New Roman" w:hAnsi="Times New Roman" w:cs="Times New Roman"/>
+          <w:sz w:val="24"/>
+          <w:szCs w:val="24"/>
+        </w:rPr>
+      </w:pPr>
+      <w:r>
+        <w:rPr>
+          <w:noProof/>
+        </w:rPr>
+        <w:drawing>
+          <wp:inline distT="0" distB="0" distL="0" distR="0" wp14:anchorId="47C65356" wp14:editId="7E3A36DD">
+            <wp:extent cx="5760720" cy="1002030"/>
+            <wp:effectExtent l="0" t="0" r="0" b="7620"/>
+            <wp:docPr id="17" name="Bilde 17"/>
+            <wp:cNvGraphicFramePr>
+              <a:graphicFrameLocks xmlns:a="http://schemas.openxmlformats.org/drawingml/2006/main" noChangeAspect="1"/>
+            </wp:cNvGraphicFramePr>
+            <a:graphic xmlns:a="http://schemas.openxmlformats.org/drawingml/2006/main">
+              <a:graphicData uri="http://schemas.openxmlformats.org/drawingml/2006/picture">
+                <pic:pic xmlns:pic="http://schemas.openxmlformats.org/drawingml/2006/picture">
+                  <pic:nvPicPr>
+                    <pic:cNvPr id="1" name=""/>
+                    <pic:cNvPicPr/>
+                  </pic:nvPicPr>
+                  <pic:blipFill>
+                    <a:blip r:embed="rId20"/>
+                    <a:stretch>
+                      <a:fillRect/>
+                    </a:stretch>
+                  </pic:blipFill>
+                  <pic:spPr>
+                    <a:xfrm>
+                      <a:off x="0" y="0"/>
+                      <a:ext cx="5760720" cy="1002030"/>
+                    </a:xfrm>
+                    <a:prstGeom prst="rect">
+                      <a:avLst/>
+                    </a:prstGeom>
+                  </pic:spPr>
+                </pic:pic>
+              </a:graphicData>
+            </a:graphic>
+          </wp:inline>
+        </w:drawing>
+      </w:r>
+    </w:p>
+    <w:p>
+      <w:pPr>
+        <w:spacing w:line="360" w:lineRule="auto"/>
+        <w:rPr>
+          <w:rFonts w:ascii="Times New Roman" w:hAnsi="Times New Roman" w:cs="Times New Roman"/>
+          <w:sz w:val="24"/>
+          <w:szCs w:val="24"/>
+        </w:rPr>
+      </w:pPr>
+      <w:r>
+        <w:rPr>
+          <w:rFonts w:ascii="Times New Roman" w:hAnsi="Times New Roman" w:cs="Times New Roman"/>
+          <w:sz w:val="24"/>
+          <w:szCs w:val="24"/>
+        </w:rPr>
+        <w:t xml:space="preserve">Videre gjør vi en SQL-spørring som sjekker om det er noen andre brukere som er registrert med samme telefonnummer. Spørringen spør etter </w:t>
+      </w:r>
+      <w:proofErr w:type="spellStart"/>
+      <w:r>
+        <w:rPr>
+          <w:rFonts w:ascii="Times New Roman" w:hAnsi="Times New Roman" w:cs="Times New Roman"/>
+          <w:sz w:val="24"/>
+          <w:szCs w:val="24"/>
+        </w:rPr>
+        <w:t>hvcor</w:t>
+      </w:r>
+      <w:proofErr w:type="spellEnd"/>
+      <w:r>
+        <w:rPr>
+          <w:rFonts w:ascii="Times New Roman" w:hAnsi="Times New Roman" w:cs="Times New Roman"/>
+          <w:sz w:val="24"/>
+          <w:szCs w:val="24"/>
+        </w:rPr>
+        <w:t xml:space="preserve"> mange rader som inneholder det telefonnummeret brukeren har skrevet inn. Hvis spørringen </w:t>
+      </w:r>
+      <w:r>
+        <w:rPr>
+          <w:rFonts w:ascii="Times New Roman" w:hAnsi="Times New Roman" w:cs="Times New Roman"/>
+          <w:sz w:val="24"/>
+          <w:szCs w:val="24"/>
+        </w:rPr>
+        <w:t>gjennomføres,</w:t>
+      </w:r>
+      <w:r>
+        <w:rPr>
+          <w:rFonts w:ascii="Times New Roman" w:hAnsi="Times New Roman" w:cs="Times New Roman"/>
+          <w:sz w:val="24"/>
+          <w:szCs w:val="24"/>
+        </w:rPr>
+        <w:t xml:space="preserve"> blir variabelen $</w:t>
+      </w:r>
+      <w:proofErr w:type="spellStart"/>
+      <w:r>
+        <w:rPr>
+          <w:rFonts w:ascii="Times New Roman" w:hAnsi="Times New Roman" w:cs="Times New Roman"/>
+          <w:sz w:val="24"/>
+          <w:szCs w:val="24"/>
+        </w:rPr>
+        <w:t>count</w:t>
+      </w:r>
+      <w:proofErr w:type="spellEnd"/>
+      <w:r>
+        <w:rPr>
+          <w:rFonts w:ascii="Times New Roman" w:hAnsi="Times New Roman" w:cs="Times New Roman"/>
+          <w:sz w:val="24"/>
+          <w:szCs w:val="24"/>
+        </w:rPr>
+        <w:t xml:space="preserve"> definert. </w:t>
+      </w:r>
+    </w:p>
+    <w:p>
+      <w:pPr>
+        <w:spacing w:line="360" w:lineRule="auto"/>
+        <w:rPr>
+          <w:rFonts w:ascii="Times New Roman" w:hAnsi="Times New Roman" w:cs="Times New Roman"/>
+          <w:sz w:val="24"/>
+          <w:szCs w:val="24"/>
+        </w:rPr>
+      </w:pPr>
+      <w:r>
+        <w:rPr>
+          <w:noProof/>
+        </w:rPr>
+        <w:drawing>
+          <wp:inline distT="0" distB="0" distL="0" distR="0" wp14:anchorId="7491F707" wp14:editId="1EBECF2A">
+            <wp:extent cx="2409825" cy="1085850"/>
+            <wp:effectExtent l="0" t="0" r="9525" b="0"/>
+            <wp:docPr id="18" name="Bilde 18"/>
+            <wp:cNvGraphicFramePr>
+              <a:graphicFrameLocks xmlns:a="http://schemas.openxmlformats.org/drawingml/2006/main" noChangeAspect="1"/>
+            </wp:cNvGraphicFramePr>
+            <a:graphic xmlns:a="http://schemas.openxmlformats.org/drawingml/2006/main">
+              <a:graphicData uri="http://schemas.openxmlformats.org/drawingml/2006/picture">
+                <pic:pic xmlns:pic="http://schemas.openxmlformats.org/drawingml/2006/picture">
+                  <pic:nvPicPr>
+                    <pic:cNvPr id="1" name=""/>
+                    <pic:cNvPicPr/>
+                  </pic:nvPicPr>
+                  <pic:blipFill>
+                    <a:blip r:embed="rId21"/>
+                    <a:stretch>
+                      <a:fillRect/>
+                    </a:stretch>
+                  </pic:blipFill>
+                  <pic:spPr>
+                    <a:xfrm>
+                      <a:off x="0" y="0"/>
+                      <a:ext cx="2409825" cy="1085850"/>
+                    </a:xfrm>
+                    <a:prstGeom prst="rect">
+                      <a:avLst/>
+                    </a:prstGeom>
+                  </pic:spPr>
+                </pic:pic>
+              </a:graphicData>
+            </a:graphic>
+          </wp:inline>
+        </w:drawing>
+      </w:r>
+    </w:p>
+    <w:p>
+      <w:pPr>
+        <w:spacing w:line="360" w:lineRule="auto"/>
+        <w:rPr>
+          <w:rFonts w:ascii="Times New Roman" w:hAnsi="Times New Roman" w:cs="Times New Roman"/>
+          <w:sz w:val="24"/>
+          <w:szCs w:val="24"/>
+        </w:rPr>
+      </w:pPr>
+      <w:r>
+        <w:rPr>
+          <w:rFonts w:ascii="Times New Roman" w:hAnsi="Times New Roman" w:cs="Times New Roman"/>
+          <w:sz w:val="24"/>
+          <w:szCs w:val="24"/>
+        </w:rPr>
+        <w:t>Etterpå</w:t>
+      </w:r>
+      <w:r>
+        <w:rPr>
+          <w:rFonts w:ascii="Times New Roman" w:hAnsi="Times New Roman" w:cs="Times New Roman"/>
+          <w:sz w:val="24"/>
+          <w:szCs w:val="24"/>
+        </w:rPr>
+        <w:t xml:space="preserve"> definerer vi resten av variablene som skal settes inn. Jeg kunne vært lur og satt </w:t>
+      </w:r>
+      <w:proofErr w:type="spellStart"/>
+      <w:r>
+        <w:rPr>
+          <w:rFonts w:ascii="Times New Roman" w:hAnsi="Times New Roman" w:cs="Times New Roman"/>
+          <w:sz w:val="24"/>
+          <w:szCs w:val="24"/>
+        </w:rPr>
+        <w:t>standaren</w:t>
+      </w:r>
+      <w:proofErr w:type="spellEnd"/>
+      <w:r>
+        <w:rPr>
+          <w:rFonts w:ascii="Times New Roman" w:hAnsi="Times New Roman" w:cs="Times New Roman"/>
+          <w:sz w:val="24"/>
+          <w:szCs w:val="24"/>
+        </w:rPr>
+        <w:t xml:space="preserve"> på kolonnene som skal være 0 til å være 0. Det tenkte jeg ikke på. </w:t>
+      </w:r>
+    </w:p>
+    <w:p>
+      <w:pPr>
+        <w:spacing w:line="360" w:lineRule="auto"/>
+        <w:rPr>
+          <w:rFonts w:ascii="Times New Roman" w:hAnsi="Times New Roman" w:cs="Times New Roman"/>
+          <w:sz w:val="24"/>
+          <w:szCs w:val="24"/>
+        </w:rPr>
+      </w:pPr>
+      <w:r>
+        <w:rPr>
+          <w:noProof/>
+        </w:rPr>
+        <w:lastRenderedPageBreak/>
+        <w:drawing>
+          <wp:inline distT="0" distB="0" distL="0" distR="0" wp14:anchorId="270B848A" wp14:editId="040ADC2F">
+            <wp:extent cx="5760720" cy="3101340"/>
+            <wp:effectExtent l="0" t="0" r="0" b="3810"/>
+            <wp:docPr id="19" name="Bilde 19"/>
+            <wp:cNvGraphicFramePr>
+              <a:graphicFrameLocks xmlns:a="http://schemas.openxmlformats.org/drawingml/2006/main" noChangeAspect="1"/>
+            </wp:cNvGraphicFramePr>
+            <a:graphic xmlns:a="http://schemas.openxmlformats.org/drawingml/2006/main">
+              <a:graphicData uri="http://schemas.openxmlformats.org/drawingml/2006/picture">
+                <pic:pic xmlns:pic="http://schemas.openxmlformats.org/drawingml/2006/picture">
+                  <pic:nvPicPr>
+                    <pic:cNvPr id="1" name=""/>
+                    <pic:cNvPicPr/>
+                  </pic:nvPicPr>
+                  <pic:blipFill>
+                    <a:blip r:embed="rId22"/>
+                    <a:stretch>
+                      <a:fillRect/>
+                    </a:stretch>
+                  </pic:blipFill>
+                  <pic:spPr>
+                    <a:xfrm>
+                      <a:off x="0" y="0"/>
+                      <a:ext cx="5760720" cy="3101340"/>
+                    </a:xfrm>
+                    <a:prstGeom prst="rect">
+                      <a:avLst/>
+                    </a:prstGeom>
+                  </pic:spPr>
+                </pic:pic>
+              </a:graphicData>
+            </a:graphic>
+          </wp:inline>
+        </w:drawing>
+      </w:r>
+    </w:p>
+    <w:p>
+      <w:pPr>
+        <w:spacing w:line="360" w:lineRule="auto"/>
+        <w:rPr>
+          <w:rFonts w:ascii="Times New Roman" w:hAnsi="Times New Roman" w:cs="Times New Roman"/>
+          <w:sz w:val="24"/>
+          <w:szCs w:val="24"/>
+        </w:rPr>
+      </w:pPr>
+      <w:r>
+        <w:rPr>
+          <w:rFonts w:ascii="Times New Roman" w:hAnsi="Times New Roman" w:cs="Times New Roman"/>
+          <w:sz w:val="24"/>
+          <w:szCs w:val="24"/>
+        </w:rPr>
+        <w:t>Så</w:t>
+      </w:r>
+      <w:r>
+        <w:rPr>
+          <w:rFonts w:ascii="Times New Roman" w:hAnsi="Times New Roman" w:cs="Times New Roman"/>
+          <w:sz w:val="24"/>
+          <w:szCs w:val="24"/>
+        </w:rPr>
+        <w:t xml:space="preserve"> sier jeg at dersom det ikke er registrert noen brukere med samme telefonnummer så opprettes brukeren. </w:t>
+      </w:r>
+      <w:r>
+        <w:rPr>
+          <w:rFonts w:ascii="Times New Roman" w:hAnsi="Times New Roman" w:cs="Times New Roman"/>
+          <w:sz w:val="24"/>
+          <w:szCs w:val="24"/>
+        </w:rPr>
+        <w:t>Dersom det er registrert en bruker med samme telefonnummer så blir det sendt tilbake en feilmelding.</w:t>
+      </w:r>
+      <w:r>
+        <w:rPr>
+          <w:rFonts w:ascii="Times New Roman" w:hAnsi="Times New Roman" w:cs="Times New Roman"/>
+          <w:sz w:val="24"/>
+          <w:szCs w:val="24"/>
+        </w:rPr>
+        <w:t xml:space="preserve"> En endring jeg gjerne </w:t>
+      </w:r>
+      <w:proofErr w:type="spellStart"/>
+      <w:r>
+        <w:rPr>
+          <w:rFonts w:ascii="Times New Roman" w:hAnsi="Times New Roman" w:cs="Times New Roman"/>
+          <w:sz w:val="24"/>
+          <w:szCs w:val="24"/>
+        </w:rPr>
+        <w:t>kunen</w:t>
+      </w:r>
+      <w:proofErr w:type="spellEnd"/>
+      <w:r>
+        <w:rPr>
+          <w:rFonts w:ascii="Times New Roman" w:hAnsi="Times New Roman" w:cs="Times New Roman"/>
+          <w:sz w:val="24"/>
+          <w:szCs w:val="24"/>
+        </w:rPr>
+        <w:t xml:space="preserve"> gjort her er å </w:t>
+      </w:r>
+      <w:proofErr w:type="spellStart"/>
+      <w:r>
+        <w:rPr>
+          <w:rFonts w:ascii="Times New Roman" w:hAnsi="Times New Roman" w:cs="Times New Roman"/>
+          <w:sz w:val="24"/>
+          <w:szCs w:val="24"/>
+        </w:rPr>
+        <w:t>hashe</w:t>
+      </w:r>
+      <w:proofErr w:type="spellEnd"/>
+      <w:r>
+        <w:rPr>
+          <w:rFonts w:ascii="Times New Roman" w:hAnsi="Times New Roman" w:cs="Times New Roman"/>
+          <w:sz w:val="24"/>
+          <w:szCs w:val="24"/>
+        </w:rPr>
+        <w:t xml:space="preserve"> og salte passordet før det blir sendt til databasen, men det satte jeg meg ikke inn i. Dessuten har jeg sikret det nok ved å stoppe SQL </w:t>
+      </w:r>
+      <w:proofErr w:type="spellStart"/>
+      <w:r>
+        <w:rPr>
+          <w:rFonts w:ascii="Times New Roman" w:hAnsi="Times New Roman" w:cs="Times New Roman"/>
+          <w:sz w:val="24"/>
+          <w:szCs w:val="24"/>
+        </w:rPr>
+        <w:t>injections</w:t>
+      </w:r>
+      <w:proofErr w:type="spellEnd"/>
+      <w:r>
+        <w:rPr>
+          <w:rFonts w:ascii="Times New Roman" w:hAnsi="Times New Roman" w:cs="Times New Roman"/>
+          <w:sz w:val="24"/>
+          <w:szCs w:val="24"/>
+        </w:rPr>
+        <w:t xml:space="preserve"> og gjøre slik at </w:t>
+      </w:r>
+      <w:proofErr w:type="spellStart"/>
+      <w:r>
+        <w:rPr>
+          <w:rFonts w:ascii="Times New Roman" w:hAnsi="Times New Roman" w:cs="Times New Roman"/>
+          <w:sz w:val="24"/>
+          <w:szCs w:val="24"/>
+        </w:rPr>
+        <w:t>admins</w:t>
+      </w:r>
+      <w:proofErr w:type="spellEnd"/>
+      <w:r>
+        <w:rPr>
+          <w:rFonts w:ascii="Times New Roman" w:hAnsi="Times New Roman" w:cs="Times New Roman"/>
+          <w:sz w:val="24"/>
+          <w:szCs w:val="24"/>
+        </w:rPr>
+        <w:t xml:space="preserve"> ikke kan se passordet til hver enkelt bruker. </w:t>
+      </w:r>
+    </w:p>
+    <w:p>
+      <w:pPr>
+        <w:spacing w:line="360" w:lineRule="auto"/>
+        <w:rPr>
+          <w:rFonts w:ascii="Times New Roman" w:hAnsi="Times New Roman" w:cs="Times New Roman"/>
+          <w:sz w:val="24"/>
+          <w:szCs w:val="24"/>
+        </w:rPr>
+      </w:pPr>
+    </w:p>
+    <w:p>
+      <w:pPr>
+        <w:spacing w:line="360" w:lineRule="auto"/>
+        <w:rPr>
+          <w:rFonts w:ascii="Times New Roman" w:hAnsi="Times New Roman" w:cs="Times New Roman"/>
+          <w:sz w:val="24"/>
+          <w:szCs w:val="24"/>
+        </w:rPr>
+      </w:pPr>
+    </w:p>
+    <w:p>
+      <w:pPr>
+        <w:spacing w:line="360" w:lineRule="auto"/>
+        <w:rPr>
+          <w:rFonts w:ascii="Times New Roman" w:hAnsi="Times New Roman" w:cs="Times New Roman"/>
+          <w:sz w:val="24"/>
+          <w:szCs w:val="24"/>
+        </w:rPr>
+      </w:pPr>
+      <w:r>
+        <w:rPr>
+          <w:rFonts w:ascii="Times New Roman" w:hAnsi="Times New Roman" w:cs="Times New Roman"/>
+          <w:sz w:val="24"/>
+          <w:szCs w:val="24"/>
+        </w:rPr>
+        <w:tab/>
+        <w:t>-</w:t>
+      </w:r>
+      <w:r>
+        <w:rPr>
+          <w:rFonts w:ascii="Times New Roman" w:hAnsi="Times New Roman" w:cs="Times New Roman"/>
+          <w:b/>
+          <w:bCs/>
+          <w:sz w:val="24"/>
+          <w:szCs w:val="24"/>
+          <w:u w:val="single"/>
+        </w:rPr>
+        <w:t>Innlogging og sessions</w:t>
+      </w:r>
+    </w:p>
+    <w:p>
+      <w:pPr>
+        <w:spacing w:line="360" w:lineRule="auto"/>
+        <w:rPr>
+          <w:rFonts w:ascii="Times New Roman" w:hAnsi="Times New Roman" w:cs="Times New Roman"/>
+          <w:sz w:val="24"/>
+          <w:szCs w:val="24"/>
+        </w:rPr>
+      </w:pPr>
+      <w:r>
+        <w:rPr>
+          <w:rFonts w:ascii="Times New Roman" w:hAnsi="Times New Roman" w:cs="Times New Roman"/>
+          <w:sz w:val="24"/>
+          <w:szCs w:val="24"/>
+        </w:rPr>
+        <w:t xml:space="preserve">På alle sidene er det en innloggingsmodal som dukker opp dersom du klikker på knappen «logg inn». Når man </w:t>
+      </w:r>
+      <w:r>
+        <w:rPr>
+          <w:rFonts w:ascii="Times New Roman" w:hAnsi="Times New Roman" w:cs="Times New Roman"/>
+          <w:sz w:val="24"/>
+          <w:szCs w:val="24"/>
+        </w:rPr>
+        <w:t>trykker</w:t>
+      </w:r>
+      <w:r>
+        <w:rPr>
+          <w:rFonts w:ascii="Times New Roman" w:hAnsi="Times New Roman" w:cs="Times New Roman"/>
+          <w:sz w:val="24"/>
+          <w:szCs w:val="24"/>
+        </w:rPr>
+        <w:t xml:space="preserve"> på </w:t>
+      </w:r>
+      <w:proofErr w:type="gramStart"/>
+      <w:r>
+        <w:rPr>
+          <w:rFonts w:ascii="Times New Roman" w:hAnsi="Times New Roman" w:cs="Times New Roman"/>
+          <w:sz w:val="24"/>
+          <w:szCs w:val="24"/>
+        </w:rPr>
+        <w:t>knappen</w:t>
+      </w:r>
+      <w:proofErr w:type="gramEnd"/>
+      <w:r>
+        <w:rPr>
+          <w:rFonts w:ascii="Times New Roman" w:hAnsi="Times New Roman" w:cs="Times New Roman"/>
+          <w:sz w:val="24"/>
+          <w:szCs w:val="24"/>
+        </w:rPr>
+        <w:t xml:space="preserve"> </w:t>
+      </w:r>
+      <w:r>
+        <w:rPr>
+          <w:rFonts w:ascii="Times New Roman" w:hAnsi="Times New Roman" w:cs="Times New Roman"/>
+          <w:sz w:val="24"/>
+          <w:szCs w:val="24"/>
+        </w:rPr>
+        <w:t>dukker</w:t>
+      </w:r>
+      <w:r>
+        <w:rPr>
+          <w:rFonts w:ascii="Times New Roman" w:hAnsi="Times New Roman" w:cs="Times New Roman"/>
+          <w:sz w:val="24"/>
+          <w:szCs w:val="24"/>
+        </w:rPr>
+        <w:t xml:space="preserve"> det opp et skjema der man logger inn eller trykke på registreringslinken og registrere</w:t>
+      </w:r>
+      <w:r>
+        <w:rPr>
+          <w:rFonts w:ascii="Times New Roman" w:hAnsi="Times New Roman" w:cs="Times New Roman"/>
+          <w:sz w:val="24"/>
+          <w:szCs w:val="24"/>
+        </w:rPr>
+        <w:t>r</w:t>
+      </w:r>
+      <w:r>
+        <w:rPr>
+          <w:rFonts w:ascii="Times New Roman" w:hAnsi="Times New Roman" w:cs="Times New Roman"/>
+          <w:sz w:val="24"/>
+          <w:szCs w:val="24"/>
+        </w:rPr>
+        <w:t xml:space="preserve"> seg. </w:t>
+      </w:r>
+      <w:r>
+        <w:rPr>
+          <w:rFonts w:ascii="Times New Roman" w:hAnsi="Times New Roman" w:cs="Times New Roman"/>
+          <w:sz w:val="24"/>
+          <w:szCs w:val="24"/>
+        </w:rPr>
+        <w:t xml:space="preserve">Action </w:t>
+      </w:r>
+      <w:proofErr w:type="spellStart"/>
+      <w:r>
+        <w:rPr>
+          <w:rFonts w:ascii="Times New Roman" w:hAnsi="Times New Roman" w:cs="Times New Roman"/>
+          <w:sz w:val="24"/>
+          <w:szCs w:val="24"/>
+        </w:rPr>
+        <w:t>pagen</w:t>
+      </w:r>
+      <w:proofErr w:type="spellEnd"/>
+      <w:r>
+        <w:rPr>
+          <w:rFonts w:ascii="Times New Roman" w:hAnsi="Times New Roman" w:cs="Times New Roman"/>
+          <w:sz w:val="24"/>
+          <w:szCs w:val="24"/>
+        </w:rPr>
+        <w:t xml:space="preserve"> på skjemaet som dukker opp er </w:t>
+      </w:r>
+      <w:proofErr w:type="spellStart"/>
+      <w:r>
+        <w:rPr>
+          <w:rFonts w:ascii="Times New Roman" w:hAnsi="Times New Roman" w:cs="Times New Roman"/>
+          <w:sz w:val="24"/>
+          <w:szCs w:val="24"/>
+        </w:rPr>
+        <w:t>index.php</w:t>
+      </w:r>
+      <w:proofErr w:type="spellEnd"/>
+      <w:r>
+        <w:rPr>
+          <w:rFonts w:ascii="Times New Roman" w:hAnsi="Times New Roman" w:cs="Times New Roman"/>
+          <w:sz w:val="24"/>
+          <w:szCs w:val="24"/>
+        </w:rPr>
+        <w:t>. Koden for verifiseringen ser slik ut:</w:t>
+      </w:r>
+    </w:p>
+    <w:p>
+      <w:pPr>
+        <w:spacing w:line="360" w:lineRule="auto"/>
+        <w:rPr>
+          <w:rFonts w:ascii="Times New Roman" w:hAnsi="Times New Roman" w:cs="Times New Roman"/>
+          <w:sz w:val="24"/>
+          <w:szCs w:val="24"/>
+        </w:rPr>
+      </w:pPr>
+      <w:r>
+        <w:rPr>
+          <w:noProof/>
+        </w:rPr>
+        <w:lastRenderedPageBreak/>
+        <w:drawing>
+          <wp:inline distT="0" distB="0" distL="0" distR="0" wp14:anchorId="4F83E9E5" wp14:editId="5684F65B">
+            <wp:extent cx="5824113" cy="3733800"/>
+            <wp:effectExtent l="0" t="0" r="5715" b="0"/>
+            <wp:docPr id="20" name="Bilde 20"/>
+            <wp:cNvGraphicFramePr>
+              <a:graphicFrameLocks xmlns:a="http://schemas.openxmlformats.org/drawingml/2006/main" noChangeAspect="1"/>
+            </wp:cNvGraphicFramePr>
+            <a:graphic xmlns:a="http://schemas.openxmlformats.org/drawingml/2006/main">
+              <a:graphicData uri="http://schemas.openxmlformats.org/drawingml/2006/picture">
+                <pic:pic xmlns:pic="http://schemas.openxmlformats.org/drawingml/2006/picture">
+                  <pic:nvPicPr>
+                    <pic:cNvPr id="1" name=""/>
+                    <pic:cNvPicPr/>
+                  </pic:nvPicPr>
+                  <pic:blipFill>
+                    <a:blip r:embed="rId23"/>
+                    <a:stretch>
+                      <a:fillRect/>
+                    </a:stretch>
+                  </pic:blipFill>
+                  <pic:spPr>
+                    <a:xfrm>
+                      <a:off x="0" y="0"/>
+                      <a:ext cx="5839107" cy="3743413"/>
+                    </a:xfrm>
+                    <a:prstGeom prst="rect">
+                      <a:avLst/>
+                    </a:prstGeom>
+                  </pic:spPr>
+                </pic:pic>
+              </a:graphicData>
+            </a:graphic>
+          </wp:inline>
+        </w:drawing>
+      </w:r>
+    </w:p>
+    <w:p>
+      <w:pPr>
+        <w:spacing w:line="360" w:lineRule="auto"/>
+        <w:rPr>
+          <w:rFonts w:ascii="Times New Roman" w:hAnsi="Times New Roman" w:cs="Times New Roman"/>
+          <w:sz w:val="24"/>
+          <w:szCs w:val="24"/>
+        </w:rPr>
+      </w:pPr>
+      <w:r>
+        <w:rPr>
+          <w:noProof/>
+        </w:rPr>
+        <w:drawing>
+          <wp:anchor distT="0" distB="0" distL="114300" distR="114300" simplePos="0" relativeHeight="251671552" behindDoc="1" locked="0" layoutInCell="1" allowOverlap="1" wp14:anchorId="514A05FA" wp14:editId="12C49941">
+            <wp:simplePos x="0" y="0"/>
+            <wp:positionH relativeFrom="margin">
+              <wp:align>left</wp:align>
+            </wp:positionH>
+            <wp:positionV relativeFrom="paragraph">
+              <wp:posOffset>2371090</wp:posOffset>
+            </wp:positionV>
+            <wp:extent cx="1543050" cy="695325"/>
+            <wp:effectExtent l="0" t="0" r="0" b="9525"/>
+            <wp:wrapTight wrapText="bothSides">
+              <wp:wrapPolygon edited="0">
+                <wp:start x="0" y="0"/>
+                <wp:lineTo x="0" y="21304"/>
+                <wp:lineTo x="21333" y="21304"/>
+                <wp:lineTo x="21333" y="0"/>
+                <wp:lineTo x="0" y="0"/>
+              </wp:wrapPolygon>
+            </wp:wrapTight>
+            <wp:docPr id="21" name="Bilde 21"/>
+            <wp:cNvGraphicFramePr>
+              <a:graphicFrameLocks xmlns:a="http://schemas.openxmlformats.org/drawingml/2006/main" noChangeAspect="1"/>
+            </wp:cNvGraphicFramePr>
+            <a:graphic xmlns:a="http://schemas.openxmlformats.org/drawingml/2006/main">
+              <a:graphicData uri="http://schemas.openxmlformats.org/drawingml/2006/picture">
+                <pic:pic xmlns:pic="http://schemas.openxmlformats.org/drawingml/2006/picture">
+                  <pic:nvPicPr>
+                    <pic:cNvPr id="1" name=""/>
+                    <pic:cNvPicPr/>
+                  </pic:nvPicPr>
+                  <pic:blipFill>
+                    <a:blip r:embed="rId24">
+                      <a:extLst>
+                        <a:ext uri="{28A0092B-C50C-407E-A947-70E740481C1C}">
+                          <a14:useLocalDpi xmlns:a14="http://schemas.microsoft.com/office/drawing/2010/main" val="0"/>
+                        </a:ext>
+                      </a:extLst>
+                    </a:blip>
+                    <a:stretch>
+                      <a:fillRect/>
+                    </a:stretch>
+                  </pic:blipFill>
+                  <pic:spPr>
+                    <a:xfrm>
+                      <a:off x="0" y="0"/>
+                      <a:ext cx="1543050" cy="695325"/>
+                    </a:xfrm>
+                    <a:prstGeom prst="rect">
+                      <a:avLst/>
+                    </a:prstGeom>
+                  </pic:spPr>
+                </pic:pic>
+              </a:graphicData>
+            </a:graphic>
+          </wp:anchor>
+        </w:drawing>
+      </w:r>
+      <w:r>
+        <w:rPr>
+          <w:rFonts w:ascii="Times New Roman" w:hAnsi="Times New Roman" w:cs="Times New Roman"/>
+          <w:sz w:val="24"/>
+          <w:szCs w:val="24"/>
+        </w:rPr>
+        <w:t>Her ser du at hvis man har sendt inn innloggingsinfo så defineres variablene $</w:t>
+      </w:r>
+      <w:proofErr w:type="spellStart"/>
+      <w:r>
+        <w:rPr>
+          <w:rFonts w:ascii="Times New Roman" w:hAnsi="Times New Roman" w:cs="Times New Roman"/>
+          <w:sz w:val="24"/>
+          <w:szCs w:val="24"/>
+        </w:rPr>
+        <w:t>username</w:t>
+      </w:r>
+      <w:proofErr w:type="spellEnd"/>
+      <w:r>
+        <w:rPr>
+          <w:rFonts w:ascii="Times New Roman" w:hAnsi="Times New Roman" w:cs="Times New Roman"/>
+          <w:sz w:val="24"/>
+          <w:szCs w:val="24"/>
+        </w:rPr>
+        <w:t xml:space="preserve"> og $</w:t>
+      </w:r>
+      <w:proofErr w:type="spellStart"/>
+      <w:r>
+        <w:rPr>
+          <w:rFonts w:ascii="Times New Roman" w:hAnsi="Times New Roman" w:cs="Times New Roman"/>
+          <w:sz w:val="24"/>
+          <w:szCs w:val="24"/>
+        </w:rPr>
+        <w:t>password</w:t>
+      </w:r>
+      <w:proofErr w:type="spellEnd"/>
+      <w:r>
+        <w:rPr>
+          <w:rFonts w:ascii="Times New Roman" w:hAnsi="Times New Roman" w:cs="Times New Roman"/>
+          <w:sz w:val="24"/>
+          <w:szCs w:val="24"/>
+        </w:rPr>
+        <w:t xml:space="preserve">. Videre gjøres det en SQL-spørring som sjekker om det finnes en rad som inneholder det innsatte telefonnummeret/brukernavnet og passordet. Den sjekker også om den boolske variabelen «passiv» er satt til 0. Dette er for å gjøre slik at man ikke kan logge inn hvis brukeren har blitt deaktivert. Du kan også se at vi lagrer diverse variabler som en </w:t>
+      </w:r>
+      <w:proofErr w:type="spellStart"/>
+      <w:r>
+        <w:rPr>
+          <w:rFonts w:ascii="Times New Roman" w:hAnsi="Times New Roman" w:cs="Times New Roman"/>
+          <w:sz w:val="24"/>
+          <w:szCs w:val="24"/>
+        </w:rPr>
+        <w:t>session</w:t>
+      </w:r>
+      <w:proofErr w:type="spellEnd"/>
+      <w:r>
+        <w:rPr>
+          <w:rFonts w:ascii="Times New Roman" w:hAnsi="Times New Roman" w:cs="Times New Roman"/>
+          <w:sz w:val="24"/>
+          <w:szCs w:val="24"/>
+        </w:rPr>
+        <w:t xml:space="preserve"> </w:t>
+      </w:r>
+      <w:proofErr w:type="spellStart"/>
+      <w:r>
+        <w:rPr>
+          <w:rFonts w:ascii="Times New Roman" w:hAnsi="Times New Roman" w:cs="Times New Roman"/>
+          <w:sz w:val="24"/>
+          <w:szCs w:val="24"/>
+        </w:rPr>
+        <w:t>key</w:t>
+      </w:r>
+      <w:proofErr w:type="spellEnd"/>
+      <w:r>
+        <w:rPr>
+          <w:rFonts w:ascii="Times New Roman" w:hAnsi="Times New Roman" w:cs="Times New Roman"/>
+          <w:sz w:val="24"/>
+          <w:szCs w:val="24"/>
+        </w:rPr>
+        <w:t xml:space="preserve">. Dette gjør at vi kan hente ut informasjon om hvem som har logget inn, og at man ikke trenger å logge inn på nytt hver gang man går til en annen side. Det gjør også at man holder seg innlogget dersom man ikke logger ut. For at dette skal funke </w:t>
+      </w:r>
+      <w:proofErr w:type="spellStart"/>
+      <w:r>
+        <w:rPr>
+          <w:rFonts w:ascii="Times New Roman" w:hAnsi="Times New Roman" w:cs="Times New Roman"/>
+          <w:sz w:val="24"/>
+          <w:szCs w:val="24"/>
+        </w:rPr>
+        <w:t>pmå</w:t>
+      </w:r>
+      <w:proofErr w:type="spellEnd"/>
+      <w:r>
+        <w:rPr>
+          <w:rFonts w:ascii="Times New Roman" w:hAnsi="Times New Roman" w:cs="Times New Roman"/>
+          <w:sz w:val="24"/>
+          <w:szCs w:val="24"/>
+        </w:rPr>
+        <w:t xml:space="preserve"> man inkludere denne kodesnutten i starten av hvert dokument:</w:t>
+      </w:r>
+    </w:p>
+    <w:p>
+      <w:pPr>
+        <w:spacing w:line="360" w:lineRule="auto"/>
+        <w:rPr>
+          <w:rFonts w:ascii="Times New Roman" w:hAnsi="Times New Roman" w:cs="Times New Roman"/>
+          <w:sz w:val="24"/>
+          <w:szCs w:val="24"/>
+        </w:rPr>
+      </w:pPr>
+    </w:p>
+    <w:p>
+      <w:pPr>
+        <w:spacing w:line="360" w:lineRule="auto"/>
+        <w:rPr>
+          <w:rFonts w:ascii="Times New Roman" w:hAnsi="Times New Roman" w:cs="Times New Roman"/>
+          <w:sz w:val="24"/>
+          <w:szCs w:val="24"/>
+        </w:rPr>
+      </w:pPr>
+    </w:p>
+    <w:p>
+      <w:pPr>
+        <w:spacing w:line="360" w:lineRule="auto"/>
+        <w:rPr>
+          <w:rFonts w:ascii="Times New Roman" w:hAnsi="Times New Roman" w:cs="Times New Roman"/>
+          <w:sz w:val="24"/>
+          <w:szCs w:val="24"/>
+        </w:rPr>
+      </w:pPr>
+    </w:p>
+    <w:p>
+      <w:pPr>
+        <w:spacing w:line="360" w:lineRule="auto"/>
+        <w:rPr>
+          <w:rFonts w:ascii="Times New Roman" w:hAnsi="Times New Roman" w:cs="Times New Roman"/>
+          <w:sz w:val="24"/>
+          <w:szCs w:val="24"/>
+        </w:rPr>
+      </w:pPr>
+    </w:p>
+    <w:p>
+      <w:pPr>
+        <w:spacing w:line="360" w:lineRule="auto"/>
+        <w:rPr>
+          <w:rFonts w:ascii="Times New Roman" w:hAnsi="Times New Roman" w:cs="Times New Roman"/>
+          <w:sz w:val="24"/>
+          <w:szCs w:val="24"/>
+        </w:rPr>
+      </w:pPr>
+    </w:p>
+    <w:p>
+      <w:pPr>
+        <w:spacing w:line="360" w:lineRule="auto"/>
+        <w:rPr>
+          <w:rFonts w:ascii="Times New Roman" w:hAnsi="Times New Roman" w:cs="Times New Roman"/>
+          <w:sz w:val="24"/>
+          <w:szCs w:val="24"/>
+        </w:rPr>
+      </w:pPr>
+    </w:p>
+    <w:p>
+      <w:pPr>
+        <w:spacing w:line="360" w:lineRule="auto"/>
+        <w:rPr>
+          <w:rFonts w:ascii="Times New Roman" w:hAnsi="Times New Roman" w:cs="Times New Roman"/>
+          <w:sz w:val="24"/>
+          <w:szCs w:val="24"/>
+        </w:rPr>
+      </w:pPr>
+    </w:p>
+    <w:p>
+      <w:pPr>
+        <w:spacing w:line="360" w:lineRule="auto"/>
+        <w:rPr>
+          <w:rFonts w:ascii="Times New Roman" w:hAnsi="Times New Roman" w:cs="Times New Roman"/>
+          <w:sz w:val="24"/>
+          <w:szCs w:val="24"/>
+        </w:rPr>
+      </w:pPr>
+      <w:r>
+        <w:rPr>
+          <w:rFonts w:ascii="Times New Roman" w:hAnsi="Times New Roman" w:cs="Times New Roman"/>
+          <w:sz w:val="24"/>
+          <w:szCs w:val="24"/>
+        </w:rPr>
+        <w:lastRenderedPageBreak/>
+        <w:tab/>
+      </w:r>
+      <w:r>
+        <w:rPr>
+          <w:rFonts w:ascii="Times New Roman" w:hAnsi="Times New Roman" w:cs="Times New Roman"/>
+          <w:b/>
+          <w:bCs/>
+          <w:sz w:val="24"/>
+          <w:szCs w:val="24"/>
+          <w:u w:val="single"/>
+        </w:rPr>
+        <w:t>-</w:t>
+      </w:r>
+      <w:proofErr w:type="spellStart"/>
+      <w:r>
+        <w:rPr>
+          <w:rFonts w:ascii="Times New Roman" w:hAnsi="Times New Roman" w:cs="Times New Roman"/>
+          <w:b/>
+          <w:bCs/>
+          <w:sz w:val="24"/>
+          <w:szCs w:val="24"/>
+          <w:u w:val="single"/>
+        </w:rPr>
+        <w:t>Navbar</w:t>
+      </w:r>
+      <w:proofErr w:type="spellEnd"/>
+      <w:r>
+        <w:rPr>
+          <w:rFonts w:ascii="Times New Roman" w:hAnsi="Times New Roman" w:cs="Times New Roman"/>
+          <w:b/>
+          <w:bCs/>
+          <w:sz w:val="24"/>
+          <w:szCs w:val="24"/>
+          <w:u w:val="single"/>
+        </w:rPr>
+        <w:t xml:space="preserve"> laget i </w:t>
+      </w:r>
+      <w:proofErr w:type="spellStart"/>
+      <w:r>
+        <w:rPr>
+          <w:rFonts w:ascii="Times New Roman" w:hAnsi="Times New Roman" w:cs="Times New Roman"/>
+          <w:b/>
+          <w:bCs/>
+          <w:sz w:val="24"/>
+          <w:szCs w:val="24"/>
+          <w:u w:val="single"/>
+        </w:rPr>
+        <w:t>php</w:t>
+      </w:r>
+      <w:proofErr w:type="spellEnd"/>
+    </w:p>
+    <w:p>
+      <w:pPr>
+        <w:spacing w:line="360" w:lineRule="auto"/>
+        <w:rPr>
+          <w:rFonts w:ascii="Times New Roman" w:hAnsi="Times New Roman" w:cs="Times New Roman"/>
+          <w:sz w:val="24"/>
+          <w:szCs w:val="24"/>
+        </w:rPr>
+      </w:pPr>
+      <w:r>
+        <w:rPr>
+          <w:rFonts w:ascii="Times New Roman" w:hAnsi="Times New Roman" w:cs="Times New Roman"/>
+          <w:sz w:val="24"/>
+          <w:szCs w:val="24"/>
+        </w:rPr>
+        <w:t xml:space="preserve">Hele Nav-baren min er laget i </w:t>
+      </w:r>
+      <w:proofErr w:type="spellStart"/>
+      <w:r>
+        <w:rPr>
+          <w:rFonts w:ascii="Times New Roman" w:hAnsi="Times New Roman" w:cs="Times New Roman"/>
+          <w:sz w:val="24"/>
+          <w:szCs w:val="24"/>
+        </w:rPr>
+        <w:t>php</w:t>
+      </w:r>
+      <w:proofErr w:type="spellEnd"/>
+      <w:r>
+        <w:rPr>
+          <w:rFonts w:ascii="Times New Roman" w:hAnsi="Times New Roman" w:cs="Times New Roman"/>
+          <w:sz w:val="24"/>
+          <w:szCs w:val="24"/>
+        </w:rPr>
+        <w:t xml:space="preserve">, dette er fordi jeg vil at den skal forandre seg dersom det er en bruker eller </w:t>
+      </w:r>
+      <w:proofErr w:type="spellStart"/>
+      <w:r>
+        <w:rPr>
+          <w:rFonts w:ascii="Times New Roman" w:hAnsi="Times New Roman" w:cs="Times New Roman"/>
+          <w:sz w:val="24"/>
+          <w:szCs w:val="24"/>
+        </w:rPr>
+        <w:t>admin</w:t>
+      </w:r>
+      <w:proofErr w:type="spellEnd"/>
+      <w:r>
+        <w:rPr>
+          <w:rFonts w:ascii="Times New Roman" w:hAnsi="Times New Roman" w:cs="Times New Roman"/>
+          <w:sz w:val="24"/>
+          <w:szCs w:val="24"/>
+        </w:rPr>
+        <w:t xml:space="preserve"> som logger seg inn. </w:t>
+      </w:r>
+      <w:r>
+        <w:rPr>
+          <w:rFonts w:ascii="Times New Roman" w:hAnsi="Times New Roman" w:cs="Times New Roman"/>
+          <w:sz w:val="24"/>
+          <w:szCs w:val="24"/>
+        </w:rPr>
+        <w:t xml:space="preserve">Som sagt over så lagrer jeg diverse variabler som </w:t>
+      </w:r>
+      <w:proofErr w:type="spellStart"/>
+      <w:r>
+        <w:rPr>
+          <w:rFonts w:ascii="Times New Roman" w:hAnsi="Times New Roman" w:cs="Times New Roman"/>
+          <w:sz w:val="24"/>
+          <w:szCs w:val="24"/>
+        </w:rPr>
+        <w:t>session</w:t>
+      </w:r>
+      <w:proofErr w:type="spellEnd"/>
+      <w:r>
+        <w:rPr>
+          <w:rFonts w:ascii="Times New Roman" w:hAnsi="Times New Roman" w:cs="Times New Roman"/>
+          <w:sz w:val="24"/>
+          <w:szCs w:val="24"/>
+        </w:rPr>
+        <w:t xml:space="preserve"> </w:t>
+      </w:r>
+      <w:proofErr w:type="spellStart"/>
+      <w:r>
+        <w:rPr>
+          <w:rFonts w:ascii="Times New Roman" w:hAnsi="Times New Roman" w:cs="Times New Roman"/>
+          <w:sz w:val="24"/>
+          <w:szCs w:val="24"/>
+        </w:rPr>
+        <w:t>keys</w:t>
+      </w:r>
+      <w:proofErr w:type="spellEnd"/>
+      <w:r>
+        <w:rPr>
+          <w:rFonts w:ascii="Times New Roman" w:hAnsi="Times New Roman" w:cs="Times New Roman"/>
+          <w:sz w:val="24"/>
+          <w:szCs w:val="24"/>
+        </w:rPr>
+        <w:t xml:space="preserve">, dette betyr at jeg kan kjøre if-setninger som spør om man er logget inn som </w:t>
+      </w:r>
+      <w:proofErr w:type="spellStart"/>
+      <w:r>
+        <w:rPr>
+          <w:rFonts w:ascii="Times New Roman" w:hAnsi="Times New Roman" w:cs="Times New Roman"/>
+          <w:sz w:val="24"/>
+          <w:szCs w:val="24"/>
+        </w:rPr>
+        <w:t>admin</w:t>
+      </w:r>
+      <w:proofErr w:type="spellEnd"/>
+      <w:r>
+        <w:rPr>
+          <w:rFonts w:ascii="Times New Roman" w:hAnsi="Times New Roman" w:cs="Times New Roman"/>
+          <w:sz w:val="24"/>
+          <w:szCs w:val="24"/>
+        </w:rPr>
+        <w:t xml:space="preserve">, bruker eller ikke logget inn i det hele tatt. </w:t>
+      </w:r>
+    </w:p>
+    <w:p>
+      <w:pPr>
+        <w:spacing w:line="360" w:lineRule="auto"/>
+        <w:rPr>
+          <w:rFonts w:ascii="Times New Roman" w:hAnsi="Times New Roman" w:cs="Times New Roman"/>
+          <w:sz w:val="24"/>
+          <w:szCs w:val="24"/>
+        </w:rPr>
+      </w:pPr>
+      <w:r>
+        <w:rPr>
+          <w:noProof/>
+        </w:rPr>
+        <w:drawing>
+          <wp:inline distT="0" distB="0" distL="0" distR="0" wp14:anchorId="289180D2" wp14:editId="49DC7D40">
+            <wp:extent cx="5760720" cy="4744720"/>
+            <wp:effectExtent l="0" t="0" r="0" b="0"/>
+            <wp:docPr id="22" name="Bilde 22"/>
+            <wp:cNvGraphicFramePr>
+              <a:graphicFrameLocks xmlns:a="http://schemas.openxmlformats.org/drawingml/2006/main" noChangeAspect="1"/>
+            </wp:cNvGraphicFramePr>
+            <a:graphic xmlns:a="http://schemas.openxmlformats.org/drawingml/2006/main">
+              <a:graphicData uri="http://schemas.openxmlformats.org/drawingml/2006/picture">
+                <pic:pic xmlns:pic="http://schemas.openxmlformats.org/drawingml/2006/picture">
+                  <pic:nvPicPr>
+                    <pic:cNvPr id="1" name=""/>
+                    <pic:cNvPicPr/>
+                  </pic:nvPicPr>
+                  <pic:blipFill>
+                    <a:blip r:embed="rId25"/>
+                    <a:stretch>
+                      <a:fillRect/>
+                    </a:stretch>
+                  </pic:blipFill>
+                  <pic:spPr>
+                    <a:xfrm>
+                      <a:off x="0" y="0"/>
+                      <a:ext cx="5760720" cy="4744720"/>
+                    </a:xfrm>
+                    <a:prstGeom prst="rect">
+                      <a:avLst/>
+                    </a:prstGeom>
+                  </pic:spPr>
+                </pic:pic>
+              </a:graphicData>
+            </a:graphic>
+          </wp:inline>
+        </w:drawing>
+      </w:r>
+    </w:p>
+    <w:p>
+      <w:pPr>
+        <w:spacing w:line="360" w:lineRule="auto"/>
+        <w:rPr>
+          <w:rFonts w:ascii="Times New Roman" w:hAnsi="Times New Roman" w:cs="Times New Roman"/>
+          <w:sz w:val="24"/>
+          <w:szCs w:val="24"/>
+        </w:rPr>
+      </w:pPr>
+      <w:r>
+        <w:rPr>
+          <w:rFonts w:ascii="Times New Roman" w:hAnsi="Times New Roman" w:cs="Times New Roman"/>
+          <w:sz w:val="24"/>
+          <w:szCs w:val="24"/>
+        </w:rPr>
+        <w:t xml:space="preserve">Her ser du at hvis man er logget inn og logget inn som </w:t>
+      </w:r>
+      <w:proofErr w:type="spellStart"/>
+      <w:r>
+        <w:rPr>
+          <w:rFonts w:ascii="Times New Roman" w:hAnsi="Times New Roman" w:cs="Times New Roman"/>
+          <w:sz w:val="24"/>
+          <w:szCs w:val="24"/>
+        </w:rPr>
+        <w:t>admin</w:t>
+      </w:r>
+      <w:proofErr w:type="spellEnd"/>
+      <w:r>
+        <w:rPr>
+          <w:rFonts w:ascii="Times New Roman" w:hAnsi="Times New Roman" w:cs="Times New Roman"/>
+          <w:sz w:val="24"/>
+          <w:szCs w:val="24"/>
+        </w:rPr>
+        <w:t xml:space="preserve"> så vises </w:t>
+      </w:r>
+      <w:proofErr w:type="gramStart"/>
+      <w:r>
+        <w:rPr>
+          <w:rFonts w:ascii="Times New Roman" w:hAnsi="Times New Roman" w:cs="Times New Roman"/>
+          <w:sz w:val="24"/>
+          <w:szCs w:val="24"/>
+        </w:rPr>
+        <w:t>linken</w:t>
+      </w:r>
+      <w:proofErr w:type="gramEnd"/>
+      <w:r>
+        <w:rPr>
+          <w:rFonts w:ascii="Times New Roman" w:hAnsi="Times New Roman" w:cs="Times New Roman"/>
+          <w:sz w:val="24"/>
+          <w:szCs w:val="24"/>
+        </w:rPr>
+        <w:t xml:space="preserve"> til de fire </w:t>
+      </w:r>
+      <w:proofErr w:type="spellStart"/>
+      <w:r>
+        <w:rPr>
+          <w:rFonts w:ascii="Times New Roman" w:hAnsi="Times New Roman" w:cs="Times New Roman"/>
+          <w:sz w:val="24"/>
+          <w:szCs w:val="24"/>
+        </w:rPr>
+        <w:t>admin</w:t>
+      </w:r>
+      <w:proofErr w:type="spellEnd"/>
+      <w:r>
+        <w:rPr>
+          <w:rFonts w:ascii="Times New Roman" w:hAnsi="Times New Roman" w:cs="Times New Roman"/>
+          <w:sz w:val="24"/>
+          <w:szCs w:val="24"/>
+        </w:rPr>
+        <w:t xml:space="preserve">-funksjonene. Ellers så vises det innholdet som ikke er bruker-sensitivt. Videre sier koden at dersom man er logget inn og logget inn som bruker så vises «bestill bok» og «min side». Ellers så vises logg inn og registreringsknappen. </w:t>
+      </w:r>
+      <w:r>
+        <w:rPr>
+          <w:rFonts w:ascii="Times New Roman" w:hAnsi="Times New Roman" w:cs="Times New Roman"/>
+          <w:sz w:val="24"/>
+          <w:szCs w:val="24"/>
+        </w:rPr>
+        <w:t xml:space="preserve">Jeg har brukt </w:t>
+      </w:r>
+      <w:proofErr w:type="spellStart"/>
+      <w:r>
+        <w:rPr>
+          <w:rFonts w:ascii="Times New Roman" w:hAnsi="Times New Roman" w:cs="Times New Roman"/>
+          <w:sz w:val="24"/>
+          <w:szCs w:val="24"/>
+        </w:rPr>
+        <w:t>css</w:t>
+      </w:r>
+      <w:proofErr w:type="spellEnd"/>
+      <w:r>
+        <w:rPr>
+          <w:rFonts w:ascii="Times New Roman" w:hAnsi="Times New Roman" w:cs="Times New Roman"/>
+          <w:sz w:val="24"/>
+          <w:szCs w:val="24"/>
+        </w:rPr>
+        <w:t xml:space="preserve"> til å style nav-baren med bruk av </w:t>
+      </w:r>
+      <w:proofErr w:type="spellStart"/>
+      <w:r>
+        <w:rPr>
+          <w:rFonts w:ascii="Times New Roman" w:hAnsi="Times New Roman" w:cs="Times New Roman"/>
+          <w:sz w:val="24"/>
+          <w:szCs w:val="24"/>
+        </w:rPr>
+        <w:t>flexbox</w:t>
+      </w:r>
+      <w:proofErr w:type="spellEnd"/>
+      <w:r>
+        <w:rPr>
+          <w:rFonts w:ascii="Times New Roman" w:hAnsi="Times New Roman" w:cs="Times New Roman"/>
+          <w:sz w:val="24"/>
+          <w:szCs w:val="24"/>
+        </w:rPr>
+        <w:t xml:space="preserve">, men den koden skal jeg ikke inkludere her. </w:t>
+      </w:r>
+    </w:p>
+    <w:p>
+      <w:pPr>
+        <w:spacing w:line="360" w:lineRule="auto"/>
+        <w:rPr>
+          <w:rFonts w:ascii="Times New Roman" w:hAnsi="Times New Roman" w:cs="Times New Roman"/>
+          <w:sz w:val="24"/>
+          <w:szCs w:val="24"/>
+        </w:rPr>
+      </w:pPr>
+    </w:p>
+    <w:p>
+      <w:pPr>
+        <w:spacing w:line="360" w:lineRule="auto"/>
+        <w:rPr>
+          <w:rFonts w:ascii="Times New Roman" w:hAnsi="Times New Roman" w:cs="Times New Roman"/>
+          <w:sz w:val="24"/>
+          <w:szCs w:val="24"/>
+        </w:rPr>
+      </w:pPr>
+    </w:p>
+    <w:p>
+      <w:pPr>
+        <w:spacing w:line="360" w:lineRule="auto"/>
+        <w:rPr>
+          <w:rFonts w:ascii="Times New Roman" w:hAnsi="Times New Roman" w:cs="Times New Roman"/>
+          <w:sz w:val="24"/>
+          <w:szCs w:val="24"/>
+        </w:rPr>
+      </w:pPr>
+    </w:p>
+    <w:p>
+      <w:pPr>
+        <w:spacing w:line="360" w:lineRule="auto"/>
+        <w:rPr>
+          <w:rFonts w:ascii="Times New Roman" w:hAnsi="Times New Roman" w:cs="Times New Roman"/>
+          <w:sz w:val="24"/>
+          <w:szCs w:val="24"/>
+        </w:rPr>
+      </w:pPr>
+      <w:r>
+        <w:rPr>
+          <w:rFonts w:ascii="Times New Roman" w:hAnsi="Times New Roman" w:cs="Times New Roman"/>
+          <w:sz w:val="24"/>
+          <w:szCs w:val="24"/>
+        </w:rPr>
+        <w:lastRenderedPageBreak/>
+        <w:tab/>
+      </w:r>
+      <w:r>
+        <w:rPr>
+          <w:rFonts w:ascii="Times New Roman" w:hAnsi="Times New Roman" w:cs="Times New Roman"/>
+          <w:b/>
+          <w:bCs/>
+          <w:sz w:val="24"/>
+          <w:szCs w:val="24"/>
+          <w:u w:val="single"/>
+        </w:rPr>
+        <w:t>-Brukeroversikten</w:t>
+      </w:r>
+    </w:p>
+    <w:p>
+      <w:pPr>
+        <w:spacing w:line="360" w:lineRule="auto"/>
+        <w:rPr>
+          <w:rFonts w:ascii="Times New Roman" w:hAnsi="Times New Roman" w:cs="Times New Roman"/>
+          <w:sz w:val="24"/>
+          <w:szCs w:val="24"/>
+        </w:rPr>
+      </w:pPr>
+      <w:r>
+        <w:rPr>
+          <w:noProof/>
+        </w:rPr>
+        <w:drawing>
+          <wp:inline distT="0" distB="0" distL="0" distR="0" wp14:anchorId="5FCA0D13" wp14:editId="65647E06">
+            <wp:extent cx="4657725" cy="238125"/>
+            <wp:effectExtent l="0" t="0" r="9525" b="9525"/>
+            <wp:docPr id="23" name="Bilde 23"/>
+            <wp:cNvGraphicFramePr>
+              <a:graphicFrameLocks xmlns:a="http://schemas.openxmlformats.org/drawingml/2006/main" noChangeAspect="1"/>
+            </wp:cNvGraphicFramePr>
+            <a:graphic xmlns:a="http://schemas.openxmlformats.org/drawingml/2006/main">
+              <a:graphicData uri="http://schemas.openxmlformats.org/drawingml/2006/picture">
+                <pic:pic xmlns:pic="http://schemas.openxmlformats.org/drawingml/2006/picture">
+                  <pic:nvPicPr>
+                    <pic:cNvPr id="1" name=""/>
+                    <pic:cNvPicPr/>
+                  </pic:nvPicPr>
+                  <pic:blipFill>
+                    <a:blip r:embed="rId26"/>
+                    <a:stretch>
+                      <a:fillRect/>
+                    </a:stretch>
+                  </pic:blipFill>
+                  <pic:spPr>
+                    <a:xfrm>
+                      <a:off x="0" y="0"/>
+                      <a:ext cx="4657725" cy="238125"/>
+                    </a:xfrm>
+                    <a:prstGeom prst="rect">
+                      <a:avLst/>
+                    </a:prstGeom>
+                  </pic:spPr>
+                </pic:pic>
+              </a:graphicData>
+            </a:graphic>
+          </wp:inline>
+        </w:drawing>
+      </w:r>
+    </w:p>
+    <w:p>
+      <w:pPr>
+        <w:spacing w:line="360" w:lineRule="auto"/>
+        <w:rPr>
+          <w:rFonts w:ascii="Times New Roman" w:hAnsi="Times New Roman" w:cs="Times New Roman"/>
+          <w:sz w:val="24"/>
+          <w:szCs w:val="24"/>
+        </w:rPr>
+      </w:pPr>
+      <w:r>
+        <w:rPr>
+          <w:rFonts w:ascii="Times New Roman" w:hAnsi="Times New Roman" w:cs="Times New Roman"/>
+          <w:sz w:val="24"/>
+          <w:szCs w:val="24"/>
+        </w:rPr>
+        <w:t xml:space="preserve">Brukeroversikten fungerer slik at den først sjekker om du er logget inn som </w:t>
+      </w:r>
+      <w:proofErr w:type="spellStart"/>
+      <w:r>
+        <w:rPr>
+          <w:rFonts w:ascii="Times New Roman" w:hAnsi="Times New Roman" w:cs="Times New Roman"/>
+          <w:sz w:val="24"/>
+          <w:szCs w:val="24"/>
+        </w:rPr>
+        <w:t>admin</w:t>
+      </w:r>
+      <w:proofErr w:type="spellEnd"/>
+      <w:r>
+        <w:rPr>
+          <w:rFonts w:ascii="Times New Roman" w:hAnsi="Times New Roman" w:cs="Times New Roman"/>
+          <w:sz w:val="24"/>
+          <w:szCs w:val="24"/>
+        </w:rPr>
+        <w:t xml:space="preserve">, og hvis du er det kan du se på oversikten. Det blir </w:t>
+      </w:r>
+      <w:proofErr w:type="spellStart"/>
+      <w:r>
+        <w:rPr>
+          <w:rFonts w:ascii="Times New Roman" w:hAnsi="Times New Roman" w:cs="Times New Roman"/>
+          <w:sz w:val="24"/>
+          <w:szCs w:val="24"/>
+        </w:rPr>
+        <w:t>echo</w:t>
+      </w:r>
+      <w:proofErr w:type="spellEnd"/>
+      <w:r>
+        <w:rPr>
+          <w:rFonts w:ascii="Times New Roman" w:hAnsi="Times New Roman" w:cs="Times New Roman"/>
+          <w:sz w:val="24"/>
+          <w:szCs w:val="24"/>
+        </w:rPr>
+        <w:t xml:space="preserve">-en tabell som inneholder informasjon om hver bruker samt et søkefelt som gjør at du kan filtrere brukere. Koden der er ganske </w:t>
+      </w:r>
+      <w:proofErr w:type="spellStart"/>
+      <w:r>
+        <w:rPr>
+          <w:rFonts w:ascii="Times New Roman" w:hAnsi="Times New Roman" w:cs="Times New Roman"/>
+          <w:sz w:val="24"/>
+          <w:szCs w:val="24"/>
+        </w:rPr>
+        <w:t>basic</w:t>
+      </w:r>
+      <w:proofErr w:type="spellEnd"/>
+      <w:r>
+        <w:rPr>
+          <w:rFonts w:ascii="Times New Roman" w:hAnsi="Times New Roman" w:cs="Times New Roman"/>
+          <w:sz w:val="24"/>
+          <w:szCs w:val="24"/>
+        </w:rPr>
+        <w:t xml:space="preserve">, så jeg viser ikke den. Det som derimot er litt gøy er deaktiver-knappen og de boolske </w:t>
+      </w:r>
+      <w:proofErr w:type="spellStart"/>
+      <w:r>
+        <w:rPr>
+          <w:rFonts w:ascii="Times New Roman" w:hAnsi="Times New Roman" w:cs="Times New Roman"/>
+          <w:sz w:val="24"/>
+          <w:szCs w:val="24"/>
+        </w:rPr>
+        <w:t>variblene</w:t>
+      </w:r>
+      <w:proofErr w:type="spellEnd"/>
+      <w:r>
+        <w:rPr>
+          <w:rFonts w:ascii="Times New Roman" w:hAnsi="Times New Roman" w:cs="Times New Roman"/>
+          <w:sz w:val="24"/>
+          <w:szCs w:val="24"/>
+        </w:rPr>
+        <w:t xml:space="preserve"> som sier om brukeren er meldt på det fiktive nyhetsbrevet og om brukeren er deaktivert. </w:t>
+      </w:r>
+    </w:p>
+    <w:p>
+      <w:pPr>
+        <w:spacing w:line="360" w:lineRule="auto"/>
+        <w:rPr>
+          <w:rFonts w:ascii="Times New Roman" w:hAnsi="Times New Roman" w:cs="Times New Roman"/>
+          <w:sz w:val="24"/>
+          <w:szCs w:val="24"/>
+        </w:rPr>
+      </w:pPr>
+      <w:r>
+        <w:rPr>
+          <w:noProof/>
+        </w:rPr>
+        <w:drawing>
+          <wp:inline distT="0" distB="0" distL="0" distR="0" wp14:anchorId="66C02113" wp14:editId="73C1BD73">
+            <wp:extent cx="5276850" cy="3705225"/>
+            <wp:effectExtent l="0" t="0" r="0" b="9525"/>
+            <wp:docPr id="24" name="Bilde 24"/>
+            <wp:cNvGraphicFramePr>
+              <a:graphicFrameLocks xmlns:a="http://schemas.openxmlformats.org/drawingml/2006/main" noChangeAspect="1"/>
+            </wp:cNvGraphicFramePr>
+            <a:graphic xmlns:a="http://schemas.openxmlformats.org/drawingml/2006/main">
+              <a:graphicData uri="http://schemas.openxmlformats.org/drawingml/2006/picture">
+                <pic:pic xmlns:pic="http://schemas.openxmlformats.org/drawingml/2006/picture">
+                  <pic:nvPicPr>
+                    <pic:cNvPr id="1" name=""/>
+                    <pic:cNvPicPr/>
+                  </pic:nvPicPr>
+                  <pic:blipFill>
+                    <a:blip r:embed="rId27"/>
+                    <a:stretch>
+                      <a:fillRect/>
+                    </a:stretch>
+                  </pic:blipFill>
+                  <pic:spPr>
+                    <a:xfrm>
+                      <a:off x="0" y="0"/>
+                      <a:ext cx="5276850" cy="3705225"/>
+                    </a:xfrm>
+                    <a:prstGeom prst="rect">
+                      <a:avLst/>
+                    </a:prstGeom>
+                  </pic:spPr>
+                </pic:pic>
+              </a:graphicData>
+            </a:graphic>
+          </wp:inline>
+        </w:drawing>
+      </w:r>
+    </w:p>
+    <w:p>
+      <w:pPr>
+        <w:spacing w:line="360" w:lineRule="auto"/>
+        <w:rPr>
+          <w:rFonts w:ascii="Times New Roman" w:hAnsi="Times New Roman" w:cs="Times New Roman"/>
+          <w:sz w:val="24"/>
+          <w:szCs w:val="24"/>
+        </w:rPr>
+      </w:pPr>
+      <w:r>
+        <w:rPr>
+          <w:rFonts w:ascii="Times New Roman" w:hAnsi="Times New Roman" w:cs="Times New Roman"/>
+          <w:sz w:val="24"/>
+          <w:szCs w:val="24"/>
+        </w:rPr>
+        <w:t>Her ser du at jeg har gjort om boolske variabler til Ja/Nei for at det skal være lettere å skjønne. Knappen varierer også slik at den kan både aktivere og deaktivere</w:t>
+      </w:r>
+      <w:r>
+        <w:rPr>
+          <w:rFonts w:ascii="Times New Roman" w:hAnsi="Times New Roman" w:cs="Times New Roman"/>
+          <w:sz w:val="24"/>
+          <w:szCs w:val="24"/>
+        </w:rPr>
+        <w:t xml:space="preserve"> en bruker. En funksjon jeg gjerne skulle lagt til er at </w:t>
+      </w:r>
+      <w:proofErr w:type="spellStart"/>
+      <w:r>
+        <w:rPr>
+          <w:rFonts w:ascii="Times New Roman" w:hAnsi="Times New Roman" w:cs="Times New Roman"/>
+          <w:sz w:val="24"/>
+          <w:szCs w:val="24"/>
+        </w:rPr>
+        <w:t>admin</w:t>
+      </w:r>
+      <w:proofErr w:type="spellEnd"/>
+      <w:r>
+        <w:rPr>
+          <w:rFonts w:ascii="Times New Roman" w:hAnsi="Times New Roman" w:cs="Times New Roman"/>
+          <w:sz w:val="24"/>
+          <w:szCs w:val="24"/>
+        </w:rPr>
+        <w:t xml:space="preserve"> kan redigere informasjonen om hver enkelt bruker. Dette kunne jeg gjort med å lage et redigeringspanel som dukker opp når man trykker på en bruker. </w:t>
+      </w:r>
+    </w:p>
+    <w:p>
+      <w:pPr>
+        <w:spacing w:line="360" w:lineRule="auto"/>
+        <w:rPr>
+          <w:rFonts w:ascii="Times New Roman" w:hAnsi="Times New Roman" w:cs="Times New Roman"/>
+          <w:sz w:val="24"/>
+          <w:szCs w:val="24"/>
+        </w:rPr>
+      </w:pPr>
+    </w:p>
+    <w:p>
+      <w:pPr>
+        <w:spacing w:line="360" w:lineRule="auto"/>
+        <w:rPr>
+          <w:rFonts w:ascii="Times New Roman" w:hAnsi="Times New Roman" w:cs="Times New Roman"/>
+          <w:sz w:val="24"/>
+          <w:szCs w:val="24"/>
+        </w:rPr>
+      </w:pPr>
+    </w:p>
+    <w:p>
+      <w:pPr>
+        <w:spacing w:line="360" w:lineRule="auto"/>
+        <w:rPr>
+          <w:rFonts w:ascii="Times New Roman" w:hAnsi="Times New Roman" w:cs="Times New Roman"/>
+          <w:sz w:val="24"/>
+          <w:szCs w:val="24"/>
+        </w:rPr>
+      </w:pPr>
+    </w:p>
+    <w:p>
+      <w:pPr>
+        <w:spacing w:line="360" w:lineRule="auto"/>
+        <w:rPr>
+          <w:rFonts w:ascii="Times New Roman" w:hAnsi="Times New Roman" w:cs="Times New Roman"/>
+          <w:sz w:val="24"/>
+          <w:szCs w:val="24"/>
+        </w:rPr>
+      </w:pPr>
+    </w:p>
+    <w:p>
+      <w:pPr>
+        <w:spacing w:line="360" w:lineRule="auto"/>
+        <w:rPr>
+          <w:rFonts w:ascii="Times New Roman" w:hAnsi="Times New Roman" w:cs="Times New Roman"/>
+          <w:sz w:val="24"/>
+          <w:szCs w:val="24"/>
+        </w:rPr>
+      </w:pPr>
+      <w:r>
+        <w:rPr>
+          <w:rFonts w:ascii="Times New Roman" w:hAnsi="Times New Roman" w:cs="Times New Roman"/>
+          <w:sz w:val="24"/>
+          <w:szCs w:val="24"/>
+        </w:rPr>
+        <w:lastRenderedPageBreak/>
+        <w:tab/>
+      </w:r>
+      <w:r>
+        <w:rPr>
+          <w:rFonts w:ascii="Times New Roman" w:hAnsi="Times New Roman" w:cs="Times New Roman"/>
+          <w:b/>
+          <w:bCs/>
+          <w:sz w:val="24"/>
+          <w:szCs w:val="24"/>
+          <w:u w:val="single"/>
+        </w:rPr>
+        <w:t>Søkefunksjon i brukeroversikt og bokoversikt.</w:t>
+      </w:r>
+    </w:p>
+    <w:p>
+      <w:pPr>
+        <w:spacing w:line="360" w:lineRule="auto"/>
+        <w:rPr>
+          <w:rFonts w:ascii="Times New Roman" w:hAnsi="Times New Roman" w:cs="Times New Roman"/>
+          <w:sz w:val="24"/>
+          <w:szCs w:val="24"/>
+        </w:rPr>
+      </w:pPr>
+      <w:r>
+        <w:rPr>
+          <w:rFonts w:ascii="Times New Roman" w:hAnsi="Times New Roman" w:cs="Times New Roman"/>
+          <w:sz w:val="24"/>
+          <w:szCs w:val="24"/>
+        </w:rPr>
+        <w:t>Jeg har også en søkefunksjon som lar administratoren søke blant brukere. Koden for den ser slik ut:</w:t>
+      </w:r>
+    </w:p>
+    <w:p>
+      <w:pPr>
+        <w:spacing w:line="360" w:lineRule="auto"/>
+        <w:rPr>
+          <w:rFonts w:ascii="Times New Roman" w:hAnsi="Times New Roman" w:cs="Times New Roman"/>
+          <w:sz w:val="24"/>
+          <w:szCs w:val="24"/>
+        </w:rPr>
+      </w:pPr>
+      <w:r>
+        <w:rPr>
+          <w:noProof/>
+        </w:rPr>
+        <w:drawing>
+          <wp:inline distT="0" distB="0" distL="0" distR="0" wp14:anchorId="4B8A7CD5" wp14:editId="5CAB08CA">
+            <wp:extent cx="5760720" cy="462280"/>
+            <wp:effectExtent l="0" t="0" r="0" b="0"/>
+            <wp:docPr id="25" name="Bilde 25"/>
+            <wp:cNvGraphicFramePr>
+              <a:graphicFrameLocks xmlns:a="http://schemas.openxmlformats.org/drawingml/2006/main" noChangeAspect="1"/>
+            </wp:cNvGraphicFramePr>
+            <a:graphic xmlns:a="http://schemas.openxmlformats.org/drawingml/2006/main">
+              <a:graphicData uri="http://schemas.openxmlformats.org/drawingml/2006/picture">
+                <pic:pic xmlns:pic="http://schemas.openxmlformats.org/drawingml/2006/picture">
+                  <pic:nvPicPr>
+                    <pic:cNvPr id="1" name=""/>
+                    <pic:cNvPicPr/>
+                  </pic:nvPicPr>
+                  <pic:blipFill>
+                    <a:blip r:embed="rId28"/>
+                    <a:stretch>
+                      <a:fillRect/>
+                    </a:stretch>
+                  </pic:blipFill>
+                  <pic:spPr>
+                    <a:xfrm>
+                      <a:off x="0" y="0"/>
+                      <a:ext cx="5760720" cy="462280"/>
+                    </a:xfrm>
+                    <a:prstGeom prst="rect">
+                      <a:avLst/>
+                    </a:prstGeom>
+                  </pic:spPr>
+                </pic:pic>
+              </a:graphicData>
+            </a:graphic>
+          </wp:inline>
+        </w:drawing>
+      </w:r>
+    </w:p>
+    <w:p>
+      <w:pPr>
+        <w:spacing w:line="360" w:lineRule="auto"/>
+        <w:rPr>
+          <w:rFonts w:ascii="Times New Roman" w:hAnsi="Times New Roman" w:cs="Times New Roman"/>
+          <w:sz w:val="24"/>
+          <w:szCs w:val="24"/>
+        </w:rPr>
+      </w:pPr>
+      <w:r>
+        <w:rPr>
+          <w:rFonts w:ascii="Times New Roman" w:hAnsi="Times New Roman" w:cs="Times New Roman"/>
+          <w:sz w:val="24"/>
+          <w:szCs w:val="24"/>
+        </w:rPr>
+        <w:t xml:space="preserve">Når man trykker på søk blir man sendt til et nytt dokument som viser resultatet fra søket med de samme funksjonene som i første brukeroversikten. Hadde denne databasen arbeidet med massive </w:t>
+      </w:r>
+      <w:proofErr w:type="spellStart"/>
+      <w:r>
+        <w:rPr>
+          <w:rFonts w:ascii="Times New Roman" w:hAnsi="Times New Roman" w:cs="Times New Roman"/>
+          <w:sz w:val="24"/>
+          <w:szCs w:val="24"/>
+        </w:rPr>
+        <w:t>mgnder</w:t>
+      </w:r>
+      <w:proofErr w:type="spellEnd"/>
+      <w:r>
+        <w:rPr>
+          <w:rFonts w:ascii="Times New Roman" w:hAnsi="Times New Roman" w:cs="Times New Roman"/>
+          <w:sz w:val="24"/>
+          <w:szCs w:val="24"/>
+        </w:rPr>
+        <w:t xml:space="preserve"> brukere ville jeg satt en limit på antall brukere som blir vist og gjøre så man kan bytte side </w:t>
+      </w:r>
+      <w:proofErr w:type="spellStart"/>
+      <w:r>
+        <w:rPr>
+          <w:rFonts w:ascii="Times New Roman" w:hAnsi="Times New Roman" w:cs="Times New Roman"/>
+          <w:sz w:val="24"/>
+          <w:szCs w:val="24"/>
+        </w:rPr>
+        <w:t>ofor</w:t>
+      </w:r>
+      <w:proofErr w:type="spellEnd"/>
+      <w:r>
+        <w:rPr>
+          <w:rFonts w:ascii="Times New Roman" w:hAnsi="Times New Roman" w:cs="Times New Roman"/>
+          <w:sz w:val="24"/>
+          <w:szCs w:val="24"/>
+        </w:rPr>
+        <w:t xml:space="preserve"> å se flere. Koden for resultatsiden ser slik ut:</w:t>
+      </w:r>
+    </w:p>
+    <w:p>
+      <w:pPr>
+        <w:spacing w:line="360" w:lineRule="auto"/>
+        <w:rPr>
+          <w:rFonts w:ascii="Times New Roman" w:hAnsi="Times New Roman" w:cs="Times New Roman"/>
+          <w:sz w:val="24"/>
+          <w:szCs w:val="24"/>
+        </w:rPr>
+      </w:pPr>
+      <w:r>
+        <w:rPr>
+          <w:noProof/>
+        </w:rPr>
+        <w:drawing>
+          <wp:inline distT="0" distB="0" distL="0" distR="0" wp14:anchorId="20C6DC57" wp14:editId="7584572A">
+            <wp:extent cx="5760720" cy="1247140"/>
+            <wp:effectExtent l="0" t="0" r="0" b="0"/>
+            <wp:docPr id="27" name="Bilde 27"/>
+            <wp:cNvGraphicFramePr>
+              <a:graphicFrameLocks xmlns:a="http://schemas.openxmlformats.org/drawingml/2006/main" noChangeAspect="1"/>
+            </wp:cNvGraphicFramePr>
+            <a:graphic xmlns:a="http://schemas.openxmlformats.org/drawingml/2006/main">
+              <a:graphicData uri="http://schemas.openxmlformats.org/drawingml/2006/picture">
+                <pic:pic xmlns:pic="http://schemas.openxmlformats.org/drawingml/2006/picture">
+                  <pic:nvPicPr>
+                    <pic:cNvPr id="1" name=""/>
+                    <pic:cNvPicPr/>
+                  </pic:nvPicPr>
+                  <pic:blipFill>
+                    <a:blip r:embed="rId29"/>
+                    <a:stretch>
+                      <a:fillRect/>
+                    </a:stretch>
+                  </pic:blipFill>
+                  <pic:spPr>
+                    <a:xfrm>
+                      <a:off x="0" y="0"/>
+                      <a:ext cx="5760720" cy="1247140"/>
+                    </a:xfrm>
+                    <a:prstGeom prst="rect">
+                      <a:avLst/>
+                    </a:prstGeom>
+                  </pic:spPr>
+                </pic:pic>
+              </a:graphicData>
+            </a:graphic>
+          </wp:inline>
+        </w:drawing>
+      </w:r>
+    </w:p>
+    <w:p>
+      <w:pPr>
+        <w:spacing w:line="360" w:lineRule="auto"/>
+        <w:rPr>
+          <w:rFonts w:ascii="Times New Roman" w:hAnsi="Times New Roman" w:cs="Times New Roman"/>
+          <w:sz w:val="24"/>
+          <w:szCs w:val="24"/>
+        </w:rPr>
+      </w:pPr>
+      <w:r>
+        <w:rPr>
+          <w:rFonts w:ascii="Times New Roman" w:hAnsi="Times New Roman" w:cs="Times New Roman"/>
+          <w:sz w:val="24"/>
+          <w:szCs w:val="24"/>
+        </w:rPr>
+        <w:t xml:space="preserve">Her ser du at vi gjør en SQL-spørring som leter etter likheter fra søkefeltet i kolonnen navn og etternavn. </w:t>
+      </w:r>
+      <w:r>
+        <w:rPr>
+          <w:rFonts w:ascii="Times New Roman" w:hAnsi="Times New Roman" w:cs="Times New Roman"/>
+          <w:sz w:val="24"/>
+          <w:szCs w:val="24"/>
+        </w:rPr>
+        <w:t xml:space="preserve">En umiddelbar </w:t>
+      </w:r>
+      <w:proofErr w:type="spellStart"/>
+      <w:r>
+        <w:rPr>
+          <w:rFonts w:ascii="Times New Roman" w:hAnsi="Times New Roman" w:cs="Times New Roman"/>
+          <w:sz w:val="24"/>
+          <w:szCs w:val="24"/>
+        </w:rPr>
+        <w:t>svkhet</w:t>
+      </w:r>
+      <w:proofErr w:type="spellEnd"/>
+      <w:r>
+        <w:rPr>
+          <w:rFonts w:ascii="Times New Roman" w:hAnsi="Times New Roman" w:cs="Times New Roman"/>
+          <w:sz w:val="24"/>
+          <w:szCs w:val="24"/>
+        </w:rPr>
+        <w:t xml:space="preserve"> som kanskje du også ser er at man må søke på ENTEN fornavn ELLER etternavn, man får ingen resultater dersom man søker etter fornavn + etternavn. Dette kunne jeg også ha fikset med mer tid eller hvis jeg var mer effektiv. Outputen av denne </w:t>
+      </w:r>
+      <w:r>
+        <w:rPr>
+          <w:rFonts w:ascii="Times New Roman" w:hAnsi="Times New Roman" w:cs="Times New Roman"/>
+          <w:sz w:val="24"/>
+          <w:szCs w:val="24"/>
+        </w:rPr>
+        <w:t xml:space="preserve">vises i en tabell med samme struktur som i brukeroversikten. Jeg kommer ikke til å ta for meg søkefunksjonen for bøker, ettersom den baserer seg på akkurat samme prinsipp. </w:t>
+      </w:r>
+    </w:p>
+    <w:p>
+      <w:pPr>
+        <w:spacing w:line="360" w:lineRule="auto"/>
+        <w:rPr>
+          <w:rFonts w:ascii="Times New Roman" w:hAnsi="Times New Roman" w:cs="Times New Roman"/>
+          <w:sz w:val="24"/>
+          <w:szCs w:val="24"/>
+        </w:rPr>
+      </w:pPr>
+    </w:p>
+    <w:p>
+      <w:pPr>
+        <w:spacing w:line="360" w:lineRule="auto"/>
+        <w:rPr>
+          <w:rFonts w:ascii="Times New Roman" w:hAnsi="Times New Roman" w:cs="Times New Roman"/>
+          <w:b/>
+          <w:bCs/>
+          <w:sz w:val="24"/>
+          <w:szCs w:val="24"/>
+          <w:u w:val="single"/>
+        </w:rPr>
+      </w:pPr>
+      <w:r>
+        <w:rPr>
+          <w:rFonts w:ascii="Times New Roman" w:hAnsi="Times New Roman" w:cs="Times New Roman"/>
+          <w:sz w:val="24"/>
+          <w:szCs w:val="24"/>
+        </w:rPr>
+        <w:tab/>
+        <w:t>-</w:t>
+      </w:r>
+      <w:r>
+        <w:rPr>
+          <w:rFonts w:ascii="Times New Roman" w:hAnsi="Times New Roman" w:cs="Times New Roman"/>
+          <w:b/>
+          <w:bCs/>
+          <w:sz w:val="24"/>
+          <w:szCs w:val="24"/>
+          <w:u w:val="single"/>
+        </w:rPr>
+        <w:t>Spørsmål og svar.</w:t>
+      </w:r>
+    </w:p>
+    <w:p>
+      <w:pPr>
+        <w:spacing w:line="360" w:lineRule="auto"/>
+        <w:rPr>
+          <w:rFonts w:ascii="Times New Roman" w:hAnsi="Times New Roman" w:cs="Times New Roman"/>
+          <w:sz w:val="24"/>
+          <w:szCs w:val="24"/>
+        </w:rPr>
+      </w:pPr>
+      <w:r>
+        <w:rPr>
+          <w:rFonts w:ascii="Times New Roman" w:hAnsi="Times New Roman" w:cs="Times New Roman"/>
+          <w:sz w:val="24"/>
+          <w:szCs w:val="24"/>
+        </w:rPr>
+        <w:t xml:space="preserve">Når man sender inn et spørsmål blir spørsmålet og hvem som stilte spørsmålet lagret. Når en </w:t>
+      </w:r>
+      <w:proofErr w:type="spellStart"/>
+      <w:r>
+        <w:rPr>
+          <w:rFonts w:ascii="Times New Roman" w:hAnsi="Times New Roman" w:cs="Times New Roman"/>
+          <w:sz w:val="24"/>
+          <w:szCs w:val="24"/>
+        </w:rPr>
+        <w:t>admin</w:t>
+      </w:r>
+      <w:proofErr w:type="spellEnd"/>
+      <w:r>
+        <w:rPr>
+          <w:rFonts w:ascii="Times New Roman" w:hAnsi="Times New Roman" w:cs="Times New Roman"/>
+          <w:sz w:val="24"/>
+          <w:szCs w:val="24"/>
+        </w:rPr>
+        <w:t xml:space="preserve"> skal svare på et spørsmål velger hen det spørsmålet hen vil svare på og skriver et svar til det. Da lagres det informasjon om hvilket spørsmål som ble besvart, svaret og hvem som sendte svaret. Koden bak det er ikke veldig fancy, men jeg vil vise koden bak </w:t>
+      </w:r>
+      <w:proofErr w:type="spellStart"/>
+      <w:r>
+        <w:rPr>
+          <w:rFonts w:ascii="Times New Roman" w:hAnsi="Times New Roman" w:cs="Times New Roman"/>
+          <w:sz w:val="24"/>
+          <w:szCs w:val="24"/>
+        </w:rPr>
+        <w:t>dropdown</w:t>
+      </w:r>
+      <w:proofErr w:type="spellEnd"/>
+      <w:r>
+        <w:rPr>
+          <w:rFonts w:ascii="Times New Roman" w:hAnsi="Times New Roman" w:cs="Times New Roman"/>
+          <w:sz w:val="24"/>
+          <w:szCs w:val="24"/>
+        </w:rPr>
+        <w:t xml:space="preserve">-menyen som </w:t>
+      </w:r>
+      <w:proofErr w:type="spellStart"/>
+      <w:r>
+        <w:rPr>
+          <w:rFonts w:ascii="Times New Roman" w:hAnsi="Times New Roman" w:cs="Times New Roman"/>
+          <w:sz w:val="24"/>
+          <w:szCs w:val="24"/>
+        </w:rPr>
+        <w:t>admin</w:t>
+      </w:r>
+      <w:proofErr w:type="spellEnd"/>
+      <w:r>
+        <w:rPr>
+          <w:rFonts w:ascii="Times New Roman" w:hAnsi="Times New Roman" w:cs="Times New Roman"/>
+          <w:sz w:val="24"/>
+          <w:szCs w:val="24"/>
+        </w:rPr>
+        <w:t xml:space="preserve"> får opp når hen skal velge spørsmål å svare på. Der har jeg nemlig brukt en &lt;</w:t>
+      </w:r>
+      <w:proofErr w:type="spellStart"/>
+      <w:r>
+        <w:rPr>
+          <w:rFonts w:ascii="Times New Roman" w:hAnsi="Times New Roman" w:cs="Times New Roman"/>
+          <w:sz w:val="24"/>
+          <w:szCs w:val="24"/>
+        </w:rPr>
+        <w:t>datalist</w:t>
+      </w:r>
+      <w:proofErr w:type="spellEnd"/>
+      <w:r>
+        <w:rPr>
+          <w:rFonts w:ascii="Times New Roman" w:hAnsi="Times New Roman" w:cs="Times New Roman"/>
+          <w:sz w:val="24"/>
+          <w:szCs w:val="24"/>
+        </w:rPr>
+        <w:t xml:space="preserve">&gt; tag fra html sammen med </w:t>
+      </w:r>
+      <w:proofErr w:type="spellStart"/>
+      <w:r>
+        <w:rPr>
+          <w:rFonts w:ascii="Times New Roman" w:hAnsi="Times New Roman" w:cs="Times New Roman"/>
+          <w:sz w:val="24"/>
+          <w:szCs w:val="24"/>
+        </w:rPr>
+        <w:t>php</w:t>
+      </w:r>
+      <w:proofErr w:type="spellEnd"/>
+      <w:r>
+        <w:rPr>
+          <w:rFonts w:ascii="Times New Roman" w:hAnsi="Times New Roman" w:cs="Times New Roman"/>
+          <w:sz w:val="24"/>
+          <w:szCs w:val="24"/>
+        </w:rPr>
+        <w:t xml:space="preserve"> og en </w:t>
+      </w:r>
+      <w:proofErr w:type="spellStart"/>
+      <w:r>
+        <w:rPr>
+          <w:rFonts w:ascii="Times New Roman" w:hAnsi="Times New Roman" w:cs="Times New Roman"/>
+          <w:sz w:val="24"/>
+          <w:szCs w:val="24"/>
+        </w:rPr>
+        <w:t>dæsj</w:t>
+      </w:r>
+      <w:proofErr w:type="spellEnd"/>
+      <w:r>
+        <w:rPr>
+          <w:rFonts w:ascii="Times New Roman" w:hAnsi="Times New Roman" w:cs="Times New Roman"/>
+          <w:sz w:val="24"/>
+          <w:szCs w:val="24"/>
+        </w:rPr>
+        <w:t xml:space="preserve"> </w:t>
+      </w:r>
+      <w:proofErr w:type="spellStart"/>
+      <w:r>
+        <w:rPr>
+          <w:rFonts w:ascii="Times New Roman" w:hAnsi="Times New Roman" w:cs="Times New Roman"/>
+          <w:sz w:val="24"/>
+          <w:szCs w:val="24"/>
+        </w:rPr>
+        <w:t>javascript</w:t>
+      </w:r>
+      <w:proofErr w:type="spellEnd"/>
+      <w:r>
+        <w:rPr>
+          <w:rFonts w:ascii="Times New Roman" w:hAnsi="Times New Roman" w:cs="Times New Roman"/>
+          <w:sz w:val="24"/>
+          <w:szCs w:val="24"/>
+        </w:rPr>
+        <w:t xml:space="preserve">. Du kan se </w:t>
+      </w:r>
+      <w:proofErr w:type="spellStart"/>
+      <w:r>
+        <w:rPr>
+          <w:rFonts w:ascii="Times New Roman" w:hAnsi="Times New Roman" w:cs="Times New Roman"/>
+          <w:sz w:val="24"/>
+          <w:szCs w:val="24"/>
+        </w:rPr>
+        <w:t>koden</w:t>
+      </w:r>
+      <w:proofErr w:type="spellEnd"/>
+      <w:r>
+        <w:rPr>
+          <w:rFonts w:ascii="Times New Roman" w:hAnsi="Times New Roman" w:cs="Times New Roman"/>
+          <w:sz w:val="24"/>
+          <w:szCs w:val="24"/>
+        </w:rPr>
+        <w:t xml:space="preserve"> under.</w:t>
+      </w:r>
+    </w:p>
+    <w:p>
+      <w:pPr>
+        <w:spacing w:line="360" w:lineRule="auto"/>
+        <w:rPr>
+          <w:rFonts w:ascii="Times New Roman" w:hAnsi="Times New Roman" w:cs="Times New Roman"/>
+          <w:sz w:val="24"/>
+          <w:szCs w:val="24"/>
+        </w:rPr>
+      </w:pPr>
+      <w:r>
+        <w:rPr>
+          <w:noProof/>
+        </w:rPr>
+        <w:lastRenderedPageBreak/>
+        <w:drawing>
+          <wp:inline distT="0" distB="0" distL="0" distR="0" wp14:anchorId="487004AD" wp14:editId="306F65E8">
+            <wp:extent cx="5760720" cy="4238625"/>
+            <wp:effectExtent l="0" t="0" r="0" b="9525"/>
+            <wp:docPr id="28" name="Bilde 28"/>
+            <wp:cNvGraphicFramePr>
+              <a:graphicFrameLocks xmlns:a="http://schemas.openxmlformats.org/drawingml/2006/main" noChangeAspect="1"/>
+            </wp:cNvGraphicFramePr>
+            <a:graphic xmlns:a="http://schemas.openxmlformats.org/drawingml/2006/main">
+              <a:graphicData uri="http://schemas.openxmlformats.org/drawingml/2006/picture">
+                <pic:pic xmlns:pic="http://schemas.openxmlformats.org/drawingml/2006/picture">
+                  <pic:nvPicPr>
+                    <pic:cNvPr id="1" name=""/>
+                    <pic:cNvPicPr/>
+                  </pic:nvPicPr>
+                  <pic:blipFill>
+                    <a:blip r:embed="rId30"/>
+                    <a:stretch>
+                      <a:fillRect/>
+                    </a:stretch>
+                  </pic:blipFill>
+                  <pic:spPr>
+                    <a:xfrm>
+                      <a:off x="0" y="0"/>
+                      <a:ext cx="5760720" cy="4238625"/>
+                    </a:xfrm>
+                    <a:prstGeom prst="rect">
+                      <a:avLst/>
+                    </a:prstGeom>
+                  </pic:spPr>
+                </pic:pic>
+              </a:graphicData>
+            </a:graphic>
+          </wp:inline>
+        </w:drawing>
+      </w:r>
+    </w:p>
+    <w:p>
+      <w:pPr>
+        <w:spacing w:line="360" w:lineRule="auto"/>
+        <w:rPr>
+          <w:rFonts w:ascii="Times New Roman" w:hAnsi="Times New Roman" w:cs="Times New Roman"/>
+          <w:sz w:val="24"/>
+          <w:szCs w:val="24"/>
+        </w:rPr>
+      </w:pPr>
+      <w:r>
+        <w:rPr>
+          <w:rFonts w:ascii="Times New Roman" w:hAnsi="Times New Roman" w:cs="Times New Roman"/>
+          <w:sz w:val="24"/>
+          <w:szCs w:val="24"/>
+        </w:rPr>
+        <w:t xml:space="preserve">Her ser du </w:t>
+      </w:r>
+      <w:proofErr w:type="gramStart"/>
+      <w:r>
+        <w:rPr>
+          <w:rFonts w:ascii="Times New Roman" w:hAnsi="Times New Roman" w:cs="Times New Roman"/>
+          <w:sz w:val="24"/>
+          <w:szCs w:val="24"/>
+        </w:rPr>
+        <w:t>et input</w:t>
+      </w:r>
+      <w:proofErr w:type="gramEnd"/>
+      <w:r>
+        <w:rPr>
+          <w:rFonts w:ascii="Times New Roman" w:hAnsi="Times New Roman" w:cs="Times New Roman"/>
+          <w:sz w:val="24"/>
+          <w:szCs w:val="24"/>
+        </w:rPr>
+        <w:t xml:space="preserve"> </w:t>
+      </w:r>
+      <w:proofErr w:type="spellStart"/>
+      <w:r>
+        <w:rPr>
+          <w:rFonts w:ascii="Times New Roman" w:hAnsi="Times New Roman" w:cs="Times New Roman"/>
+          <w:sz w:val="24"/>
+          <w:szCs w:val="24"/>
+        </w:rPr>
+        <w:t>field</w:t>
+      </w:r>
+      <w:proofErr w:type="spellEnd"/>
+      <w:r>
+        <w:rPr>
+          <w:rFonts w:ascii="Times New Roman" w:hAnsi="Times New Roman" w:cs="Times New Roman"/>
+          <w:sz w:val="24"/>
+          <w:szCs w:val="24"/>
+        </w:rPr>
+        <w:t xml:space="preserve"> som er tekst, og som er koblet opp mot en dataliste med verdier fra en </w:t>
+      </w:r>
+      <w:proofErr w:type="spellStart"/>
+      <w:r>
+        <w:rPr>
+          <w:rFonts w:ascii="Times New Roman" w:hAnsi="Times New Roman" w:cs="Times New Roman"/>
+          <w:sz w:val="24"/>
+          <w:szCs w:val="24"/>
+        </w:rPr>
+        <w:t>sqlspørring</w:t>
+      </w:r>
+      <w:proofErr w:type="spellEnd"/>
+      <w:r>
+        <w:rPr>
+          <w:rFonts w:ascii="Times New Roman" w:hAnsi="Times New Roman" w:cs="Times New Roman"/>
+          <w:sz w:val="24"/>
+          <w:szCs w:val="24"/>
+        </w:rPr>
+        <w:t xml:space="preserve"> som spør etter ubesvarte spørsmål. Du kan begynne å skrive inn et spørsmål, velge spørsmålsiden og skrive et svar til den spørsmålsiden. Javascripten du ser bekrefter bare at spørsmålsiden du skriver inn, finnes i spørringen som ble gjort tidligere. </w:t>
+      </w:r>
+      <w:r>
+        <w:rPr>
+          <w:rFonts w:ascii="Times New Roman" w:hAnsi="Times New Roman" w:cs="Times New Roman"/>
+          <w:sz w:val="24"/>
+          <w:szCs w:val="24"/>
+        </w:rPr>
+        <w:t xml:space="preserve">Denne typen </w:t>
+      </w:r>
+      <w:proofErr w:type="spellStart"/>
+      <w:r>
+        <w:rPr>
+          <w:rFonts w:ascii="Times New Roman" w:hAnsi="Times New Roman" w:cs="Times New Roman"/>
+          <w:sz w:val="24"/>
+          <w:szCs w:val="24"/>
+        </w:rPr>
+        <w:t>datalist</w:t>
+      </w:r>
+      <w:proofErr w:type="spellEnd"/>
+      <w:r>
+        <w:rPr>
+          <w:rFonts w:ascii="Times New Roman" w:hAnsi="Times New Roman" w:cs="Times New Roman"/>
+          <w:sz w:val="24"/>
+          <w:szCs w:val="24"/>
+        </w:rPr>
+        <w:t xml:space="preserve"> har jeg brukt i flere dokumenter, så jeg forklarer den ikke noen flere ganger. </w:t>
+      </w:r>
+    </w:p>
+    <w:p>
+      <w:pPr>
+        <w:spacing w:line="360" w:lineRule="auto"/>
+        <w:rPr>
+          <w:rFonts w:ascii="Times New Roman" w:hAnsi="Times New Roman" w:cs="Times New Roman"/>
+          <w:sz w:val="24"/>
+          <w:szCs w:val="24"/>
+        </w:rPr>
+      </w:pPr>
+    </w:p>
+    <w:p>
+      <w:pPr>
+        <w:spacing w:line="360" w:lineRule="auto"/>
+        <w:rPr>
+          <w:rFonts w:ascii="Times New Roman" w:hAnsi="Times New Roman" w:cs="Times New Roman"/>
+          <w:sz w:val="24"/>
+          <w:szCs w:val="24"/>
+        </w:rPr>
+      </w:pPr>
+      <w:r>
+        <w:rPr>
+          <w:rFonts w:ascii="Times New Roman" w:hAnsi="Times New Roman" w:cs="Times New Roman"/>
+          <w:sz w:val="24"/>
+          <w:szCs w:val="24"/>
+        </w:rPr>
+        <w:tab/>
+      </w:r>
+      <w:r>
+        <w:rPr>
+          <w:rFonts w:ascii="Times New Roman" w:hAnsi="Times New Roman" w:cs="Times New Roman"/>
+          <w:b/>
+          <w:bCs/>
+          <w:sz w:val="24"/>
+          <w:szCs w:val="24"/>
+          <w:u w:val="single"/>
+        </w:rPr>
+        <w:t>-Passordendring</w:t>
+      </w:r>
+    </w:p>
+    <w:p>
+      <w:pPr>
+        <w:spacing w:line="360" w:lineRule="auto"/>
+        <w:rPr>
+          <w:rFonts w:ascii="Times New Roman" w:hAnsi="Times New Roman" w:cs="Times New Roman"/>
+          <w:sz w:val="24"/>
+          <w:szCs w:val="24"/>
+        </w:rPr>
+      </w:pPr>
+      <w:r>
+        <w:rPr>
+          <w:rFonts w:ascii="Times New Roman" w:hAnsi="Times New Roman" w:cs="Times New Roman"/>
+          <w:sz w:val="24"/>
+          <w:szCs w:val="24"/>
+        </w:rPr>
+        <w:t xml:space="preserve">Som et ekstra sikkerhetstiltak har brukerne mulighet til å bytte passord fra siden som heter «Min Side». Her skriver man inn det nye passordet to ganger også blir man sendt til en </w:t>
+      </w:r>
+      <w:proofErr w:type="spellStart"/>
+      <w:r>
+        <w:rPr>
+          <w:rFonts w:ascii="Times New Roman" w:hAnsi="Times New Roman" w:cs="Times New Roman"/>
+          <w:sz w:val="24"/>
+          <w:szCs w:val="24"/>
+        </w:rPr>
+        <w:t>connectionpage</w:t>
+      </w:r>
+      <w:proofErr w:type="spellEnd"/>
+      <w:r>
+        <w:rPr>
+          <w:rFonts w:ascii="Times New Roman" w:hAnsi="Times New Roman" w:cs="Times New Roman"/>
+          <w:sz w:val="24"/>
+          <w:szCs w:val="24"/>
+        </w:rPr>
+        <w:t>. Her er koden for den siden man blir sendt til:</w:t>
+      </w:r>
+    </w:p>
+    <w:p>
+      <w:pPr>
+        <w:spacing w:line="360" w:lineRule="auto"/>
+        <w:rPr>
+          <w:rFonts w:ascii="Times New Roman" w:hAnsi="Times New Roman" w:cs="Times New Roman"/>
+          <w:sz w:val="24"/>
+          <w:szCs w:val="24"/>
+        </w:rPr>
+      </w:pPr>
+      <w:r>
+        <w:rPr>
+          <w:noProof/>
+        </w:rPr>
+        <w:lastRenderedPageBreak/>
+        <w:drawing>
+          <wp:anchor distT="0" distB="0" distL="114300" distR="114300" simplePos="0" relativeHeight="251672576" behindDoc="0" locked="0" layoutInCell="1" allowOverlap="1" wp14:anchorId="0C92E394" wp14:editId="000A9DCA">
+            <wp:simplePos x="0" y="0"/>
+            <wp:positionH relativeFrom="column">
+              <wp:posOffset>-4445</wp:posOffset>
+            </wp:positionH>
+            <wp:positionV relativeFrom="paragraph">
+              <wp:posOffset>0</wp:posOffset>
+            </wp:positionV>
+            <wp:extent cx="5760720" cy="2855595"/>
+            <wp:effectExtent l="0" t="0" r="0" b="1905"/>
+            <wp:wrapSquare wrapText="bothSides"/>
+            <wp:docPr id="29" name="Bilde 29"/>
+            <wp:cNvGraphicFramePr>
+              <a:graphicFrameLocks xmlns:a="http://schemas.openxmlformats.org/drawingml/2006/main" noChangeAspect="1"/>
+            </wp:cNvGraphicFramePr>
+            <a:graphic xmlns:a="http://schemas.openxmlformats.org/drawingml/2006/main">
+              <a:graphicData uri="http://schemas.openxmlformats.org/drawingml/2006/picture">
+                <pic:pic xmlns:pic="http://schemas.openxmlformats.org/drawingml/2006/picture">
+                  <pic:nvPicPr>
+                    <pic:cNvPr id="1" name=""/>
+                    <pic:cNvPicPr/>
+                  </pic:nvPicPr>
+                  <pic:blipFill>
+                    <a:blip r:embed="rId31">
+                      <a:extLst>
+                        <a:ext uri="{28A0092B-C50C-407E-A947-70E740481C1C}">
+                          <a14:useLocalDpi xmlns:a14="http://schemas.microsoft.com/office/drawing/2010/main" val="0"/>
+                        </a:ext>
+                      </a:extLst>
+                    </a:blip>
+                    <a:stretch>
+                      <a:fillRect/>
+                    </a:stretch>
+                  </pic:blipFill>
+                  <pic:spPr>
+                    <a:xfrm>
+                      <a:off x="0" y="0"/>
+                      <a:ext cx="5760720" cy="2855595"/>
+                    </a:xfrm>
+                    <a:prstGeom prst="rect">
+                      <a:avLst/>
+                    </a:prstGeom>
+                  </pic:spPr>
+                </pic:pic>
+              </a:graphicData>
+            </a:graphic>
+          </wp:anchor>
+        </w:drawing>
+      </w:r>
+    </w:p>
+    <w:p>
+      <w:pPr>
+        <w:spacing w:line="360" w:lineRule="auto"/>
+        <w:rPr>
+          <w:rFonts w:ascii="Times New Roman" w:hAnsi="Times New Roman" w:cs="Times New Roman"/>
+          <w:sz w:val="24"/>
+          <w:szCs w:val="24"/>
+        </w:rPr>
+      </w:pPr>
+      <w:r>
+        <w:rPr>
+          <w:rFonts w:ascii="Times New Roman" w:hAnsi="Times New Roman" w:cs="Times New Roman"/>
+          <w:sz w:val="24"/>
+          <w:szCs w:val="24"/>
+        </w:rPr>
+        <w:t>Her ser du at vi oppdaterer passordet til den brukeren som er logget inn</w:t>
+      </w:r>
+      <w:r>
+        <w:rPr>
+          <w:rFonts w:ascii="Times New Roman" w:hAnsi="Times New Roman" w:cs="Times New Roman"/>
+          <w:sz w:val="24"/>
+          <w:szCs w:val="24"/>
+        </w:rPr>
+        <w:t xml:space="preserve">. Hvis spørringen blir gjennomført og passordet blir oppdatert kommer det en </w:t>
+      </w:r>
+      <w:proofErr w:type="spellStart"/>
+      <w:r>
+        <w:rPr>
+          <w:rFonts w:ascii="Times New Roman" w:hAnsi="Times New Roman" w:cs="Times New Roman"/>
+          <w:sz w:val="24"/>
+          <w:szCs w:val="24"/>
+        </w:rPr>
+        <w:t>javascript</w:t>
+      </w:r>
+      <w:proofErr w:type="spellEnd"/>
+      <w:r>
+        <w:rPr>
+          <w:rFonts w:ascii="Times New Roman" w:hAnsi="Times New Roman" w:cs="Times New Roman"/>
+          <w:sz w:val="24"/>
+          <w:szCs w:val="24"/>
+        </w:rPr>
+        <w:t xml:space="preserve"> alert som sier at passordet er endret. 0,1 sekunder etter at man har lukket alerten blir man sendt tilbake til </w:t>
+      </w:r>
+      <w:proofErr w:type="spellStart"/>
+      <w:r>
+        <w:rPr>
+          <w:rFonts w:ascii="Times New Roman" w:hAnsi="Times New Roman" w:cs="Times New Roman"/>
+          <w:sz w:val="24"/>
+          <w:szCs w:val="24"/>
+        </w:rPr>
+        <w:t>side.php</w:t>
+      </w:r>
+      <w:proofErr w:type="spellEnd"/>
+      <w:r>
+        <w:rPr>
+          <w:rFonts w:ascii="Times New Roman" w:hAnsi="Times New Roman" w:cs="Times New Roman"/>
+          <w:sz w:val="24"/>
+          <w:szCs w:val="24"/>
+        </w:rPr>
+        <w:t xml:space="preserve"> omtrent samme sted som du forlot den fra. Dette er gjort med en </w:t>
+      </w:r>
+      <w:proofErr w:type="gramStart"/>
+      <w:r>
+        <w:rPr>
+          <w:rFonts w:ascii="Times New Roman" w:hAnsi="Times New Roman" w:cs="Times New Roman"/>
+          <w:sz w:val="24"/>
+          <w:szCs w:val="24"/>
+        </w:rPr>
+        <w:t>header</w:t>
+      </w:r>
+      <w:proofErr w:type="gramEnd"/>
+      <w:r>
+        <w:rPr>
+          <w:rFonts w:ascii="Times New Roman" w:hAnsi="Times New Roman" w:cs="Times New Roman"/>
+          <w:sz w:val="24"/>
+          <w:szCs w:val="24"/>
+        </w:rPr>
+        <w:t xml:space="preserve"> som har </w:t>
+      </w:r>
+      <w:proofErr w:type="spellStart"/>
+      <w:r>
+        <w:rPr>
+          <w:rFonts w:ascii="Times New Roman" w:hAnsi="Times New Roman" w:cs="Times New Roman"/>
+          <w:sz w:val="24"/>
+          <w:szCs w:val="24"/>
+        </w:rPr>
+        <w:t>delay</w:t>
+      </w:r>
+      <w:proofErr w:type="spellEnd"/>
+      <w:r>
+        <w:rPr>
+          <w:rFonts w:ascii="Times New Roman" w:hAnsi="Times New Roman" w:cs="Times New Roman"/>
+          <w:sz w:val="24"/>
+          <w:szCs w:val="24"/>
+        </w:rPr>
+        <w:t xml:space="preserve"> på 0.1 sekund og mål </w:t>
+      </w:r>
+      <w:proofErr w:type="spellStart"/>
+      <w:r>
+        <w:rPr>
+          <w:rFonts w:ascii="Times New Roman" w:hAnsi="Times New Roman" w:cs="Times New Roman"/>
+          <w:sz w:val="24"/>
+          <w:szCs w:val="24"/>
+        </w:rPr>
+        <w:t>side.php</w:t>
+      </w:r>
+      <w:proofErr w:type="spellEnd"/>
+      <w:r>
+        <w:rPr>
+          <w:rFonts w:ascii="Times New Roman" w:hAnsi="Times New Roman" w:cs="Times New Roman"/>
+          <w:sz w:val="24"/>
+          <w:szCs w:val="24"/>
+        </w:rPr>
+        <w:t>.</w:t>
+      </w:r>
+    </w:p>
+    <w:p>
+      <w:pPr>
+        <w:spacing w:line="360" w:lineRule="auto"/>
+        <w:rPr>
+          <w:rFonts w:ascii="Times New Roman" w:hAnsi="Times New Roman" w:cs="Times New Roman"/>
+          <w:sz w:val="24"/>
+          <w:szCs w:val="24"/>
+        </w:rPr>
+      </w:pPr>
+    </w:p>
+    <w:p>
+      <w:pPr>
+        <w:spacing w:line="360" w:lineRule="auto"/>
+        <w:rPr>
+          <w:rFonts w:ascii="Times New Roman" w:hAnsi="Times New Roman" w:cs="Times New Roman"/>
+          <w:b/>
+          <w:bCs/>
+          <w:sz w:val="24"/>
+          <w:szCs w:val="24"/>
+          <w:u w:val="single"/>
+        </w:rPr>
+      </w:pPr>
+      <w:r>
+        <w:rPr>
+          <w:rFonts w:ascii="Times New Roman" w:hAnsi="Times New Roman" w:cs="Times New Roman"/>
+          <w:sz w:val="24"/>
+          <w:szCs w:val="24"/>
+        </w:rPr>
+        <w:tab/>
+      </w:r>
+      <w:r>
+        <w:rPr>
+          <w:rFonts w:ascii="Times New Roman" w:hAnsi="Times New Roman" w:cs="Times New Roman"/>
+          <w:b/>
+          <w:bCs/>
+          <w:sz w:val="24"/>
+          <w:szCs w:val="24"/>
+          <w:u w:val="single"/>
+        </w:rPr>
+        <w:t>-Slett bruker</w:t>
+      </w:r>
+    </w:p>
+    <w:p>
+      <w:pPr>
+        <w:spacing w:line="360" w:lineRule="auto"/>
+        <w:rPr>
+          <w:rFonts w:ascii="Times New Roman" w:hAnsi="Times New Roman" w:cs="Times New Roman"/>
+          <w:sz w:val="24"/>
+          <w:szCs w:val="24"/>
+        </w:rPr>
+      </w:pPr>
+      <w:r>
+        <w:rPr>
+          <w:rFonts w:ascii="Times New Roman" w:hAnsi="Times New Roman" w:cs="Times New Roman"/>
+          <w:sz w:val="24"/>
+          <w:szCs w:val="24"/>
+        </w:rPr>
+        <w:t xml:space="preserve">Når en bruker sletter brukeren sin, blir brukeren egentlig bare deaktivert. Dette er for å løse problemet med at en bruker sletter dataen sin etter å ha lånt en bok. Dessuten bryter det ikke med </w:t>
+      </w:r>
+      <w:proofErr w:type="spellStart"/>
+      <w:r>
+        <w:rPr>
+          <w:rFonts w:ascii="Times New Roman" w:hAnsi="Times New Roman" w:cs="Times New Roman"/>
+          <w:sz w:val="24"/>
+          <w:szCs w:val="24"/>
+        </w:rPr>
+        <w:t>EU’s</w:t>
+      </w:r>
+      <w:proofErr w:type="spellEnd"/>
+      <w:r>
+        <w:rPr>
+          <w:rFonts w:ascii="Times New Roman" w:hAnsi="Times New Roman" w:cs="Times New Roman"/>
+          <w:sz w:val="24"/>
+          <w:szCs w:val="24"/>
+        </w:rPr>
+        <w:t xml:space="preserve"> GDPR reglement. Koden finner du nedenfor:</w:t>
+      </w:r>
+      <w:r>
+        <w:rPr>
+          <w:noProof/>
+        </w:rPr>
+        <w:t xml:space="preserve"> </w:t>
+      </w:r>
+      <w:r>
+        <w:rPr>
+          <w:noProof/>
+        </w:rPr>
+        <w:drawing>
+          <wp:inline distT="0" distB="0" distL="0" distR="0" wp14:anchorId="62BF041C" wp14:editId="03A4F6B0">
+            <wp:extent cx="5760720" cy="1791970"/>
+            <wp:effectExtent l="0" t="0" r="0" b="0"/>
+            <wp:docPr id="31" name="Bilde 31"/>
+            <wp:cNvGraphicFramePr>
+              <a:graphicFrameLocks xmlns:a="http://schemas.openxmlformats.org/drawingml/2006/main" noChangeAspect="1"/>
+            </wp:cNvGraphicFramePr>
+            <a:graphic xmlns:a="http://schemas.openxmlformats.org/drawingml/2006/main">
+              <a:graphicData uri="http://schemas.openxmlformats.org/drawingml/2006/picture">
+                <pic:pic xmlns:pic="http://schemas.openxmlformats.org/drawingml/2006/picture">
+                  <pic:nvPicPr>
+                    <pic:cNvPr id="1" name=""/>
+                    <pic:cNvPicPr/>
+                  </pic:nvPicPr>
+                  <pic:blipFill>
+                    <a:blip r:embed="rId32"/>
+                    <a:stretch>
+                      <a:fillRect/>
+                    </a:stretch>
+                  </pic:blipFill>
+                  <pic:spPr>
+                    <a:xfrm>
+                      <a:off x="0" y="0"/>
+                      <a:ext cx="5760720" cy="1791970"/>
+                    </a:xfrm>
+                    <a:prstGeom prst="rect">
+                      <a:avLst/>
+                    </a:prstGeom>
+                  </pic:spPr>
+                </pic:pic>
+              </a:graphicData>
+            </a:graphic>
+          </wp:inline>
+        </w:drawing>
+      </w:r>
+    </w:p>
+    <w:p>
+      <w:pPr>
+        <w:spacing w:line="360" w:lineRule="auto"/>
+        <w:rPr>
+          <w:rFonts w:ascii="Times New Roman" w:hAnsi="Times New Roman" w:cs="Times New Roman"/>
+          <w:sz w:val="24"/>
+          <w:szCs w:val="24"/>
+        </w:rPr>
+      </w:pPr>
+      <w:r>
+        <w:rPr>
+          <w:rFonts w:ascii="Times New Roman" w:hAnsi="Times New Roman" w:cs="Times New Roman"/>
+          <w:sz w:val="24"/>
+          <w:szCs w:val="24"/>
+        </w:rPr>
+        <w:t xml:space="preserve">Her ser du at vi oppdaterer bare </w:t>
+      </w:r>
+      <w:r>
+        <w:rPr>
+          <w:rFonts w:ascii="Times New Roman" w:hAnsi="Times New Roman" w:cs="Times New Roman"/>
+          <w:sz w:val="24"/>
+          <w:szCs w:val="24"/>
+        </w:rPr>
+        <w:t>kolonnen ‘passiv’ til å være 1. Altså blir brukeren deaktivert og den kan ikke lenger logge inn.</w:t>
+      </w:r>
     </w:p>
     <w:sectPr>
       <w:pgSz w:w="11906" w:h="16838"/>

--- a/Bibliotek/Prosjekt bibliotek.docx
+++ b/Bibliotek/Prosjekt bibliotek.docx
@@ -6826,6 +6826,25 @@
           <w:szCs w:val="24"/>
         </w:rPr>
         <w:t>kolonnen ‘passiv’ til å være 1. Altså blir brukeren deaktivert og den kan ikke lenger logge inn.</w:t>
+      </w:r>
+    </w:p>
+    <w:p>
+      <w:pPr>
+        <w:spacing w:line="360" w:lineRule="auto"/>
+        <w:rPr>
+          <w:rFonts w:ascii="Times New Roman" w:hAnsi="Times New Roman" w:cs="Times New Roman"/>
+          <w:sz w:val="144"/>
+          <w:szCs w:val="144"/>
+        </w:rPr>
+      </w:pPr>
+      <w:r>
+        <w:rPr>
+          <w:rFonts w:ascii="Times New Roman" w:hAnsi="Times New Roman" w:cs="Times New Roman"/>
+          <w:sz w:val="144"/>
+          <w:szCs w:val="144"/>
+        </w:rPr>
+        <w:lastRenderedPageBreak/>
+        <w:t>THE END!!!</w:t>
       </w:r>
     </w:p>
     <w:sectPr>
